--- a/planningDocuments/ProjectPlanning.docx
+++ b/planningDocuments/ProjectPlanning.docx
@@ -1,6 +1,6 @@
 
 <file path=word/document.xml><?xml version="1.0" encoding="utf-8"?>
-<w:document xmlns:wpc="http://schemas.microsoft.com/office/word/2010/wordprocessingCanvas" xmlns:cx="http://schemas.microsoft.com/office/drawing/2014/chartex" xmlns:cx1="http://schemas.microsoft.com/office/drawing/2015/9/8/chartex" xmlns:cx2="http://schemas.microsoft.com/office/drawing/2015/10/21/chartex" xmlns:cx3="http://schemas.microsoft.com/office/drawing/2016/5/9/chartex" xmlns:cx4="http://schemas.microsoft.com/office/drawing/2016/5/10/chartex" xmlns:cx5="http://schemas.microsoft.com/office/drawing/2016/5/11/chartex" xmlns:cx6="http://schemas.microsoft.com/office/drawing/2016/5/12/chartex" xmlns:cx7="http://schemas.microsoft.com/office/drawing/2016/5/13/chartex" xmlns:cx8="http://schemas.microsoft.com/office/drawing/2016/5/14/chartex" xmlns:mc="http://schemas.openxmlformats.org/markup-compatibility/2006" xmlns:aink="http://schemas.microsoft.com/office/drawing/2016/ink" xmlns:am3d="http://schemas.microsoft.com/office/drawing/2017/model3d" xmlns:o="urn:schemas-microsoft-com:office:office" xmlns:r="http://schemas.openxmlformats.org/officeDocument/2006/relationships" xmlns:m="http://schemas.openxmlformats.org/officeDocument/2006/math" xmlns:v="urn:schemas-microsoft-com:vml" xmlns:wp14="http://schemas.microsoft.com/office/word/2010/wordprocessingDrawing" xmlns:wp="http://schemas.openxmlformats.org/drawingml/2006/wordprocessingDrawing" xmlns:w10="urn:schemas-microsoft-com:office:word" xmlns:w="http://schemas.openxmlformats.org/wordprocessingml/2006/main" xmlns:w14="http://schemas.microsoft.com/office/word/2010/wordml" xmlns:w15="http://schemas.microsoft.com/office/word/2012/wordml" xmlns:w16cid="http://schemas.microsoft.com/office/word/2016/wordml/cid" xmlns:w16se="http://schemas.microsoft.com/office/word/2015/wordml/symex" xmlns:wpg="http://schemas.microsoft.com/office/word/2010/wordprocessingGroup" xmlns:wpi="http://schemas.microsoft.com/office/word/2010/wordprocessingInk" xmlns:wne="http://schemas.microsoft.com/office/word/2006/wordml" xmlns:wps="http://schemas.microsoft.com/office/word/2010/wordprocessingShape" mc:Ignorable="w14 w15 w16se w16cid wp14">
+<w:document xmlns:wpc="http://schemas.microsoft.com/office/word/2010/wordprocessingCanvas" xmlns:mc="http://schemas.openxmlformats.org/markup-compatibility/2006" xmlns:o="urn:schemas-microsoft-com:office:office" xmlns:r="http://schemas.openxmlformats.org/officeDocument/2006/relationships" xmlns:m="http://schemas.openxmlformats.org/officeDocument/2006/math" xmlns:v="urn:schemas-microsoft-com:vml" xmlns:wp14="http://schemas.microsoft.com/office/word/2010/wordprocessingDrawing" xmlns:wp="http://schemas.openxmlformats.org/drawingml/2006/wordprocessingDrawing" xmlns:w10="urn:schemas-microsoft-com:office:word" xmlns:w="http://schemas.openxmlformats.org/wordprocessingml/2006/main" xmlns:w14="http://schemas.microsoft.com/office/word/2010/wordml" xmlns:w15="http://schemas.microsoft.com/office/word/2012/wordml" xmlns:wpg="http://schemas.microsoft.com/office/word/2010/wordprocessingGroup" xmlns:wpi="http://schemas.microsoft.com/office/word/2010/wordprocessingInk" xmlns:wne="http://schemas.microsoft.com/office/word/2006/wordml" xmlns:wps="http://schemas.microsoft.com/office/word/2010/wordprocessingShape" mc:Ignorable="w14 w15 wp14">
   <w:body>
     <w:p>
       <w:pPr>
@@ -115,7 +115,6 @@
           <w:sz w:val="28"/>
         </w:rPr>
       </w:pPr>
-      <w:bookmarkStart w:id="0" w:name="_GoBack"/>
       <w:r>
         <w:rPr>
           <w:sz w:val="28"/>
@@ -123,7 +122,6 @@
         <w:t>Ernie Yarbrough</w:t>
       </w:r>
     </w:p>
-    <w:bookmarkEnd w:id="0"/>
     <w:p>
       <w:r>
         <w:br w:type="page"/>
@@ -131,6 +129,12 @@
     </w:p>
     <w:sdt>
       <w:sdtPr>
+        <w:rPr>
+          <w:rFonts w:asciiTheme="minorHAnsi" w:eastAsiaTheme="minorHAnsi" w:hAnsiTheme="minorHAnsi" w:cstheme="minorBidi"/>
+          <w:color w:val="auto"/>
+          <w:sz w:val="22"/>
+          <w:szCs w:val="22"/>
+        </w:rPr>
         <w:id w:val="1849369645"/>
         <w:docPartObj>
           <w:docPartGallery w:val="Table of Contents"/>
@@ -139,13 +143,9 @@
       </w:sdtPr>
       <w:sdtEndPr>
         <w:rPr>
-          <w:rFonts w:asciiTheme="minorHAnsi" w:eastAsiaTheme="minorHAnsi" w:hAnsiTheme="minorHAnsi" w:cstheme="minorBidi"/>
           <w:b/>
           <w:bCs/>
           <w:noProof/>
-          <w:color w:val="auto"/>
-          <w:sz w:val="22"/>
-          <w:szCs w:val="22"/>
         </w:rPr>
       </w:sdtEndPr>
       <w:sdtContent>
@@ -799,56 +799,56 @@
       <w:pPr>
         <w:pStyle w:val="Heading1"/>
       </w:pPr>
-      <w:bookmarkStart w:id="1" w:name="_Toc498455829"/>
+      <w:bookmarkStart w:id="0" w:name="_Toc498455829"/>
       <w:r>
         <w:lastRenderedPageBreak/>
         <w:t>Current Project Plan Summary</w:t>
       </w:r>
+      <w:bookmarkEnd w:id="0"/>
+    </w:p>
+    <w:p>
+      <w:r>
+        <w:t>As part of the CS437 final project our group decided that a scalable multiplayer game should be made. We plan to make a multiplayer game that moves players through a sequence of min</w:t>
+      </w:r>
+      <w:r>
+        <w:t xml:space="preserve">i-games. As the game progresses, players will move on to new mini-games with some sort of temporary storage being used to track who is winning each round. At the end of the round, the players will be presented with their rankings. </w:t>
+      </w:r>
+    </w:p>
+    <w:p/>
+    <w:p>
+      <w:pPr>
+        <w:pStyle w:val="Heading2"/>
+      </w:pPr>
+      <w:bookmarkStart w:id="1" w:name="_Toc498455830"/>
+      <w:r>
+        <w:t>Language Choice</w:t>
+      </w:r>
       <w:bookmarkEnd w:id="1"/>
     </w:p>
     <w:p>
       <w:r>
-        <w:t>As part of the CS437 final project our group decided that a scalable multiplayer game should be made. We plan to make a multiplayer game that moves players through a sequence of min</w:t>
-      </w:r>
-      <w:r>
-        <w:t xml:space="preserve">i-games. As the game progresses, players will move on to new mini-games with some sort of temporary storage being used to track who is winning each round. At the end of the round, the players will be presented with their rankings. </w:t>
-      </w:r>
-    </w:p>
-    <w:p/>
-    <w:p>
-      <w:pPr>
-        <w:pStyle w:val="Heading2"/>
-      </w:pPr>
-      <w:bookmarkStart w:id="2" w:name="_Toc498455830"/>
-      <w:r>
-        <w:t>Language Choice</w:t>
+        <w:t xml:space="preserve">We decided to use JavaScript (JS) as the programming language to complete this task. With a short amount of time and a group environment, we decided that JS would be a good choice. This will be portable and easily compatible between group members’ environments. </w:t>
+      </w:r>
+    </w:p>
+    <w:p/>
+    <w:p>
+      <w:r>
+        <w:t xml:space="preserve">Currently the plan is to use different game engines for this which are going to be JavaScript libraries. We would be able to use varying game engines for different levels. The main screens will be simple and switch between the various game levels. </w:t>
+      </w:r>
+    </w:p>
+    <w:p/>
+    <w:p>
+      <w:pPr>
+        <w:pStyle w:val="Heading1"/>
+      </w:pPr>
+      <w:bookmarkStart w:id="2" w:name="_Toc498455831"/>
+      <w:r>
+        <w:t xml:space="preserve">Game </w:t>
+      </w:r>
+      <w:r>
+        <w:t>Timeline Progression (In-Order)</w:t>
       </w:r>
       <w:bookmarkEnd w:id="2"/>
-    </w:p>
-    <w:p>
-      <w:r>
-        <w:t xml:space="preserve">We decided to use JavaScript (JS) as the programming language to complete this task. With a short amount of time and a group environment, we decided that JS would be a good choice. This will be portable and easily compatible between group members’ environments. </w:t>
-      </w:r>
-    </w:p>
-    <w:p/>
-    <w:p>
-      <w:r>
-        <w:t xml:space="preserve">Currently the plan is to use different game engines for this which are going to be JavaScript libraries. We would be able to use varying game engines for different levels. The main screens will be simple and switch between the various game levels. </w:t>
-      </w:r>
-    </w:p>
-    <w:p/>
-    <w:p>
-      <w:pPr>
-        <w:pStyle w:val="Heading1"/>
-      </w:pPr>
-      <w:bookmarkStart w:id="3" w:name="_Toc498455831"/>
-      <w:r>
-        <w:t xml:space="preserve">Game </w:t>
-      </w:r>
-      <w:r>
-        <w:t>Timeline Progression (In-Order)</w:t>
-      </w:r>
-      <w:bookmarkEnd w:id="3"/>
     </w:p>
     <w:tbl>
       <w:tblPr>
@@ -995,15 +995,7 @@
           </w:tcPr>
           <w:p>
             <w:r>
-              <w:t xml:space="preserve">There will be a short amount of time before the game </w:t>
-            </w:r>
-            <w:proofErr w:type="gramStart"/>
-            <w:r>
-              <w:t>actually starts</w:t>
-            </w:r>
-            <w:proofErr w:type="gramEnd"/>
-            <w:r>
-              <w:t xml:space="preserve">. This screen can be standardized for all games. This screen </w:t>
+              <w:t xml:space="preserve">There will be a short amount of time before the game actually starts. This screen can be standardized for all games. This screen </w:t>
             </w:r>
             <w:r>
               <w:t xml:space="preserve">will display any instructions that would be needed for the game so that all players know what to do. This may only stay on the screen for about 10 seconds. </w:t>
@@ -1090,33 +1082,25 @@
       <w:pPr>
         <w:pStyle w:val="Heading1"/>
       </w:pPr>
-      <w:bookmarkStart w:id="4" w:name="_Toc498455832"/>
+      <w:bookmarkStart w:id="3" w:name="_Toc498455832"/>
       <w:r>
         <w:t>Game Variables</w:t>
       </w:r>
+      <w:bookmarkEnd w:id="3"/>
+    </w:p>
+    <w:p>
+      <w:pPr>
+        <w:pStyle w:val="Heading2"/>
+      </w:pPr>
+      <w:bookmarkStart w:id="4" w:name="_Toc498455833"/>
+      <w:r>
+        <w:t>‘Global’ Game Variables</w:t>
+      </w:r>
       <w:bookmarkEnd w:id="4"/>
     </w:p>
     <w:p>
-      <w:pPr>
-        <w:pStyle w:val="Heading2"/>
-      </w:pPr>
-      <w:bookmarkStart w:id="5" w:name="_Toc498455833"/>
-      <w:r>
-        <w:t>‘Global’ Game Variables</w:t>
-      </w:r>
-      <w:bookmarkEnd w:id="5"/>
-    </w:p>
-    <w:p>
-      <w:r>
-        <w:t xml:space="preserve">These variables will be for a single game session. After players are assigned to the session, </w:t>
-      </w:r>
-      <w:proofErr w:type="gramStart"/>
-      <w:r>
-        <w:t>all of these</w:t>
-      </w:r>
-      <w:proofErr w:type="gramEnd"/>
-      <w:r>
-        <w:t xml:space="preserve"> values will be initialized for the first time. Some variables will be initialized with previous input and be </w:t>
+      <w:r>
+        <w:t xml:space="preserve">These variables will be for a single game session. After players are assigned to the session, all of these values will be initialized for the first time. Some variables will be initialized with previous input and be </w:t>
       </w:r>
       <w:r>
         <w:lastRenderedPageBreak/>
@@ -1177,6 +1161,18 @@
           <w:p>
             <w:r>
               <w:t>Mini-game randomization tracker array</w:t>
+            </w:r>
+          </w:p>
+        </w:tc>
+      </w:tr>
+      <w:tr>
+        <w:tc>
+          <w:tcPr>
+            <w:tcW w:w="3865" w:type="dxa"/>
+          </w:tcPr>
+          <w:p>
+            <w:r>
+              <w:t>Array to hold player’s game points</w:t>
             </w:r>
           </w:p>
         </w:tc>
@@ -1205,15 +1201,698 @@
           <w:p/>
         </w:tc>
       </w:tr>
-      <w:tr>
-        <w:tc>
-          <w:tcPr>
-            <w:tcW w:w="3865" w:type="dxa"/>
-          </w:tcPr>
-          <w:p/>
-        </w:tc>
-      </w:tr>
     </w:tbl>
+    <w:p/>
+    <w:p>
+      <w:pPr>
+        <w:pStyle w:val="Heading1"/>
+      </w:pPr>
+      <w:r>
+        <w:t>Mini-Game Planning</w:t>
+      </w:r>
+    </w:p>
+    <w:p>
+      <w:r>
+        <w:t>Below are ideas for games. Not all games will be implemented but it will serve as a list to pull from when a dev</w:t>
+      </w:r>
+      <w:r>
+        <w:t>eloper</w:t>
+      </w:r>
+      <w:bookmarkStart w:id="5" w:name="_GoBack"/>
+      <w:bookmarkEnd w:id="5"/>
+      <w:r>
+        <w:t xml:space="preserve"> is ready to create a new game. </w:t>
+      </w:r>
+      <w:r>
+        <w:t xml:space="preserve">All games should return a point value with an optimal point number of 100 and worst case 0. This means that if there are 10 games, the total possible points would be 1000 points. Points should reflect how well a player did against the other and in some games will be equally distributed to the players in the game. </w:t>
+      </w:r>
+    </w:p>
+    <w:p/>
+    <w:p>
+      <w:pPr>
+        <w:pStyle w:val="Heading2"/>
+      </w:pPr>
+      <w:r>
+        <w:t xml:space="preserve">Tic </w:t>
+      </w:r>
+      <w:proofErr w:type="spellStart"/>
+      <w:proofErr w:type="gramStart"/>
+      <w:r>
+        <w:t>Tac</w:t>
+      </w:r>
+      <w:proofErr w:type="spellEnd"/>
+      <w:proofErr w:type="gramEnd"/>
+      <w:r>
+        <w:t xml:space="preserve"> Toe</w:t>
+      </w:r>
+    </w:p>
+    <w:p>
+      <w:r>
+        <w:t>Description:</w:t>
+      </w:r>
+      <w:r>
+        <w:t xml:space="preserve"> Traditional tic </w:t>
+      </w:r>
+      <w:proofErr w:type="spellStart"/>
+      <w:proofErr w:type="gramStart"/>
+      <w:r>
+        <w:t>tac</w:t>
+      </w:r>
+      <w:proofErr w:type="spellEnd"/>
+      <w:proofErr w:type="gramEnd"/>
+      <w:r>
+        <w:t xml:space="preserve"> toe for players to engage with on a 3x3 board</w:t>
+      </w:r>
+    </w:p>
+    <w:p>
+      <w:r>
+        <w:t>Number of Players:</w:t>
+      </w:r>
+      <w:r>
+        <w:t xml:space="preserve"> 2</w:t>
+      </w:r>
+    </w:p>
+    <w:p>
+      <w:r>
+        <w:t>Goal:</w:t>
+      </w:r>
+      <w:r>
+        <w:t xml:space="preserve"> Achieve 3 in a row</w:t>
+      </w:r>
+    </w:p>
+    <w:p>
+      <w:r>
+        <w:t>Challenge:</w:t>
+      </w:r>
+      <w:r>
+        <w:t xml:space="preserve"> Trick the other opponent and get 3 in a row</w:t>
+      </w:r>
+    </w:p>
+    <w:p>
+      <w:r>
+        <w:t>Win Conditions:</w:t>
+      </w:r>
+      <w:r>
+        <w:t xml:space="preserve"> 3 in a row, diagonal, or column</w:t>
+      </w:r>
+    </w:p>
+    <w:p>
+      <w:r>
+        <w:t>Point System:</w:t>
+      </w:r>
+      <w:r>
+        <w:t xml:space="preserve"> Suggest an odd number of rounds. Handle tie conditions with another game, coin flip, trivia question, or “accuracy tap”</w:t>
+      </w:r>
+    </w:p>
+    <w:p/>
+    <w:p>
+      <w:pPr>
+        <w:pStyle w:val="Heading2"/>
+      </w:pPr>
+      <w:r>
+        <w:t>Pong</w:t>
+      </w:r>
+    </w:p>
+    <w:p>
+      <w:r>
+        <w:t>Description:</w:t>
+      </w:r>
+      <w:r>
+        <w:t xml:space="preserve"> traditional pong game</w:t>
+      </w:r>
+    </w:p>
+    <w:p>
+      <w:r>
+        <w:t>Number of Players:</w:t>
+      </w:r>
+      <w:r>
+        <w:t xml:space="preserve"> 2</w:t>
+      </w:r>
+    </w:p>
+    <w:p>
+      <w:r>
+        <w:t>Goal:</w:t>
+      </w:r>
+      <w:r>
+        <w:t xml:space="preserve"> Get the pong ball to bounce on to the other player’s end past their block</w:t>
+      </w:r>
+    </w:p>
+    <w:p>
+      <w:r>
+        <w:t>Challenge:</w:t>
+      </w:r>
+      <w:r>
+        <w:t xml:space="preserve"> Timing</w:t>
+      </w:r>
+    </w:p>
+    <w:p>
+      <w:r>
+        <w:t>Win Conditions:</w:t>
+      </w:r>
+      <w:r>
+        <w:t xml:space="preserve"> Ball passes other player X amount of times</w:t>
+      </w:r>
+    </w:p>
+    <w:p>
+      <w:r>
+        <w:t>Point System:</w:t>
+      </w:r>
+      <w:r>
+        <w:t xml:space="preserve"> Points can be rewarded based on number of goals made and returned to master game controller</w:t>
+      </w:r>
+    </w:p>
+    <w:p/>
+    <w:p>
+      <w:pPr>
+        <w:pStyle w:val="Heading2"/>
+      </w:pPr>
+      <w:r>
+        <w:t>Competitive Block Smash</w:t>
+      </w:r>
+    </w:p>
+    <w:p>
+      <w:r>
+        <w:t xml:space="preserve">Description: </w:t>
+      </w:r>
+      <w:r>
+        <w:t xml:space="preserve">Just like a typical block smashing game but with two players. There would be no collisions between the two player’s balls or pieces, but will run at the same time in the same environment. The key would be to get more bricks smashed before they run out than the other player. </w:t>
+      </w:r>
+    </w:p>
+    <w:p>
+      <w:r>
+        <w:t>Number of Players: 2</w:t>
+      </w:r>
+    </w:p>
+    <w:p>
+      <w:r>
+        <w:t xml:space="preserve">Goal: </w:t>
+      </w:r>
+      <w:r>
+        <w:t>Smash most bricks</w:t>
+      </w:r>
+    </w:p>
+    <w:p>
+      <w:r>
+        <w:t>Challenge: Timing</w:t>
+      </w:r>
+      <w:r>
+        <w:t>, and angle to beat the other players</w:t>
+      </w:r>
+    </w:p>
+    <w:p>
+      <w:r>
+        <w:lastRenderedPageBreak/>
+        <w:t xml:space="preserve">Win Conditions: </w:t>
+      </w:r>
+      <w:r>
+        <w:t>Bricks are all gone and player has most smashed bricks</w:t>
+      </w:r>
+    </w:p>
+    <w:p>
+      <w:r>
+        <w:t xml:space="preserve">Point System: </w:t>
+      </w:r>
+      <w:r>
+        <w:t>Points can be rewarded for each brick smashed suggest 100 bricks and so players can get between 0 and 100 with a balance between the two equaling 100</w:t>
+      </w:r>
+    </w:p>
+    <w:p/>
+    <w:p>
+      <w:pPr>
+        <w:pStyle w:val="Heading2"/>
+      </w:pPr>
+      <w:r>
+        <w:t>Mini-Golf</w:t>
+      </w:r>
+    </w:p>
+    <w:p>
+      <w:r>
+        <w:t>Description</w:t>
+      </w:r>
+      <w:r>
+        <w:t xml:space="preserve">: A top-down view of a mini-golf course with possibly 3 or so holes. Players take turns with no collision between their ball and the opponent’s ball. They will set the velocity, and angle that they would like their ball to be hit in. </w:t>
+      </w:r>
+    </w:p>
+    <w:p>
+      <w:r>
+        <w:t>Number of Players: 2</w:t>
+      </w:r>
+      <w:r>
+        <w:t xml:space="preserve"> or more</w:t>
+      </w:r>
+    </w:p>
+    <w:p>
+      <w:r>
+        <w:t xml:space="preserve">Goal: </w:t>
+      </w:r>
+      <w:r>
+        <w:t>Get a low number of puts and beat the other player’s put count</w:t>
+      </w:r>
+    </w:p>
+    <w:p>
+      <w:r>
+        <w:t xml:space="preserve">Challenge: </w:t>
+      </w:r>
+      <w:r>
+        <w:t xml:space="preserve">This will challenge </w:t>
+      </w:r>
+      <w:proofErr w:type="gramStart"/>
+      <w:r>
+        <w:t>players</w:t>
+      </w:r>
+      <w:proofErr w:type="gramEnd"/>
+      <w:r>
+        <w:t xml:space="preserve"> abilities to look at things and judge how the ball will bounce</w:t>
+      </w:r>
+    </w:p>
+    <w:p>
+      <w:r>
+        <w:t xml:space="preserve">Win Conditions: </w:t>
+      </w:r>
+      <w:r>
+        <w:t>Less puts than the other player</w:t>
+      </w:r>
+    </w:p>
+    <w:p>
+      <w:r>
+        <w:t xml:space="preserve">Point System: </w:t>
+      </w:r>
+      <w:r>
+        <w:t xml:space="preserve">Points can be a formula that awards a </w:t>
+      </w:r>
+      <w:proofErr w:type="spellStart"/>
+      <w:r>
+        <w:t>bouns</w:t>
+      </w:r>
+      <w:proofErr w:type="spellEnd"/>
+      <w:r>
+        <w:t xml:space="preserve"> for winning, and then points out of 100 based on a ratio. For example if one player had 20 puts, </w:t>
+      </w:r>
+      <w:r>
+        <w:t>and the other 10, the points may be 70 and 30.</w:t>
+      </w:r>
+    </w:p>
+    <w:p/>
+    <w:p>
+      <w:pPr>
+        <w:pStyle w:val="Heading2"/>
+      </w:pPr>
+      <w:r>
+        <w:t>&lt;GAME TITLE HERE&gt;</w:t>
+      </w:r>
+    </w:p>
+    <w:p>
+      <w:r>
+        <w:t xml:space="preserve">Description: </w:t>
+      </w:r>
+      <w:r>
+        <w:t>&lt;INSERT A DESCRIPTION&gt;</w:t>
+      </w:r>
+    </w:p>
+    <w:p>
+      <w:r>
+        <w:t>Number of Players: 2</w:t>
+      </w:r>
+      <w:r>
+        <w:t xml:space="preserve"> – if we go outside of 2 we need to explain how we will do this</w:t>
+      </w:r>
+    </w:p>
+    <w:p>
+      <w:r>
+        <w:t xml:space="preserve">Goal: </w:t>
+      </w:r>
+    </w:p>
+    <w:p>
+      <w:r>
+        <w:t xml:space="preserve">Challenge: </w:t>
+      </w:r>
+    </w:p>
+    <w:p>
+      <w:r>
+        <w:t>Win Conditions</w:t>
+      </w:r>
+      <w:r>
+        <w:t>:</w:t>
+      </w:r>
+    </w:p>
+    <w:p>
+      <w:r>
+        <w:t xml:space="preserve">Point System: </w:t>
+      </w:r>
+    </w:p>
+    <w:p/>
+    <w:p>
+      <w:pPr>
+        <w:pStyle w:val="Heading2"/>
+      </w:pPr>
+      <w:r>
+        <w:t>&lt;GAME TITLE HERE&gt;</w:t>
+      </w:r>
+    </w:p>
+    <w:p>
+      <w:r>
+        <w:t>Description: &lt;INSERT A DESCRIPTION&gt;</w:t>
+      </w:r>
+    </w:p>
+    <w:p>
+      <w:r>
+        <w:t>Number of Players: 2 – if we go outside of 2 we need to explain how we will do this</w:t>
+      </w:r>
+    </w:p>
+    <w:p>
+      <w:r>
+        <w:t xml:space="preserve">Goal: </w:t>
+      </w:r>
+    </w:p>
+    <w:p>
+      <w:r>
+        <w:t xml:space="preserve">Challenge: </w:t>
+      </w:r>
+    </w:p>
+    <w:p>
+      <w:r>
+        <w:t>Win Conditions:</w:t>
+      </w:r>
+    </w:p>
+    <w:p>
+      <w:r>
+        <w:t xml:space="preserve">Point System: </w:t>
+      </w:r>
+    </w:p>
+    <w:p/>
+    <w:p>
+      <w:pPr>
+        <w:pStyle w:val="Heading2"/>
+      </w:pPr>
+      <w:r>
+        <w:t>&lt;GAME TITLE HERE&gt;</w:t>
+      </w:r>
+    </w:p>
+    <w:p>
+      <w:r>
+        <w:t>Description: &lt;INSERT A DESCRIPTION&gt;</w:t>
+      </w:r>
+    </w:p>
+    <w:p>
+      <w:r>
+        <w:t>Number of Players: 2 – if we go outside of 2 we need to explain how we will do this</w:t>
+      </w:r>
+    </w:p>
+    <w:p>
+      <w:r>
+        <w:t xml:space="preserve">Goal: </w:t>
+      </w:r>
+    </w:p>
+    <w:p>
+      <w:r>
+        <w:t xml:space="preserve">Challenge: </w:t>
+      </w:r>
+    </w:p>
+    <w:p>
+      <w:r>
+        <w:t>Win Conditions:</w:t>
+      </w:r>
+    </w:p>
+    <w:p>
+      <w:r>
+        <w:t xml:space="preserve">Point System: </w:t>
+      </w:r>
+    </w:p>
+    <w:p/>
+    <w:p>
+      <w:pPr>
+        <w:pStyle w:val="Heading2"/>
+      </w:pPr>
+      <w:r>
+        <w:t>&lt;GAME TITLE HERE&gt;</w:t>
+      </w:r>
+    </w:p>
+    <w:p>
+      <w:r>
+        <w:t>Description: &lt;INSERT A DESCRIPTION&gt;</w:t>
+      </w:r>
+    </w:p>
+    <w:p>
+      <w:r>
+        <w:t>Number of Players: 2 – if we go outside of 2 we need to explain how we will do this</w:t>
+      </w:r>
+    </w:p>
+    <w:p>
+      <w:r>
+        <w:t xml:space="preserve">Goal: </w:t>
+      </w:r>
+    </w:p>
+    <w:p>
+      <w:r>
+        <w:t xml:space="preserve">Challenge: </w:t>
+      </w:r>
+    </w:p>
+    <w:p>
+      <w:r>
+        <w:t>Win Conditions:</w:t>
+      </w:r>
+    </w:p>
+    <w:p>
+      <w:r>
+        <w:t xml:space="preserve">Point System: </w:t>
+      </w:r>
+    </w:p>
+    <w:p/>
+    <w:p>
+      <w:pPr>
+        <w:pStyle w:val="Heading2"/>
+      </w:pPr>
+      <w:r>
+        <w:t>&lt;GAME TITLE HERE&gt;</w:t>
+      </w:r>
+    </w:p>
+    <w:p>
+      <w:r>
+        <w:t>Description: &lt;INSERT A DESCRIPTION&gt;</w:t>
+      </w:r>
+    </w:p>
+    <w:p>
+      <w:r>
+        <w:t>Number of Players: 2 – if we go outside of 2 we need to explain how we will do this</w:t>
+      </w:r>
+    </w:p>
+    <w:p>
+      <w:r>
+        <w:t xml:space="preserve">Goal: </w:t>
+      </w:r>
+    </w:p>
+    <w:p>
+      <w:r>
+        <w:t xml:space="preserve">Challenge: </w:t>
+      </w:r>
+    </w:p>
+    <w:p>
+      <w:r>
+        <w:t>Win Conditions:</w:t>
+      </w:r>
+    </w:p>
+    <w:p>
+      <w:r>
+        <w:t xml:space="preserve">Point System: </w:t>
+      </w:r>
+    </w:p>
+    <w:p/>
+    <w:p>
+      <w:pPr>
+        <w:pStyle w:val="Heading2"/>
+      </w:pPr>
+      <w:r>
+        <w:t>&lt;GAME TITLE HERE&gt;</w:t>
+      </w:r>
+    </w:p>
+    <w:p>
+      <w:r>
+        <w:t>Description: &lt;INSERT A DESCRIPTION&gt;</w:t>
+      </w:r>
+    </w:p>
+    <w:p>
+      <w:r>
+        <w:t>Number of Players: 2 – if we go outside of 2 we need to explain how we will do this</w:t>
+      </w:r>
+    </w:p>
+    <w:p>
+      <w:r>
+        <w:t xml:space="preserve">Goal: </w:t>
+      </w:r>
+    </w:p>
+    <w:p>
+      <w:r>
+        <w:t xml:space="preserve">Challenge: </w:t>
+      </w:r>
+    </w:p>
+    <w:p>
+      <w:r>
+        <w:t>Win Conditions:</w:t>
+      </w:r>
+    </w:p>
+    <w:p>
+      <w:r>
+        <w:t xml:space="preserve">Point System: </w:t>
+      </w:r>
+    </w:p>
+    <w:p/>
+    <w:p>
+      <w:pPr>
+        <w:pStyle w:val="Heading2"/>
+      </w:pPr>
+      <w:r>
+        <w:t>&lt;GAME TITLE HERE&gt;</w:t>
+      </w:r>
+    </w:p>
+    <w:p>
+      <w:r>
+        <w:t>Description: &lt;INSERT A DESCRIPTION&gt;</w:t>
+      </w:r>
+    </w:p>
+    <w:p>
+      <w:r>
+        <w:t>Number of Players: 2 – if we go outside of 2 we need to explain how we will do this</w:t>
+      </w:r>
+    </w:p>
+    <w:p>
+      <w:r>
+        <w:t xml:space="preserve">Goal: </w:t>
+      </w:r>
+    </w:p>
+    <w:p>
+      <w:r>
+        <w:t xml:space="preserve">Challenge: </w:t>
+      </w:r>
+    </w:p>
+    <w:p>
+      <w:r>
+        <w:t>Win Conditions:</w:t>
+      </w:r>
+    </w:p>
+    <w:p>
+      <w:r>
+        <w:t xml:space="preserve">Point System: </w:t>
+      </w:r>
+    </w:p>
+    <w:p/>
+    <w:p>
+      <w:pPr>
+        <w:pStyle w:val="Heading2"/>
+      </w:pPr>
+      <w:r>
+        <w:t>&lt;GAME TITLE HERE&gt;</w:t>
+      </w:r>
+    </w:p>
+    <w:p>
+      <w:r>
+        <w:t>Description: &lt;INSERT A DESCRIPTION&gt;</w:t>
+      </w:r>
+    </w:p>
+    <w:p>
+      <w:r>
+        <w:t>Number of Players: 2 – if we go outside of 2 we need to explain how we will do this</w:t>
+      </w:r>
+    </w:p>
+    <w:p>
+      <w:r>
+        <w:t xml:space="preserve">Goal: </w:t>
+      </w:r>
+    </w:p>
+    <w:p>
+      <w:r>
+        <w:t xml:space="preserve">Challenge: </w:t>
+      </w:r>
+    </w:p>
+    <w:p>
+      <w:r>
+        <w:t>Win Conditions:</w:t>
+      </w:r>
+    </w:p>
+    <w:p>
+      <w:r>
+        <w:t xml:space="preserve">Point System: </w:t>
+      </w:r>
+    </w:p>
+    <w:p/>
+    <w:p>
+      <w:pPr>
+        <w:pStyle w:val="Heading2"/>
+      </w:pPr>
+      <w:r>
+        <w:t>&lt;GAME TITLE HERE&gt;</w:t>
+      </w:r>
+    </w:p>
+    <w:p>
+      <w:r>
+        <w:t>Description: &lt;INSERT A DESCRIPTION&gt;</w:t>
+      </w:r>
+    </w:p>
+    <w:p>
+      <w:r>
+        <w:t>Number of Players: 2 – if we go outside of 2 we need to explain how we will do this</w:t>
+      </w:r>
+    </w:p>
+    <w:p>
+      <w:r>
+        <w:t xml:space="preserve">Goal: </w:t>
+      </w:r>
+    </w:p>
+    <w:p>
+      <w:r>
+        <w:t xml:space="preserve">Challenge: </w:t>
+      </w:r>
+    </w:p>
+    <w:p>
+      <w:r>
+        <w:t>Win Conditions:</w:t>
+      </w:r>
+    </w:p>
+    <w:p>
+      <w:r>
+        <w:t xml:space="preserve">Point System: </w:t>
+      </w:r>
+    </w:p>
+    <w:p/>
+    <w:p>
+      <w:pPr>
+        <w:pStyle w:val="Heading2"/>
+      </w:pPr>
+      <w:r>
+        <w:t>&lt;GAME TITLE HERE&gt;</w:t>
+      </w:r>
+    </w:p>
+    <w:p>
+      <w:r>
+        <w:t>Description: &lt;INSERT A DESCRIPTION&gt;</w:t>
+      </w:r>
+    </w:p>
+    <w:p>
+      <w:r>
+        <w:t>Number of Players: 2 – if we go outside of 2 we need to explain how we will do this</w:t>
+      </w:r>
+    </w:p>
+    <w:p>
+      <w:r>
+        <w:t xml:space="preserve">Goal: </w:t>
+      </w:r>
+    </w:p>
+    <w:p>
+      <w:r>
+        <w:t xml:space="preserve">Challenge: </w:t>
+      </w:r>
+    </w:p>
+    <w:p>
+      <w:r>
+        <w:lastRenderedPageBreak/>
+        <w:t>Win Conditions:</w:t>
+      </w:r>
+    </w:p>
+    <w:p>
+      <w:r>
+        <w:t xml:space="preserve">Point System: </w:t>
+      </w:r>
+    </w:p>
+    <w:p/>
     <w:p/>
     <w:p/>
     <w:p>
@@ -1281,7 +1960,7 @@
 </file>
 
 <file path=word/endnotes.xml><?xml version="1.0" encoding="utf-8"?>
-<w:endnotes xmlns:wpc="http://schemas.microsoft.com/office/word/2010/wordprocessingCanvas" xmlns:cx="http://schemas.microsoft.com/office/drawing/2014/chartex" xmlns:cx1="http://schemas.microsoft.com/office/drawing/2015/9/8/chartex" xmlns:cx2="http://schemas.microsoft.com/office/drawing/2015/10/21/chartex" xmlns:cx3="http://schemas.microsoft.com/office/drawing/2016/5/9/chartex" xmlns:cx4="http://schemas.microsoft.com/office/drawing/2016/5/10/chartex" xmlns:cx5="http://schemas.microsoft.com/office/drawing/2016/5/11/chartex" xmlns:cx6="http://schemas.microsoft.com/office/drawing/2016/5/12/chartex" xmlns:cx7="http://schemas.microsoft.com/office/drawing/2016/5/13/chartex" xmlns:cx8="http://schemas.microsoft.com/office/drawing/2016/5/14/chartex" xmlns:mc="http://schemas.openxmlformats.org/markup-compatibility/2006" xmlns:aink="http://schemas.microsoft.com/office/drawing/2016/ink" xmlns:am3d="http://schemas.microsoft.com/office/drawing/2017/model3d" xmlns:o="urn:schemas-microsoft-com:office:office" xmlns:r="http://schemas.openxmlformats.org/officeDocument/2006/relationships" xmlns:m="http://schemas.openxmlformats.org/officeDocument/2006/math" xmlns:v="urn:schemas-microsoft-com:vml" xmlns:wp14="http://schemas.microsoft.com/office/word/2010/wordprocessingDrawing" xmlns:wp="http://schemas.openxmlformats.org/drawingml/2006/wordprocessingDrawing" xmlns:w10="urn:schemas-microsoft-com:office:word" xmlns:w="http://schemas.openxmlformats.org/wordprocessingml/2006/main" xmlns:w14="http://schemas.microsoft.com/office/word/2010/wordml" xmlns:w15="http://schemas.microsoft.com/office/word/2012/wordml" xmlns:w16cid="http://schemas.microsoft.com/office/word/2016/wordml/cid" xmlns:w16se="http://schemas.microsoft.com/office/word/2015/wordml/symex" xmlns:wpg="http://schemas.microsoft.com/office/word/2010/wordprocessingGroup" xmlns:wpi="http://schemas.microsoft.com/office/word/2010/wordprocessingInk" xmlns:wne="http://schemas.microsoft.com/office/word/2006/wordml" xmlns:wps="http://schemas.microsoft.com/office/word/2010/wordprocessingShape" mc:Ignorable="w14 w15 w16se w16cid wp14">
+<w:endnotes xmlns:wpc="http://schemas.microsoft.com/office/word/2010/wordprocessingCanvas" xmlns:mc="http://schemas.openxmlformats.org/markup-compatibility/2006" xmlns:o="urn:schemas-microsoft-com:office:office" xmlns:r="http://schemas.openxmlformats.org/officeDocument/2006/relationships" xmlns:m="http://schemas.openxmlformats.org/officeDocument/2006/math" xmlns:v="urn:schemas-microsoft-com:vml" xmlns:wp14="http://schemas.microsoft.com/office/word/2010/wordprocessingDrawing" xmlns:wp="http://schemas.openxmlformats.org/drawingml/2006/wordprocessingDrawing" xmlns:w10="urn:schemas-microsoft-com:office:word" xmlns:w="http://schemas.openxmlformats.org/wordprocessingml/2006/main" xmlns:w14="http://schemas.microsoft.com/office/word/2010/wordml" xmlns:w15="http://schemas.microsoft.com/office/word/2012/wordml" xmlns:wpg="http://schemas.microsoft.com/office/word/2010/wordprocessingGroup" xmlns:wpi="http://schemas.microsoft.com/office/word/2010/wordprocessingInk" xmlns:wne="http://schemas.microsoft.com/office/word/2006/wordml" xmlns:wps="http://schemas.microsoft.com/office/word/2010/wordprocessingShape" mc:Ignorable="w14 w15 wp14">
   <w:endnote w:type="separator" w:id="-1">
     <w:p>
       <w:r>
@@ -1300,7 +1979,7 @@
 </file>
 
 <file path=word/footnotes.xml><?xml version="1.0" encoding="utf-8"?>
-<w:footnotes xmlns:wpc="http://schemas.microsoft.com/office/word/2010/wordprocessingCanvas" xmlns:cx="http://schemas.microsoft.com/office/drawing/2014/chartex" xmlns:cx1="http://schemas.microsoft.com/office/drawing/2015/9/8/chartex" xmlns:cx2="http://schemas.microsoft.com/office/drawing/2015/10/21/chartex" xmlns:cx3="http://schemas.microsoft.com/office/drawing/2016/5/9/chartex" xmlns:cx4="http://schemas.microsoft.com/office/drawing/2016/5/10/chartex" xmlns:cx5="http://schemas.microsoft.com/office/drawing/2016/5/11/chartex" xmlns:cx6="http://schemas.microsoft.com/office/drawing/2016/5/12/chartex" xmlns:cx7="http://schemas.microsoft.com/office/drawing/2016/5/13/chartex" xmlns:cx8="http://schemas.microsoft.com/office/drawing/2016/5/14/chartex" xmlns:mc="http://schemas.openxmlformats.org/markup-compatibility/2006" xmlns:aink="http://schemas.microsoft.com/office/drawing/2016/ink" xmlns:am3d="http://schemas.microsoft.com/office/drawing/2017/model3d" xmlns:o="urn:schemas-microsoft-com:office:office" xmlns:r="http://schemas.openxmlformats.org/officeDocument/2006/relationships" xmlns:m="http://schemas.openxmlformats.org/officeDocument/2006/math" xmlns:v="urn:schemas-microsoft-com:vml" xmlns:wp14="http://schemas.microsoft.com/office/word/2010/wordprocessingDrawing" xmlns:wp="http://schemas.openxmlformats.org/drawingml/2006/wordprocessingDrawing" xmlns:w10="urn:schemas-microsoft-com:office:word" xmlns:w="http://schemas.openxmlformats.org/wordprocessingml/2006/main" xmlns:w14="http://schemas.microsoft.com/office/word/2010/wordml" xmlns:w15="http://schemas.microsoft.com/office/word/2012/wordml" xmlns:w16cid="http://schemas.microsoft.com/office/word/2016/wordml/cid" xmlns:w16se="http://schemas.microsoft.com/office/word/2015/wordml/symex" xmlns:wpg="http://schemas.microsoft.com/office/word/2010/wordprocessingGroup" xmlns:wpi="http://schemas.microsoft.com/office/word/2010/wordprocessingInk" xmlns:wne="http://schemas.microsoft.com/office/word/2006/wordml" xmlns:wps="http://schemas.microsoft.com/office/word/2010/wordprocessingShape" mc:Ignorable="w14 w15 w16se w16cid wp14">
+<w:footnotes xmlns:wpc="http://schemas.microsoft.com/office/word/2010/wordprocessingCanvas" xmlns:mc="http://schemas.openxmlformats.org/markup-compatibility/2006" xmlns:o="urn:schemas-microsoft-com:office:office" xmlns:r="http://schemas.openxmlformats.org/officeDocument/2006/relationships" xmlns:m="http://schemas.openxmlformats.org/officeDocument/2006/math" xmlns:v="urn:schemas-microsoft-com:vml" xmlns:wp14="http://schemas.microsoft.com/office/word/2010/wordprocessingDrawing" xmlns:wp="http://schemas.openxmlformats.org/drawingml/2006/wordprocessingDrawing" xmlns:w10="urn:schemas-microsoft-com:office:word" xmlns:w="http://schemas.openxmlformats.org/wordprocessingml/2006/main" xmlns:w14="http://schemas.microsoft.com/office/word/2010/wordml" xmlns:w15="http://schemas.microsoft.com/office/word/2012/wordml" xmlns:wpg="http://schemas.microsoft.com/office/word/2010/wordprocessingGroup" xmlns:wpi="http://schemas.microsoft.com/office/word/2010/wordprocessingInk" xmlns:wne="http://schemas.microsoft.com/office/word/2006/wordml" xmlns:wps="http://schemas.microsoft.com/office/word/2010/wordprocessingShape" mc:Ignorable="w14 w15 wp14">
   <w:footnote w:type="separator" w:id="-1">
     <w:p>
       <w:r>
@@ -1319,7 +1998,7 @@
 </file>
 
 <file path=word/header1.xml><?xml version="1.0" encoding="utf-8"?>
-<w:hdr xmlns:wpc="http://schemas.microsoft.com/office/word/2010/wordprocessingCanvas" xmlns:cx="http://schemas.microsoft.com/office/drawing/2014/chartex" xmlns:cx1="http://schemas.microsoft.com/office/drawing/2015/9/8/chartex" xmlns:cx2="http://schemas.microsoft.com/office/drawing/2015/10/21/chartex" xmlns:cx3="http://schemas.microsoft.com/office/drawing/2016/5/9/chartex" xmlns:cx4="http://schemas.microsoft.com/office/drawing/2016/5/10/chartex" xmlns:cx5="http://schemas.microsoft.com/office/drawing/2016/5/11/chartex" xmlns:cx6="http://schemas.microsoft.com/office/drawing/2016/5/12/chartex" xmlns:cx7="http://schemas.microsoft.com/office/drawing/2016/5/13/chartex" xmlns:cx8="http://schemas.microsoft.com/office/drawing/2016/5/14/chartex" xmlns:mc="http://schemas.openxmlformats.org/markup-compatibility/2006" xmlns:aink="http://schemas.microsoft.com/office/drawing/2016/ink" xmlns:am3d="http://schemas.microsoft.com/office/drawing/2017/model3d" xmlns:o="urn:schemas-microsoft-com:office:office" xmlns:r="http://schemas.openxmlformats.org/officeDocument/2006/relationships" xmlns:m="http://schemas.openxmlformats.org/officeDocument/2006/math" xmlns:v="urn:schemas-microsoft-com:vml" xmlns:wp14="http://schemas.microsoft.com/office/word/2010/wordprocessingDrawing" xmlns:wp="http://schemas.openxmlformats.org/drawingml/2006/wordprocessingDrawing" xmlns:w10="urn:schemas-microsoft-com:office:word" xmlns:w="http://schemas.openxmlformats.org/wordprocessingml/2006/main" xmlns:w14="http://schemas.microsoft.com/office/word/2010/wordml" xmlns:w15="http://schemas.microsoft.com/office/word/2012/wordml" xmlns:w16cid="http://schemas.microsoft.com/office/word/2016/wordml/cid" xmlns:w16se="http://schemas.microsoft.com/office/word/2015/wordml/symex" xmlns:wpg="http://schemas.microsoft.com/office/word/2010/wordprocessingGroup" xmlns:wpi="http://schemas.microsoft.com/office/word/2010/wordprocessingInk" xmlns:wne="http://schemas.microsoft.com/office/word/2006/wordml" xmlns:wps="http://schemas.microsoft.com/office/word/2010/wordprocessingShape" mc:Ignorable="w14 w15 w16se w16cid wp14">
+<w:hdr xmlns:wpc="http://schemas.microsoft.com/office/word/2010/wordprocessingCanvas" xmlns:mc="http://schemas.openxmlformats.org/markup-compatibility/2006" xmlns:o="urn:schemas-microsoft-com:office:office" xmlns:r="http://schemas.openxmlformats.org/officeDocument/2006/relationships" xmlns:m="http://schemas.openxmlformats.org/officeDocument/2006/math" xmlns:v="urn:schemas-microsoft-com:vml" xmlns:wp14="http://schemas.microsoft.com/office/word/2010/wordprocessingDrawing" xmlns:wp="http://schemas.openxmlformats.org/drawingml/2006/wordprocessingDrawing" xmlns:w10="urn:schemas-microsoft-com:office:word" xmlns:w="http://schemas.openxmlformats.org/wordprocessingml/2006/main" xmlns:w14="http://schemas.microsoft.com/office/word/2010/wordml" xmlns:w15="http://schemas.microsoft.com/office/word/2012/wordml" xmlns:wpg="http://schemas.microsoft.com/office/word/2010/wordprocessingGroup" xmlns:wpi="http://schemas.microsoft.com/office/word/2010/wordprocessingInk" xmlns:wne="http://schemas.microsoft.com/office/word/2006/wordml" xmlns:wps="http://schemas.microsoft.com/office/word/2010/wordprocessingShape" mc:Ignorable="w14 w15 wp14">
   <w:sdt>
     <w:sdtPr>
       <w:id w:val="-2089675498"/>
@@ -1352,7 +2031,7 @@
           <w:rPr>
             <w:noProof/>
           </w:rPr>
-          <w:t>4</w:t>
+          <w:t>5</w:t>
         </w:r>
         <w:r>
           <w:rPr>
@@ -1372,7 +2051,7 @@
 </file>
 
 <file path=word/styles.xml><?xml version="1.0" encoding="utf-8"?>
-<w:styles xmlns:mc="http://schemas.openxmlformats.org/markup-compatibility/2006" xmlns:r="http://schemas.openxmlformats.org/officeDocument/2006/relationships" xmlns:w="http://schemas.openxmlformats.org/wordprocessingml/2006/main" xmlns:w14="http://schemas.microsoft.com/office/word/2010/wordml" xmlns:w15="http://schemas.microsoft.com/office/word/2012/wordml" xmlns:w16cid="http://schemas.microsoft.com/office/word/2016/wordml/cid" xmlns:w16se="http://schemas.microsoft.com/office/word/2015/wordml/symex" mc:Ignorable="w14 w15 w16se w16cid">
+<w:styles xmlns:mc="http://schemas.openxmlformats.org/markup-compatibility/2006" xmlns:r="http://schemas.openxmlformats.org/officeDocument/2006/relationships" xmlns:w="http://schemas.openxmlformats.org/wordprocessingml/2006/main" xmlns:w14="http://schemas.microsoft.com/office/word/2010/wordml" xmlns:w15="http://schemas.microsoft.com/office/word/2012/wordml" mc:Ignorable="w14 w15">
   <w:docDefaults>
     <w:rPrDefault>
       <w:rPr>
@@ -1384,7 +2063,7 @@
     </w:rPrDefault>
     <w:pPrDefault/>
   </w:docDefaults>
-  <w:latentStyles w:defLockedState="0" w:defUIPriority="99" w:defSemiHidden="0" w:defUnhideWhenUsed="0" w:defQFormat="0" w:count="375">
+  <w:latentStyles w:defLockedState="0" w:defUIPriority="99" w:defSemiHidden="0" w:defUnhideWhenUsed="0" w:defQFormat="0" w:count="371">
     <w:lsdException w:name="Normal" w:uiPriority="0" w:qFormat="1"/>
     <w:lsdException w:name="heading 1" w:uiPriority="9" w:qFormat="1"/>
     <w:lsdException w:name="heading 2" w:semiHidden="1" w:uiPriority="9" w:unhideWhenUsed="1" w:qFormat="1"/>
@@ -1756,10 +2435,6 @@
     <w:lsdException w:name="List Table 5 Dark Accent 6" w:uiPriority="50"/>
     <w:lsdException w:name="List Table 6 Colorful Accent 6" w:uiPriority="51"/>
     <w:lsdException w:name="List Table 7 Colorful Accent 6" w:uiPriority="52"/>
-    <w:lsdException w:name="Mention" w:semiHidden="1" w:unhideWhenUsed="1"/>
-    <w:lsdException w:name="Smart Hyperlink" w:semiHidden="1" w:unhideWhenUsed="1"/>
-    <w:lsdException w:name="Hashtag" w:semiHidden="1" w:unhideWhenUsed="1"/>
-    <w:lsdException w:name="Unresolved Mention" w:semiHidden="1" w:unhideWhenUsed="1"/>
   </w:latentStyles>
   <w:style w:type="paragraph" w:default="1" w:styleId="Normal">
     <w:name w:val="Normal"/>
@@ -2271,7 +2946,7 @@
 </file>
 
 <file path=customXml/itemProps1.xml><?xml version="1.0" encoding="utf-8"?>
-<ds:datastoreItem xmlns:ds="http://schemas.openxmlformats.org/officeDocument/2006/customXml" ds:itemID="{98FC2137-0B1E-4CCE-93EA-AB8FC38021C3}">
+<ds:datastoreItem xmlns:ds="http://schemas.openxmlformats.org/officeDocument/2006/customXml" ds:itemID="{45B8C162-5648-4992-B6C9-A468AEAB949A}">
   <ds:schemaRefs>
     <ds:schemaRef ds:uri="http://schemas.openxmlformats.org/officeDocument/2006/bibliography"/>
   </ds:schemaRefs>

--- a/planningDocuments/ProjectPlanning.docx
+++ b/planningDocuments/ProjectPlanning.docx
@@ -1,15 +1,8 @@
 
 <file path=word/document.xml><?xml version="1.0" encoding="utf-8"?>
-<w:document xmlns:wpc="http://schemas.microsoft.com/office/word/2010/wordprocessingCanvas" xmlns:mc="http://schemas.openxmlformats.org/markup-compatibility/2006" xmlns:o="urn:schemas-microsoft-com:office:office" xmlns:r="http://schemas.openxmlformats.org/officeDocument/2006/relationships" xmlns:m="http://schemas.openxmlformats.org/officeDocument/2006/math" xmlns:v="urn:schemas-microsoft-com:vml" xmlns:wp14="http://schemas.microsoft.com/office/word/2010/wordprocessingDrawing" xmlns:wp="http://schemas.openxmlformats.org/drawingml/2006/wordprocessingDrawing" xmlns:w10="urn:schemas-microsoft-com:office:word" xmlns:w="http://schemas.openxmlformats.org/wordprocessingml/2006/main" xmlns:w14="http://schemas.microsoft.com/office/word/2010/wordml" xmlns:w15="http://schemas.microsoft.com/office/word/2012/wordml" xmlns:wpg="http://schemas.microsoft.com/office/word/2010/wordprocessingGroup" xmlns:wpi="http://schemas.microsoft.com/office/word/2010/wordprocessingInk" xmlns:wne="http://schemas.microsoft.com/office/word/2006/wordml" xmlns:wps="http://schemas.microsoft.com/office/word/2010/wordprocessingShape" mc:Ignorable="w14 w15 wp14">
+<w:document xmlns:wpc="http://schemas.microsoft.com/office/word/2010/wordprocessingCanvas" xmlns:mc="http://schemas.openxmlformats.org/markup-compatibility/2006" xmlns:o="urn:schemas-microsoft-com:office:office" xmlns:r="http://schemas.openxmlformats.org/officeDocument/2006/relationships" xmlns:m="http://schemas.openxmlformats.org/officeDocument/2006/math" xmlns:v="urn:schemas-microsoft-com:vml" xmlns:wp14="http://schemas.microsoft.com/office/word/2010/wordprocessingDrawing" xmlns:wp="http://schemas.openxmlformats.org/drawingml/2006/wordprocessingDrawing" xmlns:w10="urn:schemas-microsoft-com:office:word" xmlns:w="http://schemas.openxmlformats.org/wordprocessingml/2006/main" xmlns:w14="http://schemas.microsoft.com/office/word/2010/wordml" xmlns:wpg="http://schemas.microsoft.com/office/word/2010/wordprocessingGroup" xmlns:wpi="http://schemas.microsoft.com/office/word/2010/wordprocessingInk" xmlns:wne="http://schemas.microsoft.com/office/word/2006/wordml" xmlns:wps="http://schemas.microsoft.com/office/word/2010/wordprocessingShape" mc:Ignorable="w14 wp14">
   <w:body>
-    <w:p>
-      <w:pPr>
-        <w:jc w:val="center"/>
-        <w:rPr>
-          <w:sz w:val="32"/>
-        </w:rPr>
-      </w:pPr>
-    </w:p>
+    <w:p/>
     <w:p>
       <w:pPr>
         <w:jc w:val="center"/>
@@ -1218,13 +1211,464 @@
       <w:r>
         <w:t>eloper</w:t>
       </w:r>
+      <w:r>
+        <w:t xml:space="preserve"> is ready to create a new game. </w:t>
+      </w:r>
+      <w:r>
+        <w:t xml:space="preserve">All games should return a point value with an optimal point number of 100 and worst case 0. This means that if there are 10 games, the total possible points would be 1000 points. Points should reflect how well a player did against the other and in some games will be equally distributed to the players in the game. </w:t>
+      </w:r>
+    </w:p>
+    <w:p/>
+    <w:p>
+      <w:pPr>
+        <w:pStyle w:val="Heading2"/>
+      </w:pPr>
+      <w:r>
+        <w:t xml:space="preserve">Tic </w:t>
+      </w:r>
+      <w:proofErr w:type="gramStart"/>
+      <w:r>
+        <w:t>Tac</w:t>
+      </w:r>
+      <w:proofErr w:type="gramEnd"/>
+      <w:r>
+        <w:t xml:space="preserve"> Toe</w:t>
+      </w:r>
+    </w:p>
+    <w:p>
+      <w:r>
+        <w:t xml:space="preserve">Description: Traditional tic </w:t>
+      </w:r>
+      <w:proofErr w:type="gramStart"/>
+      <w:r>
+        <w:t>tac</w:t>
+      </w:r>
+      <w:proofErr w:type="gramEnd"/>
+      <w:r>
+        <w:t xml:space="preserve"> toe for players to engage with on a 3x3 board</w:t>
+      </w:r>
+    </w:p>
+    <w:p>
+      <w:r>
+        <w:t>Number of Players: 2</w:t>
+      </w:r>
+    </w:p>
+    <w:p>
+      <w:r>
+        <w:t>Goal: Achieve 3 in a row</w:t>
+      </w:r>
+    </w:p>
+    <w:p>
+      <w:r>
+        <w:t>Challenge: Trick the other opponent and get 3 in a row</w:t>
+      </w:r>
+    </w:p>
+    <w:p>
+      <w:r>
+        <w:t>Win Conditions: 3 in a row, diagonal, or column</w:t>
+      </w:r>
+    </w:p>
+    <w:p>
+      <w:r>
+        <w:t>Point System: Suggest an odd number of rounds. Handle tie conditions with another game, coin flip, trivia question, or “accuracy tap”</w:t>
+      </w:r>
+    </w:p>
+    <w:p/>
+    <w:p>
+      <w:pPr>
+        <w:pStyle w:val="Heading2"/>
+      </w:pPr>
+      <w:r>
+        <w:t>Pong</w:t>
+      </w:r>
+    </w:p>
+    <w:p>
+      <w:r>
+        <w:t>Description: traditional pong game</w:t>
+      </w:r>
+    </w:p>
+    <w:p>
+      <w:r>
+        <w:t>Number of Players: 2</w:t>
+      </w:r>
+    </w:p>
+    <w:p>
+      <w:r>
+        <w:t>Goal: Get the pong ball to bounce on to the other player’s end past their block</w:t>
+      </w:r>
+    </w:p>
+    <w:p>
+      <w:r>
+        <w:t>Challenge: Timing</w:t>
+      </w:r>
+    </w:p>
+    <w:p>
+      <w:r>
+        <w:t>Win Conditions: Ball passes other player X amount of times</w:t>
+      </w:r>
+    </w:p>
+    <w:p>
+      <w:r>
+        <w:t>Point System: Points can be rewarded based on number of goals made and returned to master game controller</w:t>
+      </w:r>
+    </w:p>
+    <w:p/>
+    <w:p>
+      <w:pPr>
+        <w:pStyle w:val="Heading2"/>
+      </w:pPr>
+      <w:r>
+        <w:t>Competitive Block Smash</w:t>
+      </w:r>
+    </w:p>
+    <w:p>
+      <w:r>
+        <w:t xml:space="preserve">Description: Just like a typical block smashing game but with two players. There would be no collisions between the two player’s balls or pieces, but will run at the same time in the same environment. The key would be to get more bricks smashed before they run out than the other player. </w:t>
+      </w:r>
+    </w:p>
+    <w:p>
+      <w:r>
+        <w:t>Number of Players: 2</w:t>
+      </w:r>
+    </w:p>
+    <w:p>
+      <w:r>
+        <w:t>Goal: Smash most bricks</w:t>
+      </w:r>
+    </w:p>
+    <w:p>
+      <w:r>
+        <w:t>Challenge: Timing</w:t>
+      </w:r>
+      <w:r>
+        <w:t>, and angle to beat the other players</w:t>
+      </w:r>
+    </w:p>
+    <w:p>
+      <w:r>
+        <w:lastRenderedPageBreak/>
+        <w:t>Win Conditions: Bricks are all gone and player has most smashed bricks</w:t>
+      </w:r>
+    </w:p>
+    <w:p>
+      <w:r>
+        <w:t xml:space="preserve">Point System: </w:t>
+      </w:r>
+      <w:r>
+        <w:t>Points can be rewarded for each brick smashed suggest 100 bricks and so players can get between 0 and 100 with a balance between the two equaling 100</w:t>
+      </w:r>
+    </w:p>
+    <w:p/>
+    <w:p>
+      <w:pPr>
+        <w:pStyle w:val="Heading2"/>
+      </w:pPr>
+      <w:r>
+        <w:t>Mini-Golf</w:t>
+      </w:r>
+    </w:p>
+    <w:p>
+      <w:r>
+        <w:t>Description</w:t>
+      </w:r>
+      <w:r>
+        <w:t xml:space="preserve">: A top-down view of a mini-golf course with possibly 3 or so holes. Players take turns with no collision between their ball and the opponent’s ball. They will set the velocity, and angle that they would like their ball to be hit in. </w:t>
+      </w:r>
+    </w:p>
+    <w:p>
+      <w:r>
+        <w:t>Number of Players: 2</w:t>
+      </w:r>
+      <w:r>
+        <w:t xml:space="preserve"> or more</w:t>
+      </w:r>
+    </w:p>
+    <w:p>
+      <w:r>
+        <w:t xml:space="preserve">Goal: </w:t>
+      </w:r>
+      <w:r>
+        <w:t>Get a low number of puts and beat the other player’s put count</w:t>
+      </w:r>
+    </w:p>
+    <w:p>
+      <w:r>
+        <w:t xml:space="preserve">Challenge: </w:t>
+      </w:r>
+      <w:r>
+        <w:t xml:space="preserve">This will challenge </w:t>
+      </w:r>
+      <w:proofErr w:type="gramStart"/>
+      <w:r>
+        <w:t>players</w:t>
+      </w:r>
+      <w:proofErr w:type="gramEnd"/>
+      <w:r>
+        <w:t xml:space="preserve"> abilities to look at things and judge how the ball will bounce</w:t>
+      </w:r>
+    </w:p>
+    <w:p>
+      <w:r>
+        <w:t xml:space="preserve">Win Conditions: </w:t>
+      </w:r>
+      <w:r>
+        <w:t>Less puts than the other player</w:t>
+      </w:r>
+    </w:p>
+    <w:p>
+      <w:r>
+        <w:t xml:space="preserve">Point System: </w:t>
+      </w:r>
+      <w:r>
+        <w:t xml:space="preserve">Points can be a formula that awards a </w:t>
+      </w:r>
+      <w:proofErr w:type="spellStart"/>
+      <w:r>
+        <w:t>bouns</w:t>
+      </w:r>
+      <w:proofErr w:type="spellEnd"/>
+      <w:r>
+        <w:t xml:space="preserve"> for winning, and then points out of 100 based on a ratio. For example if one player had 20 puts, </w:t>
+      </w:r>
+      <w:r>
+        <w:t>and the other 10, the points may be 70 and 30.</w:t>
+      </w:r>
+    </w:p>
+    <w:p/>
+    <w:p>
+      <w:pPr>
+        <w:pStyle w:val="Heading2"/>
+      </w:pPr>
+      <w:r>
+        <w:t>Pastry Panic</w:t>
+      </w:r>
+    </w:p>
+    <w:p>
+      <w:r>
+        <w:t>Des</w:t>
+      </w:r>
+      <w:r>
+        <w:t>cription: A puzzle game that allows for a user to select a cell, and once the cell is selected, shift the row/column up or down/right or left. This will be similar to how a rubix cube works when matching colors. Data will be stored in a two dimensional array, using basic for loops to shift values (we will keep the N down by limiting the size of the game board to only 25 elements).</w:t>
+      </w:r>
+    </w:p>
+    <w:p>
+      <w:r>
+        <w:t>Number of Players: 2</w:t>
+      </w:r>
+      <w:r>
+        <w:t xml:space="preserve"> or more</w:t>
+      </w:r>
+    </w:p>
+    <w:p>
+      <w:r>
+        <w:t xml:space="preserve">Goal: </w:t>
+      </w:r>
+      <w:r>
+        <w:t xml:space="preserve">Get the highest score in comparison to other players </w:t>
+      </w:r>
+    </w:p>
+    <w:p>
+      <w:r>
+        <w:t xml:space="preserve">Challenge: </w:t>
+      </w:r>
+      <w:r>
+        <w:t>This will challenge a person’s matching capabilities and quick reflexes</w:t>
+      </w:r>
+    </w:p>
+    <w:p>
+      <w:r>
+        <w:t>Win Conditions:</w:t>
+      </w:r>
+      <w:r>
+        <w:t xml:space="preserve"> If a row/column wise match occurs for one of the 5 states, points are given based off of which states are matched.</w:t>
+      </w:r>
+    </w:p>
+    <w:p>
+      <w:r>
+        <w:t xml:space="preserve">Point System: </w:t>
+      </w:r>
+      <w:r>
+        <w:t xml:space="preserve"> Points are given based off of which states are matched (going from lowest score to highest: donut, cookie, pie, croissant, cake)</w:t>
+      </w:r>
+    </w:p>
+    <w:p/>
+    <w:p>
+      <w:pPr>
+        <w:pStyle w:val="Heading2"/>
+      </w:pPr>
+      <w:r>
+        <w:t>Virtual DDR</w:t>
+      </w:r>
+    </w:p>
+    <w:p>
+      <w:r>
+        <w:t>Des</w:t>
+      </w:r>
+      <w:r>
+        <w:t xml:space="preserve">cription: A reaction time based game based off of DDR. This game will have four states (up, down, left, right), these states will go up the game screen to the top, if the user hits the correct button (this uses the arrow buttons of course) </w:t>
+      </w:r>
+      <w:r>
+        <w:t xml:space="preserve">while in a certain range, points will be generated, if the button is hit outside of the range, no points will be given </w:t>
+      </w:r>
+    </w:p>
+    <w:p>
+      <w:r>
+        <w:t xml:space="preserve">Number of Players: </w:t>
+      </w:r>
+      <w:r>
+        <w:t>2 or more</w:t>
+      </w:r>
+    </w:p>
+    <w:p>
+      <w:r>
+        <w:t xml:space="preserve">Goal: </w:t>
+      </w:r>
+      <w:r>
+        <w:t>Get as many points as possible</w:t>
+      </w:r>
+    </w:p>
+    <w:p>
+      <w:r>
+        <w:t xml:space="preserve">Challenge: </w:t>
+      </w:r>
+      <w:r>
+        <w:t>Reaction time will be tested between players</w:t>
+      </w:r>
+    </w:p>
+    <w:p>
+      <w:r>
+        <w:t>Win Conditions:</w:t>
+      </w:r>
+      <w:r>
+        <w:t xml:space="preserve"> If the user has the highest point total when the timer expires, they will win</w:t>
+      </w:r>
+    </w:p>
+    <w:p>
+      <w:r>
+        <w:t xml:space="preserve">Point System: </w:t>
+      </w:r>
+      <w:r>
+        <w:t xml:space="preserve"> Every button hit in the correct location will generate a point.</w:t>
+      </w:r>
+    </w:p>
+    <w:p/>
+    <w:p>
+      <w:pPr>
+        <w:pStyle w:val="Heading2"/>
+      </w:pPr>
+      <w:r>
+        <w:t>Monster Battle</w:t>
+      </w:r>
+    </w:p>
+    <w:p>
+      <w:r>
+        <w:t>Des</w:t>
+      </w:r>
+      <w:r>
+        <w:t>cription: Battle game that uses a list of monster objects with specific stats and abilities, allowing for a single player to choose three from the list. Once the monsters are chosen for both players, the players will face off with one another, trying to defeat each other’s monsters.</w:t>
+      </w:r>
+    </w:p>
+    <w:p>
+      <w:r>
+        <w:t xml:space="preserve">Number of Players: </w:t>
+      </w:r>
+      <w:r>
+        <w:t xml:space="preserve">2 </w:t>
+      </w:r>
+    </w:p>
+    <w:p>
+      <w:r>
+        <w:t xml:space="preserve">Goal: </w:t>
+      </w:r>
+      <w:r>
+        <w:t>Defeat the other player’s monsters, if time runs out, be the player with the most surviving monsters/monsters with the highest health</w:t>
+      </w:r>
+    </w:p>
+    <w:p>
+      <w:r>
+        <w:lastRenderedPageBreak/>
+        <w:t xml:space="preserve">Challenge: </w:t>
+      </w:r>
+      <w:r>
+        <w:t>Strategically using the correct moves, and being able to guess your opponent’s moves</w:t>
+      </w:r>
+    </w:p>
+    <w:p>
+      <w:r>
+        <w:t>Win Conditions:</w:t>
+      </w:r>
+      <w:r>
+        <w:t xml:space="preserve"> Defeat all of the other player’s monsters, if time runs out, have the most monsters, or if the amount of monsters is the same, have the monster with the highest health.</w:t>
+      </w:r>
+    </w:p>
+    <w:p>
+      <w:r>
+        <w:t xml:space="preserve">Point System: </w:t>
+      </w:r>
+      <w:r>
+        <w:t>This game isn’t point based, but winning this game will give the winner points towards the overall game.</w:t>
+      </w:r>
+    </w:p>
+    <w:p/>
+    <w:p>
+      <w:pPr>
+        <w:pStyle w:val="Heading2"/>
+      </w:pPr>
+      <w:r>
+        <w:t>Running Man</w:t>
+      </w:r>
+    </w:p>
+    <w:p>
+      <w:r>
+        <w:t>Des</w:t>
+      </w:r>
+      <w:r>
+        <w:t xml:space="preserve">cription: Infinite run game, where the player gains points based on how many obstacles they dodge/jump over. This game will have two basic functions: jump and duck. The user will be able to jump over certain obstacles and duck under </w:t>
+      </w:r>
+      <w:r>
+        <w:t>other obstacles.</w:t>
+      </w:r>
+    </w:p>
+    <w:p>
+      <w:r>
+        <w:t xml:space="preserve">Number of Players: </w:t>
+      </w:r>
+      <w:r>
+        <w:t>2 or more</w:t>
+      </w:r>
       <w:bookmarkStart w:id="5" w:name="_GoBack"/>
       <w:bookmarkEnd w:id="5"/>
-      <w:r>
-        <w:t xml:space="preserve"> is ready to create a new game. </w:t>
-      </w:r>
-      <w:r>
-        <w:t xml:space="preserve">All games should return a point value with an optimal point number of 100 and worst case 0. This means that if there are 10 games, the total possible points would be 1000 points. Points should reflect how well a player did against the other and in some games will be equally distributed to the players in the game. </w:t>
+    </w:p>
+    <w:p>
+      <w:r>
+        <w:t xml:space="preserve">Goal: </w:t>
+      </w:r>
+      <w:r>
+        <w:t xml:space="preserve">Avoid the largest amount of obstacles </w:t>
+      </w:r>
+    </w:p>
+    <w:p>
+      <w:r>
+        <w:t xml:space="preserve">Challenge: </w:t>
+      </w:r>
+      <w:r>
+        <w:t>Reflexes are challenged here</w:t>
+      </w:r>
+    </w:p>
+    <w:p>
+      <w:r>
+        <w:t>Win Conditions:</w:t>
+      </w:r>
+      <w:r>
+        <w:t xml:space="preserve"> If when the timer runs out and you have the highest score you win.</w:t>
+      </w:r>
+    </w:p>
+    <w:p>
+      <w:r>
+        <w:t xml:space="preserve">Point System: </w:t>
+      </w:r>
+      <w:r>
+        <w:t>Diverting each obstacle will give one point to the total score</w:t>
       </w:r>
     </w:p>
     <w:p/>
@@ -1233,75 +1677,37 @@
         <w:pStyle w:val="Heading2"/>
       </w:pPr>
       <w:r>
-        <w:t xml:space="preserve">Tic </w:t>
-      </w:r>
-      <w:proofErr w:type="spellStart"/>
-      <w:proofErr w:type="gramStart"/>
-      <w:r>
-        <w:t>Tac</w:t>
-      </w:r>
-      <w:proofErr w:type="spellEnd"/>
-      <w:proofErr w:type="gramEnd"/>
-      <w:r>
-        <w:t xml:space="preserve"> Toe</w:t>
-      </w:r>
-    </w:p>
-    <w:p>
-      <w:r>
-        <w:t>Description:</w:t>
-      </w:r>
-      <w:r>
-        <w:t xml:space="preserve"> Traditional tic </w:t>
-      </w:r>
-      <w:proofErr w:type="spellStart"/>
-      <w:proofErr w:type="gramStart"/>
-      <w:r>
-        <w:t>tac</w:t>
-      </w:r>
-      <w:proofErr w:type="spellEnd"/>
-      <w:proofErr w:type="gramEnd"/>
-      <w:r>
-        <w:t xml:space="preserve"> toe for players to engage with on a 3x3 board</w:t>
-      </w:r>
-    </w:p>
-    <w:p>
-      <w:r>
-        <w:t>Number of Players:</w:t>
-      </w:r>
-      <w:r>
-        <w:t xml:space="preserve"> 2</w:t>
-      </w:r>
-    </w:p>
-    <w:p>
-      <w:r>
-        <w:t>Goal:</w:t>
-      </w:r>
-      <w:r>
-        <w:t xml:space="preserve"> Achieve 3 in a row</w:t>
-      </w:r>
-    </w:p>
-    <w:p>
-      <w:r>
-        <w:t>Challenge:</w:t>
-      </w:r>
-      <w:r>
-        <w:t xml:space="preserve"> Trick the other opponent and get 3 in a row</w:t>
+        <w:t>&lt;GAME TITLE HERE&gt;</w:t>
+      </w:r>
+    </w:p>
+    <w:p>
+      <w:r>
+        <w:t>Description: &lt;INSERT A DESCRIPTION&gt;</w:t>
+      </w:r>
+    </w:p>
+    <w:p>
+      <w:r>
+        <w:t>Number of Players: 2 – if we go outside of 2 we need to explain how we will do this</w:t>
+      </w:r>
+    </w:p>
+    <w:p>
+      <w:r>
+        <w:t xml:space="preserve">Goal: </w:t>
+      </w:r>
+    </w:p>
+    <w:p>
+      <w:r>
+        <w:t xml:space="preserve">Challenge: </w:t>
       </w:r>
     </w:p>
     <w:p>
       <w:r>
         <w:t>Win Conditions:</w:t>
       </w:r>
-      <w:r>
-        <w:t xml:space="preserve"> 3 in a row, diagonal, or column</w:t>
-      </w:r>
-    </w:p>
-    <w:p>
-      <w:r>
-        <w:t>Point System:</w:t>
-      </w:r>
-      <w:r>
-        <w:t xml:space="preserve"> Suggest an odd number of rounds. Handle tie conditions with another game, coin flip, trivia question, or “accuracy tap”</w:t>
+    </w:p>
+    <w:p>
+      <w:r>
+        <w:t xml:space="preserve">Point System: </w:t>
       </w:r>
     </w:p>
     <w:p/>
@@ -1310,55 +1716,37 @@
         <w:pStyle w:val="Heading2"/>
       </w:pPr>
       <w:r>
-        <w:t>Pong</w:t>
-      </w:r>
-    </w:p>
-    <w:p>
-      <w:r>
-        <w:t>Description:</w:t>
-      </w:r>
-      <w:r>
-        <w:t xml:space="preserve"> traditional pong game</w:t>
-      </w:r>
-    </w:p>
-    <w:p>
-      <w:r>
-        <w:t>Number of Players:</w:t>
-      </w:r>
-      <w:r>
-        <w:t xml:space="preserve"> 2</w:t>
-      </w:r>
-    </w:p>
-    <w:p>
-      <w:r>
-        <w:t>Goal:</w:t>
-      </w:r>
-      <w:r>
-        <w:t xml:space="preserve"> Get the pong ball to bounce on to the other player’s end past their block</w:t>
-      </w:r>
-    </w:p>
-    <w:p>
-      <w:r>
-        <w:t>Challenge:</w:t>
-      </w:r>
-      <w:r>
-        <w:t xml:space="preserve"> Timing</w:t>
+        <w:t>&lt;GAME TITLE HERE&gt;</w:t>
+      </w:r>
+    </w:p>
+    <w:p>
+      <w:r>
+        <w:t>Description: &lt;INSERT A DESCRIPTION&gt;</w:t>
+      </w:r>
+    </w:p>
+    <w:p>
+      <w:r>
+        <w:t>Number of Players: 2 – if we go outside of 2 we need to explain how we will do this</w:t>
+      </w:r>
+    </w:p>
+    <w:p>
+      <w:r>
+        <w:t xml:space="preserve">Goal: </w:t>
+      </w:r>
+    </w:p>
+    <w:p>
+      <w:r>
+        <w:t xml:space="preserve">Challenge: </w:t>
       </w:r>
     </w:p>
     <w:p>
       <w:r>
         <w:t>Win Conditions:</w:t>
       </w:r>
-      <w:r>
-        <w:t xml:space="preserve"> Ball passes other player X amount of times</w:t>
-      </w:r>
-    </w:p>
-    <w:p>
-      <w:r>
-        <w:t>Point System:</w:t>
-      </w:r>
-      <w:r>
-        <w:t xml:space="preserve"> Points can be rewarded based on number of goals made and returned to master game controller</w:t>
+    </w:p>
+    <w:p>
+      <w:r>
+        <w:t xml:space="preserve">Point System: </w:t>
       </w:r>
     </w:p>
     <w:p/>
@@ -1367,54 +1755,78 @@
         <w:pStyle w:val="Heading2"/>
       </w:pPr>
       <w:r>
-        <w:t>Competitive Block Smash</w:t>
-      </w:r>
-    </w:p>
-    <w:p>
-      <w:r>
-        <w:t xml:space="preserve">Description: </w:t>
-      </w:r>
-      <w:r>
-        <w:t xml:space="preserve">Just like a typical block smashing game but with two players. There would be no collisions between the two player’s balls or pieces, but will run at the same time in the same environment. The key would be to get more bricks smashed before they run out than the other player. </w:t>
-      </w:r>
-    </w:p>
-    <w:p>
-      <w:r>
-        <w:t>Number of Players: 2</w:t>
+        <w:t>&lt;GAME TITLE HERE&gt;</w:t>
+      </w:r>
+    </w:p>
+    <w:p>
+      <w:r>
+        <w:t>Description: &lt;INSERT A DESCRIPTION&gt;</w:t>
+      </w:r>
+    </w:p>
+    <w:p>
+      <w:r>
+        <w:t>Number of Players: 2 – if we go outside of 2 we need to explain how we will do this</w:t>
       </w:r>
     </w:p>
     <w:p>
       <w:r>
         <w:t xml:space="preserve">Goal: </w:t>
       </w:r>
-      <w:r>
-        <w:t>Smash most bricks</w:t>
-      </w:r>
-    </w:p>
-    <w:p>
-      <w:r>
-        <w:t>Challenge: Timing</w:t>
-      </w:r>
-      <w:r>
-        <w:t>, and angle to beat the other players</w:t>
+    </w:p>
+    <w:p>
+      <w:r>
+        <w:t xml:space="preserve">Challenge: </w:t>
+      </w:r>
+    </w:p>
+    <w:p>
+      <w:r>
+        <w:t>Win Conditions:</w:t>
+      </w:r>
+    </w:p>
+    <w:p>
+      <w:r>
+        <w:t xml:space="preserve">Point System: </w:t>
+      </w:r>
+    </w:p>
+    <w:p/>
+    <w:p>
+      <w:pPr>
+        <w:pStyle w:val="Heading2"/>
+      </w:pPr>
+      <w:r>
+        <w:t>&lt;GAME TITLE HERE&gt;</w:t>
+      </w:r>
+    </w:p>
+    <w:p>
+      <w:r>
+        <w:t>Description: &lt;INSERT A DESCRIPTION&gt;</w:t>
+      </w:r>
+    </w:p>
+    <w:p>
+      <w:r>
+        <w:t>Number of Players: 2 – if we go outside of 2 we need to explain how we will do this</w:t>
+      </w:r>
+    </w:p>
+    <w:p>
+      <w:r>
+        <w:t xml:space="preserve">Goal: </w:t>
+      </w:r>
+    </w:p>
+    <w:p>
+      <w:r>
+        <w:t xml:space="preserve">Challenge: </w:t>
+      </w:r>
+    </w:p>
+    <w:p>
+      <w:r>
+        <w:t>Win Conditions:</w:t>
       </w:r>
     </w:p>
     <w:p>
       <w:r>
         <w:lastRenderedPageBreak/>
-        <w:t xml:space="preserve">Win Conditions: </w:t>
-      </w:r>
-      <w:r>
-        <w:t>Bricks are all gone and player has most smashed bricks</w:t>
-      </w:r>
-    </w:p>
-    <w:p>
-      <w:r>
         <w:t xml:space="preserve">Point System: </w:t>
       </w:r>
-      <w:r>
-        <w:t>Points can be rewarded for each brick smashed suggest 100 bricks and so players can get between 0 and 100 with a balance between the two equaling 100</w:t>
-      </w:r>
     </w:p>
     <w:p/>
     <w:p>
@@ -1422,75 +1834,38 @@
         <w:pStyle w:val="Heading2"/>
       </w:pPr>
       <w:r>
-        <w:t>Mini-Golf</w:t>
-      </w:r>
-    </w:p>
-    <w:p>
-      <w:r>
-        <w:t>Description</w:t>
-      </w:r>
-      <w:r>
-        <w:t xml:space="preserve">: A top-down view of a mini-golf course with possibly 3 or so holes. Players take turns with no collision between their ball and the opponent’s ball. They will set the velocity, and angle that they would like their ball to be hit in. </w:t>
-      </w:r>
-    </w:p>
-    <w:p>
-      <w:r>
-        <w:t>Number of Players: 2</w:t>
-      </w:r>
-      <w:r>
-        <w:t xml:space="preserve"> or more</w:t>
+        <w:t>&lt;GAME TITLE HERE&gt;</w:t>
+      </w:r>
+    </w:p>
+    <w:p>
+      <w:r>
+        <w:t>Description: &lt;INSERT A DESCRIPTION&gt;</w:t>
+      </w:r>
+    </w:p>
+    <w:p>
+      <w:r>
+        <w:t>Number of Players: 2 – if we go outside of 2 we need to explain how we will do this</w:t>
       </w:r>
     </w:p>
     <w:p>
       <w:r>
         <w:t xml:space="preserve">Goal: </w:t>
       </w:r>
-      <w:r>
-        <w:t>Get a low number of puts and beat the other player’s put count</w:t>
-      </w:r>
     </w:p>
     <w:p>
       <w:r>
         <w:t xml:space="preserve">Challenge: </w:t>
       </w:r>
-      <w:r>
-        <w:t xml:space="preserve">This will challenge </w:t>
-      </w:r>
-      <w:proofErr w:type="gramStart"/>
-      <w:r>
-        <w:t>players</w:t>
-      </w:r>
-      <w:proofErr w:type="gramEnd"/>
-      <w:r>
-        <w:t xml:space="preserve"> abilities to look at things and judge how the ball will bounce</w:t>
-      </w:r>
-    </w:p>
-    <w:p>
-      <w:r>
-        <w:t xml:space="preserve">Win Conditions: </w:t>
-      </w:r>
-      <w:r>
-        <w:t>Less puts than the other player</w:t>
+    </w:p>
+    <w:p>
+      <w:r>
+        <w:t>Win Conditions:</w:t>
       </w:r>
     </w:p>
     <w:p>
       <w:r>
         <w:t xml:space="preserve">Point System: </w:t>
       </w:r>
-      <w:r>
-        <w:t xml:space="preserve">Points can be a formula that awards a </w:t>
-      </w:r>
-      <w:proofErr w:type="spellStart"/>
-      <w:r>
-        <w:t>bouns</w:t>
-      </w:r>
-      <w:proofErr w:type="spellEnd"/>
-      <w:r>
-        <w:t xml:space="preserve"> for winning, and then points out of 100 based on a ratio. For example if one player had 20 puts, </w:t>
-      </w:r>
-      <w:r>
-        <w:t>and the other 10, the points may be 70 and 30.</w:t>
-      </w:r>
     </w:p>
     <w:p/>
     <w:p>
@@ -1503,18 +1878,12 @@
     </w:p>
     <w:p>
       <w:r>
-        <w:t xml:space="preserve">Description: </w:t>
-      </w:r>
-      <w:r>
-        <w:t>&lt;INSERT A DESCRIPTION&gt;</w:t>
-      </w:r>
-    </w:p>
-    <w:p>
-      <w:r>
-        <w:t>Number of Players: 2</w:t>
-      </w:r>
-      <w:r>
-        <w:t xml:space="preserve"> – if we go outside of 2 we need to explain how we will do this</w:t>
+        <w:t>Description: &lt;INSERT A DESCRIPTION&gt;</w:t>
+      </w:r>
+    </w:p>
+    <w:p>
+      <w:r>
+        <w:t>Number of Players: 2 – if we go outside of 2 we need to explain how we will do this</w:t>
       </w:r>
     </w:p>
     <w:p>
@@ -1529,10 +1898,7 @@
     </w:p>
     <w:p>
       <w:r>
-        <w:t>Win Conditions</w:t>
-      </w:r>
-      <w:r>
-        <w:t>:</w:t>
+        <w:t>Win Conditions:</w:t>
       </w:r>
     </w:p>
     <w:p>
@@ -1541,358 +1907,6 @@
       </w:r>
     </w:p>
     <w:p/>
-    <w:p>
-      <w:pPr>
-        <w:pStyle w:val="Heading2"/>
-      </w:pPr>
-      <w:r>
-        <w:t>&lt;GAME TITLE HERE&gt;</w:t>
-      </w:r>
-    </w:p>
-    <w:p>
-      <w:r>
-        <w:t>Description: &lt;INSERT A DESCRIPTION&gt;</w:t>
-      </w:r>
-    </w:p>
-    <w:p>
-      <w:r>
-        <w:t>Number of Players: 2 – if we go outside of 2 we need to explain how we will do this</w:t>
-      </w:r>
-    </w:p>
-    <w:p>
-      <w:r>
-        <w:t xml:space="preserve">Goal: </w:t>
-      </w:r>
-    </w:p>
-    <w:p>
-      <w:r>
-        <w:t xml:space="preserve">Challenge: </w:t>
-      </w:r>
-    </w:p>
-    <w:p>
-      <w:r>
-        <w:t>Win Conditions:</w:t>
-      </w:r>
-    </w:p>
-    <w:p>
-      <w:r>
-        <w:t xml:space="preserve">Point System: </w:t>
-      </w:r>
-    </w:p>
-    <w:p/>
-    <w:p>
-      <w:pPr>
-        <w:pStyle w:val="Heading2"/>
-      </w:pPr>
-      <w:r>
-        <w:t>&lt;GAME TITLE HERE&gt;</w:t>
-      </w:r>
-    </w:p>
-    <w:p>
-      <w:r>
-        <w:t>Description: &lt;INSERT A DESCRIPTION&gt;</w:t>
-      </w:r>
-    </w:p>
-    <w:p>
-      <w:r>
-        <w:t>Number of Players: 2 – if we go outside of 2 we need to explain how we will do this</w:t>
-      </w:r>
-    </w:p>
-    <w:p>
-      <w:r>
-        <w:t xml:space="preserve">Goal: </w:t>
-      </w:r>
-    </w:p>
-    <w:p>
-      <w:r>
-        <w:t xml:space="preserve">Challenge: </w:t>
-      </w:r>
-    </w:p>
-    <w:p>
-      <w:r>
-        <w:t>Win Conditions:</w:t>
-      </w:r>
-    </w:p>
-    <w:p>
-      <w:r>
-        <w:t xml:space="preserve">Point System: </w:t>
-      </w:r>
-    </w:p>
-    <w:p/>
-    <w:p>
-      <w:pPr>
-        <w:pStyle w:val="Heading2"/>
-      </w:pPr>
-      <w:r>
-        <w:t>&lt;GAME TITLE HERE&gt;</w:t>
-      </w:r>
-    </w:p>
-    <w:p>
-      <w:r>
-        <w:t>Description: &lt;INSERT A DESCRIPTION&gt;</w:t>
-      </w:r>
-    </w:p>
-    <w:p>
-      <w:r>
-        <w:t>Number of Players: 2 – if we go outside of 2 we need to explain how we will do this</w:t>
-      </w:r>
-    </w:p>
-    <w:p>
-      <w:r>
-        <w:t xml:space="preserve">Goal: </w:t>
-      </w:r>
-    </w:p>
-    <w:p>
-      <w:r>
-        <w:t xml:space="preserve">Challenge: </w:t>
-      </w:r>
-    </w:p>
-    <w:p>
-      <w:r>
-        <w:t>Win Conditions:</w:t>
-      </w:r>
-    </w:p>
-    <w:p>
-      <w:r>
-        <w:t xml:space="preserve">Point System: </w:t>
-      </w:r>
-    </w:p>
-    <w:p/>
-    <w:p>
-      <w:pPr>
-        <w:pStyle w:val="Heading2"/>
-      </w:pPr>
-      <w:r>
-        <w:t>&lt;GAME TITLE HERE&gt;</w:t>
-      </w:r>
-    </w:p>
-    <w:p>
-      <w:r>
-        <w:t>Description: &lt;INSERT A DESCRIPTION&gt;</w:t>
-      </w:r>
-    </w:p>
-    <w:p>
-      <w:r>
-        <w:t>Number of Players: 2 – if we go outside of 2 we need to explain how we will do this</w:t>
-      </w:r>
-    </w:p>
-    <w:p>
-      <w:r>
-        <w:t xml:space="preserve">Goal: </w:t>
-      </w:r>
-    </w:p>
-    <w:p>
-      <w:r>
-        <w:t xml:space="preserve">Challenge: </w:t>
-      </w:r>
-    </w:p>
-    <w:p>
-      <w:r>
-        <w:t>Win Conditions:</w:t>
-      </w:r>
-    </w:p>
-    <w:p>
-      <w:r>
-        <w:t xml:space="preserve">Point System: </w:t>
-      </w:r>
-    </w:p>
-    <w:p/>
-    <w:p>
-      <w:pPr>
-        <w:pStyle w:val="Heading2"/>
-      </w:pPr>
-      <w:r>
-        <w:t>&lt;GAME TITLE HERE&gt;</w:t>
-      </w:r>
-    </w:p>
-    <w:p>
-      <w:r>
-        <w:t>Description: &lt;INSERT A DESCRIPTION&gt;</w:t>
-      </w:r>
-    </w:p>
-    <w:p>
-      <w:r>
-        <w:t>Number of Players: 2 – if we go outside of 2 we need to explain how we will do this</w:t>
-      </w:r>
-    </w:p>
-    <w:p>
-      <w:r>
-        <w:t xml:space="preserve">Goal: </w:t>
-      </w:r>
-    </w:p>
-    <w:p>
-      <w:r>
-        <w:t xml:space="preserve">Challenge: </w:t>
-      </w:r>
-    </w:p>
-    <w:p>
-      <w:r>
-        <w:t>Win Conditions:</w:t>
-      </w:r>
-    </w:p>
-    <w:p>
-      <w:r>
-        <w:t xml:space="preserve">Point System: </w:t>
-      </w:r>
-    </w:p>
-    <w:p/>
-    <w:p>
-      <w:pPr>
-        <w:pStyle w:val="Heading2"/>
-      </w:pPr>
-      <w:r>
-        <w:t>&lt;GAME TITLE HERE&gt;</w:t>
-      </w:r>
-    </w:p>
-    <w:p>
-      <w:r>
-        <w:t>Description: &lt;INSERT A DESCRIPTION&gt;</w:t>
-      </w:r>
-    </w:p>
-    <w:p>
-      <w:r>
-        <w:t>Number of Players: 2 – if we go outside of 2 we need to explain how we will do this</w:t>
-      </w:r>
-    </w:p>
-    <w:p>
-      <w:r>
-        <w:t xml:space="preserve">Goal: </w:t>
-      </w:r>
-    </w:p>
-    <w:p>
-      <w:r>
-        <w:t xml:space="preserve">Challenge: </w:t>
-      </w:r>
-    </w:p>
-    <w:p>
-      <w:r>
-        <w:t>Win Conditions:</w:t>
-      </w:r>
-    </w:p>
-    <w:p>
-      <w:r>
-        <w:t xml:space="preserve">Point System: </w:t>
-      </w:r>
-    </w:p>
-    <w:p/>
-    <w:p>
-      <w:pPr>
-        <w:pStyle w:val="Heading2"/>
-      </w:pPr>
-      <w:r>
-        <w:t>&lt;GAME TITLE HERE&gt;</w:t>
-      </w:r>
-    </w:p>
-    <w:p>
-      <w:r>
-        <w:t>Description: &lt;INSERT A DESCRIPTION&gt;</w:t>
-      </w:r>
-    </w:p>
-    <w:p>
-      <w:r>
-        <w:t>Number of Players: 2 – if we go outside of 2 we need to explain how we will do this</w:t>
-      </w:r>
-    </w:p>
-    <w:p>
-      <w:r>
-        <w:t xml:space="preserve">Goal: </w:t>
-      </w:r>
-    </w:p>
-    <w:p>
-      <w:r>
-        <w:t xml:space="preserve">Challenge: </w:t>
-      </w:r>
-    </w:p>
-    <w:p>
-      <w:r>
-        <w:t>Win Conditions:</w:t>
-      </w:r>
-    </w:p>
-    <w:p>
-      <w:r>
-        <w:t xml:space="preserve">Point System: </w:t>
-      </w:r>
-    </w:p>
-    <w:p/>
-    <w:p>
-      <w:pPr>
-        <w:pStyle w:val="Heading2"/>
-      </w:pPr>
-      <w:r>
-        <w:t>&lt;GAME TITLE HERE&gt;</w:t>
-      </w:r>
-    </w:p>
-    <w:p>
-      <w:r>
-        <w:t>Description: &lt;INSERT A DESCRIPTION&gt;</w:t>
-      </w:r>
-    </w:p>
-    <w:p>
-      <w:r>
-        <w:t>Number of Players: 2 – if we go outside of 2 we need to explain how we will do this</w:t>
-      </w:r>
-    </w:p>
-    <w:p>
-      <w:r>
-        <w:t xml:space="preserve">Goal: </w:t>
-      </w:r>
-    </w:p>
-    <w:p>
-      <w:r>
-        <w:t xml:space="preserve">Challenge: </w:t>
-      </w:r>
-    </w:p>
-    <w:p>
-      <w:r>
-        <w:t>Win Conditions:</w:t>
-      </w:r>
-    </w:p>
-    <w:p>
-      <w:r>
-        <w:t xml:space="preserve">Point System: </w:t>
-      </w:r>
-    </w:p>
-    <w:p/>
-    <w:p>
-      <w:pPr>
-        <w:pStyle w:val="Heading2"/>
-      </w:pPr>
-      <w:r>
-        <w:t>&lt;GAME TITLE HERE&gt;</w:t>
-      </w:r>
-    </w:p>
-    <w:p>
-      <w:r>
-        <w:t>Description: &lt;INSERT A DESCRIPTION&gt;</w:t>
-      </w:r>
-    </w:p>
-    <w:p>
-      <w:r>
-        <w:t>Number of Players: 2 – if we go outside of 2 we need to explain how we will do this</w:t>
-      </w:r>
-    </w:p>
-    <w:p>
-      <w:r>
-        <w:t xml:space="preserve">Goal: </w:t>
-      </w:r>
-    </w:p>
-    <w:p>
-      <w:r>
-        <w:t xml:space="preserve">Challenge: </w:t>
-      </w:r>
-    </w:p>
-    <w:p>
-      <w:r>
-        <w:lastRenderedPageBreak/>
-        <w:t>Win Conditions:</w:t>
-      </w:r>
-    </w:p>
-    <w:p>
-      <w:r>
-        <w:t xml:space="preserve">Point System: </w:t>
-      </w:r>
-    </w:p>
-    <w:p/>
     <w:p/>
     <w:p/>
     <w:p>
@@ -1949,7 +1963,7 @@
       </w:pPr>
     </w:p>
     <w:sectPr>
-      <w:headerReference w:type="default" r:id="rId7"/>
+      <w:headerReference w:type="default" r:id="rId8"/>
       <w:pgSz w:w="12240" w:h="15840"/>
       <w:pgMar w:top="1440" w:right="1440" w:bottom="1440" w:left="1440" w:header="720" w:footer="720" w:gutter="0"/>
       <w:cols w:space="720"/>
@@ -1960,7 +1974,7 @@
 </file>
 
 <file path=word/endnotes.xml><?xml version="1.0" encoding="utf-8"?>
-<w:endnotes xmlns:wpc="http://schemas.microsoft.com/office/word/2010/wordprocessingCanvas" xmlns:mc="http://schemas.openxmlformats.org/markup-compatibility/2006" xmlns:o="urn:schemas-microsoft-com:office:office" xmlns:r="http://schemas.openxmlformats.org/officeDocument/2006/relationships" xmlns:m="http://schemas.openxmlformats.org/officeDocument/2006/math" xmlns:v="urn:schemas-microsoft-com:vml" xmlns:wp14="http://schemas.microsoft.com/office/word/2010/wordprocessingDrawing" xmlns:wp="http://schemas.openxmlformats.org/drawingml/2006/wordprocessingDrawing" xmlns:w10="urn:schemas-microsoft-com:office:word" xmlns:w="http://schemas.openxmlformats.org/wordprocessingml/2006/main" xmlns:w14="http://schemas.microsoft.com/office/word/2010/wordml" xmlns:w15="http://schemas.microsoft.com/office/word/2012/wordml" xmlns:wpg="http://schemas.microsoft.com/office/word/2010/wordprocessingGroup" xmlns:wpi="http://schemas.microsoft.com/office/word/2010/wordprocessingInk" xmlns:wne="http://schemas.microsoft.com/office/word/2006/wordml" xmlns:wps="http://schemas.microsoft.com/office/word/2010/wordprocessingShape" mc:Ignorable="w14 w15 wp14">
+<w:endnotes xmlns:wpc="http://schemas.microsoft.com/office/word/2010/wordprocessingCanvas" xmlns:mc="http://schemas.openxmlformats.org/markup-compatibility/2006" xmlns:o="urn:schemas-microsoft-com:office:office" xmlns:r="http://schemas.openxmlformats.org/officeDocument/2006/relationships" xmlns:m="http://schemas.openxmlformats.org/officeDocument/2006/math" xmlns:v="urn:schemas-microsoft-com:vml" xmlns:wp14="http://schemas.microsoft.com/office/word/2010/wordprocessingDrawing" xmlns:wp="http://schemas.openxmlformats.org/drawingml/2006/wordprocessingDrawing" xmlns:w10="urn:schemas-microsoft-com:office:word" xmlns:w="http://schemas.openxmlformats.org/wordprocessingml/2006/main" xmlns:w14="http://schemas.microsoft.com/office/word/2010/wordml" xmlns:wpg="http://schemas.microsoft.com/office/word/2010/wordprocessingGroup" xmlns:wpi="http://schemas.microsoft.com/office/word/2010/wordprocessingInk" xmlns:wne="http://schemas.microsoft.com/office/word/2006/wordml" xmlns:wps="http://schemas.microsoft.com/office/word/2010/wordprocessingShape" mc:Ignorable="w14 wp14">
   <w:endnote w:type="separator" w:id="-1">
     <w:p>
       <w:r>
@@ -1979,7 +1993,7 @@
 </file>
 
 <file path=word/footnotes.xml><?xml version="1.0" encoding="utf-8"?>
-<w:footnotes xmlns:wpc="http://schemas.microsoft.com/office/word/2010/wordprocessingCanvas" xmlns:mc="http://schemas.openxmlformats.org/markup-compatibility/2006" xmlns:o="urn:schemas-microsoft-com:office:office" xmlns:r="http://schemas.openxmlformats.org/officeDocument/2006/relationships" xmlns:m="http://schemas.openxmlformats.org/officeDocument/2006/math" xmlns:v="urn:schemas-microsoft-com:vml" xmlns:wp14="http://schemas.microsoft.com/office/word/2010/wordprocessingDrawing" xmlns:wp="http://schemas.openxmlformats.org/drawingml/2006/wordprocessingDrawing" xmlns:w10="urn:schemas-microsoft-com:office:word" xmlns:w="http://schemas.openxmlformats.org/wordprocessingml/2006/main" xmlns:w14="http://schemas.microsoft.com/office/word/2010/wordml" xmlns:w15="http://schemas.microsoft.com/office/word/2012/wordml" xmlns:wpg="http://schemas.microsoft.com/office/word/2010/wordprocessingGroup" xmlns:wpi="http://schemas.microsoft.com/office/word/2010/wordprocessingInk" xmlns:wne="http://schemas.microsoft.com/office/word/2006/wordml" xmlns:wps="http://schemas.microsoft.com/office/word/2010/wordprocessingShape" mc:Ignorable="w14 w15 wp14">
+<w:footnotes xmlns:wpc="http://schemas.microsoft.com/office/word/2010/wordprocessingCanvas" xmlns:mc="http://schemas.openxmlformats.org/markup-compatibility/2006" xmlns:o="urn:schemas-microsoft-com:office:office" xmlns:r="http://schemas.openxmlformats.org/officeDocument/2006/relationships" xmlns:m="http://schemas.openxmlformats.org/officeDocument/2006/math" xmlns:v="urn:schemas-microsoft-com:vml" xmlns:wp14="http://schemas.microsoft.com/office/word/2010/wordprocessingDrawing" xmlns:wp="http://schemas.openxmlformats.org/drawingml/2006/wordprocessingDrawing" xmlns:w10="urn:schemas-microsoft-com:office:word" xmlns:w="http://schemas.openxmlformats.org/wordprocessingml/2006/main" xmlns:w14="http://schemas.microsoft.com/office/word/2010/wordml" xmlns:wpg="http://schemas.microsoft.com/office/word/2010/wordprocessingGroup" xmlns:wpi="http://schemas.microsoft.com/office/word/2010/wordprocessingInk" xmlns:wne="http://schemas.microsoft.com/office/word/2006/wordml" xmlns:wps="http://schemas.microsoft.com/office/word/2010/wordprocessingShape" mc:Ignorable="w14 wp14">
   <w:footnote w:type="separator" w:id="-1">
     <w:p>
       <w:r>
@@ -1998,7 +2012,7 @@
 </file>
 
 <file path=word/header1.xml><?xml version="1.0" encoding="utf-8"?>
-<w:hdr xmlns:wpc="http://schemas.microsoft.com/office/word/2010/wordprocessingCanvas" xmlns:mc="http://schemas.openxmlformats.org/markup-compatibility/2006" xmlns:o="urn:schemas-microsoft-com:office:office" xmlns:r="http://schemas.openxmlformats.org/officeDocument/2006/relationships" xmlns:m="http://schemas.openxmlformats.org/officeDocument/2006/math" xmlns:v="urn:schemas-microsoft-com:vml" xmlns:wp14="http://schemas.microsoft.com/office/word/2010/wordprocessingDrawing" xmlns:wp="http://schemas.openxmlformats.org/drawingml/2006/wordprocessingDrawing" xmlns:w10="urn:schemas-microsoft-com:office:word" xmlns:w="http://schemas.openxmlformats.org/wordprocessingml/2006/main" xmlns:w14="http://schemas.microsoft.com/office/word/2010/wordml" xmlns:w15="http://schemas.microsoft.com/office/word/2012/wordml" xmlns:wpg="http://schemas.microsoft.com/office/word/2010/wordprocessingGroup" xmlns:wpi="http://schemas.microsoft.com/office/word/2010/wordprocessingInk" xmlns:wne="http://schemas.microsoft.com/office/word/2006/wordml" xmlns:wps="http://schemas.microsoft.com/office/word/2010/wordprocessingShape" mc:Ignorable="w14 w15 wp14">
+<w:hdr xmlns:wpc="http://schemas.microsoft.com/office/word/2010/wordprocessingCanvas" xmlns:mc="http://schemas.openxmlformats.org/markup-compatibility/2006" xmlns:o="urn:schemas-microsoft-com:office:office" xmlns:r="http://schemas.openxmlformats.org/officeDocument/2006/relationships" xmlns:m="http://schemas.openxmlformats.org/officeDocument/2006/math" xmlns:v="urn:schemas-microsoft-com:vml" xmlns:wp14="http://schemas.microsoft.com/office/word/2010/wordprocessingDrawing" xmlns:wp="http://schemas.openxmlformats.org/drawingml/2006/wordprocessingDrawing" xmlns:w10="urn:schemas-microsoft-com:office:word" xmlns:w="http://schemas.openxmlformats.org/wordprocessingml/2006/main" xmlns:w14="http://schemas.microsoft.com/office/word/2010/wordml" xmlns:wpg="http://schemas.microsoft.com/office/word/2010/wordprocessingGroup" xmlns:wpi="http://schemas.microsoft.com/office/word/2010/wordprocessingInk" xmlns:wne="http://schemas.microsoft.com/office/word/2006/wordml" xmlns:wps="http://schemas.microsoft.com/office/word/2010/wordprocessingShape" mc:Ignorable="w14 wp14">
   <w:sdt>
     <w:sdtPr>
       <w:id w:val="-2089675498"/>
@@ -2031,7 +2045,7 @@
           <w:rPr>
             <w:noProof/>
           </w:rPr>
-          <w:t>5</w:t>
+          <w:t>7</w:t>
         </w:r>
         <w:r>
           <w:rPr>
@@ -2051,7 +2065,7 @@
 </file>
 
 <file path=word/styles.xml><?xml version="1.0" encoding="utf-8"?>
-<w:styles xmlns:mc="http://schemas.openxmlformats.org/markup-compatibility/2006" xmlns:r="http://schemas.openxmlformats.org/officeDocument/2006/relationships" xmlns:w="http://schemas.openxmlformats.org/wordprocessingml/2006/main" xmlns:w14="http://schemas.microsoft.com/office/word/2010/wordml" xmlns:w15="http://schemas.microsoft.com/office/word/2012/wordml" mc:Ignorable="w14 w15">
+<w:styles xmlns:mc="http://schemas.openxmlformats.org/markup-compatibility/2006" xmlns:r="http://schemas.openxmlformats.org/officeDocument/2006/relationships" xmlns:w="http://schemas.openxmlformats.org/wordprocessingml/2006/main" xmlns:w14="http://schemas.microsoft.com/office/word/2010/wordml" mc:Ignorable="w14">
   <w:docDefaults>
     <w:rPrDefault>
       <w:rPr>
@@ -2063,378 +2077,144 @@
     </w:rPrDefault>
     <w:pPrDefault/>
   </w:docDefaults>
-  <w:latentStyles w:defLockedState="0" w:defUIPriority="99" w:defSemiHidden="0" w:defUnhideWhenUsed="0" w:defQFormat="0" w:count="371">
-    <w:lsdException w:name="Normal" w:uiPriority="0" w:qFormat="1"/>
-    <w:lsdException w:name="heading 1" w:uiPriority="9" w:qFormat="1"/>
-    <w:lsdException w:name="heading 2" w:semiHidden="1" w:uiPriority="9" w:unhideWhenUsed="1" w:qFormat="1"/>
-    <w:lsdException w:name="heading 3" w:semiHidden="1" w:uiPriority="9" w:unhideWhenUsed="1" w:qFormat="1"/>
-    <w:lsdException w:name="heading 4" w:semiHidden="1" w:uiPriority="9" w:unhideWhenUsed="1" w:qFormat="1"/>
-    <w:lsdException w:name="heading 5" w:semiHidden="1" w:uiPriority="9" w:unhideWhenUsed="1" w:qFormat="1"/>
-    <w:lsdException w:name="heading 6" w:semiHidden="1" w:uiPriority="9" w:unhideWhenUsed="1" w:qFormat="1"/>
-    <w:lsdException w:name="heading 7" w:semiHidden="1" w:uiPriority="9" w:unhideWhenUsed="1" w:qFormat="1"/>
-    <w:lsdException w:name="heading 8" w:semiHidden="1" w:uiPriority="9" w:unhideWhenUsed="1" w:qFormat="1"/>
-    <w:lsdException w:name="heading 9" w:semiHidden="1" w:uiPriority="9" w:unhideWhenUsed="1" w:qFormat="1"/>
-    <w:lsdException w:name="index 1" w:semiHidden="1" w:unhideWhenUsed="1"/>
-    <w:lsdException w:name="index 2" w:semiHidden="1" w:unhideWhenUsed="1"/>
-    <w:lsdException w:name="index 3" w:semiHidden="1" w:unhideWhenUsed="1"/>
-    <w:lsdException w:name="index 4" w:semiHidden="1" w:unhideWhenUsed="1"/>
-    <w:lsdException w:name="index 5" w:semiHidden="1" w:unhideWhenUsed="1"/>
-    <w:lsdException w:name="index 6" w:semiHidden="1" w:unhideWhenUsed="1"/>
-    <w:lsdException w:name="index 7" w:semiHidden="1" w:unhideWhenUsed="1"/>
-    <w:lsdException w:name="index 8" w:semiHidden="1" w:unhideWhenUsed="1"/>
-    <w:lsdException w:name="index 9" w:semiHidden="1" w:unhideWhenUsed="1"/>
-    <w:lsdException w:name="toc 1" w:semiHidden="1" w:uiPriority="39" w:unhideWhenUsed="1"/>
-    <w:lsdException w:name="toc 2" w:semiHidden="1" w:uiPriority="39" w:unhideWhenUsed="1"/>
-    <w:lsdException w:name="toc 3" w:semiHidden="1" w:uiPriority="39" w:unhideWhenUsed="1"/>
-    <w:lsdException w:name="toc 4" w:semiHidden="1" w:uiPriority="39" w:unhideWhenUsed="1"/>
-    <w:lsdException w:name="toc 5" w:semiHidden="1" w:uiPriority="39" w:unhideWhenUsed="1"/>
-    <w:lsdException w:name="toc 6" w:semiHidden="1" w:uiPriority="39" w:unhideWhenUsed="1"/>
-    <w:lsdException w:name="toc 7" w:semiHidden="1" w:uiPriority="39" w:unhideWhenUsed="1"/>
-    <w:lsdException w:name="toc 8" w:semiHidden="1" w:uiPriority="39" w:unhideWhenUsed="1"/>
-    <w:lsdException w:name="toc 9" w:semiHidden="1" w:uiPriority="39" w:unhideWhenUsed="1"/>
-    <w:lsdException w:name="Normal Indent" w:semiHidden="1" w:unhideWhenUsed="1"/>
-    <w:lsdException w:name="footnote text" w:semiHidden="1" w:unhideWhenUsed="1"/>
-    <w:lsdException w:name="annotation text" w:semiHidden="1" w:unhideWhenUsed="1"/>
-    <w:lsdException w:name="header" w:semiHidden="1" w:unhideWhenUsed="1"/>
-    <w:lsdException w:name="footer" w:semiHidden="1" w:unhideWhenUsed="1"/>
-    <w:lsdException w:name="index heading" w:semiHidden="1" w:unhideWhenUsed="1"/>
-    <w:lsdException w:name="caption" w:semiHidden="1" w:uiPriority="35" w:unhideWhenUsed="1" w:qFormat="1"/>
-    <w:lsdException w:name="table of figures" w:semiHidden="1" w:unhideWhenUsed="1"/>
-    <w:lsdException w:name="envelope address" w:semiHidden="1" w:unhideWhenUsed="1"/>
-    <w:lsdException w:name="envelope return" w:semiHidden="1" w:unhideWhenUsed="1"/>
-    <w:lsdException w:name="footnote reference" w:semiHidden="1" w:unhideWhenUsed="1"/>
-    <w:lsdException w:name="annotation reference" w:semiHidden="1" w:unhideWhenUsed="1"/>
-    <w:lsdException w:name="line number" w:semiHidden="1" w:unhideWhenUsed="1"/>
-    <w:lsdException w:name="page number" w:semiHidden="1" w:unhideWhenUsed="1"/>
-    <w:lsdException w:name="endnote reference" w:semiHidden="1" w:unhideWhenUsed="1"/>
-    <w:lsdException w:name="endnote text" w:semiHidden="1" w:unhideWhenUsed="1"/>
-    <w:lsdException w:name="table of authorities" w:semiHidden="1" w:unhideWhenUsed="1"/>
-    <w:lsdException w:name="macro" w:semiHidden="1" w:unhideWhenUsed="1"/>
-    <w:lsdException w:name="toa heading" w:semiHidden="1" w:unhideWhenUsed="1"/>
-    <w:lsdException w:name="List" w:semiHidden="1" w:unhideWhenUsed="1"/>
-    <w:lsdException w:name="List Bullet" w:semiHidden="1" w:unhideWhenUsed="1"/>
-    <w:lsdException w:name="List Number" w:semiHidden="1" w:unhideWhenUsed="1"/>
-    <w:lsdException w:name="List 2" w:semiHidden="1" w:unhideWhenUsed="1"/>
-    <w:lsdException w:name="List 3" w:semiHidden="1" w:unhideWhenUsed="1"/>
-    <w:lsdException w:name="List 4" w:semiHidden="1" w:unhideWhenUsed="1"/>
-    <w:lsdException w:name="List 5" w:semiHidden="1" w:unhideWhenUsed="1"/>
-    <w:lsdException w:name="List Bullet 2" w:semiHidden="1" w:unhideWhenUsed="1"/>
-    <w:lsdException w:name="List Bullet 3" w:semiHidden="1" w:unhideWhenUsed="1"/>
-    <w:lsdException w:name="List Bullet 4" w:semiHidden="1" w:unhideWhenUsed="1"/>
-    <w:lsdException w:name="List Bullet 5" w:semiHidden="1" w:unhideWhenUsed="1"/>
-    <w:lsdException w:name="List Number 2" w:semiHidden="1" w:unhideWhenUsed="1"/>
-    <w:lsdException w:name="List Number 3" w:semiHidden="1" w:unhideWhenUsed="1"/>
-    <w:lsdException w:name="List Number 4" w:semiHidden="1" w:unhideWhenUsed="1"/>
-    <w:lsdException w:name="List Number 5" w:semiHidden="1" w:unhideWhenUsed="1"/>
-    <w:lsdException w:name="Title" w:uiPriority="10" w:qFormat="1"/>
-    <w:lsdException w:name="Closing" w:semiHidden="1" w:unhideWhenUsed="1"/>
-    <w:lsdException w:name="Signature" w:semiHidden="1" w:unhideWhenUsed="1"/>
-    <w:lsdException w:name="Default Paragraph Font" w:semiHidden="1" w:uiPriority="1" w:unhideWhenUsed="1"/>
-    <w:lsdException w:name="Body Text" w:semiHidden="1" w:unhideWhenUsed="1"/>
-    <w:lsdException w:name="Body Text Indent" w:semiHidden="1" w:unhideWhenUsed="1"/>
-    <w:lsdException w:name="List Continue" w:semiHidden="1" w:unhideWhenUsed="1"/>
-    <w:lsdException w:name="List Continue 2" w:semiHidden="1" w:unhideWhenUsed="1"/>
-    <w:lsdException w:name="List Continue 3" w:semiHidden="1" w:unhideWhenUsed="1"/>
-    <w:lsdException w:name="List Continue 4" w:semiHidden="1" w:unhideWhenUsed="1"/>
-    <w:lsdException w:name="List Continue 5" w:semiHidden="1" w:unhideWhenUsed="1"/>
-    <w:lsdException w:name="Message Header" w:semiHidden="1" w:unhideWhenUsed="1"/>
-    <w:lsdException w:name="Subtitle" w:uiPriority="11" w:qFormat="1"/>
-    <w:lsdException w:name="Salutation" w:semiHidden="1" w:unhideWhenUsed="1"/>
-    <w:lsdException w:name="Date" w:semiHidden="1" w:unhideWhenUsed="1"/>
-    <w:lsdException w:name="Body Text First Indent" w:semiHidden="1" w:unhideWhenUsed="1"/>
-    <w:lsdException w:name="Body Text First Indent 2" w:semiHidden="1" w:unhideWhenUsed="1"/>
-    <w:lsdException w:name="Note Heading" w:semiHidden="1" w:unhideWhenUsed="1"/>
-    <w:lsdException w:name="Body Text 2" w:semiHidden="1" w:unhideWhenUsed="1"/>
-    <w:lsdException w:name="Body Text 3" w:semiHidden="1" w:unhideWhenUsed="1"/>
-    <w:lsdException w:name="Body Text Indent 2" w:semiHidden="1" w:unhideWhenUsed="1"/>
-    <w:lsdException w:name="Body Text Indent 3" w:semiHidden="1" w:unhideWhenUsed="1"/>
-    <w:lsdException w:name="Block Text" w:semiHidden="1" w:unhideWhenUsed="1"/>
-    <w:lsdException w:name="Hyperlink" w:semiHidden="1" w:unhideWhenUsed="1"/>
-    <w:lsdException w:name="FollowedHyperlink" w:semiHidden="1" w:unhideWhenUsed="1"/>
-    <w:lsdException w:name="Strong" w:uiPriority="22" w:qFormat="1"/>
-    <w:lsdException w:name="Emphasis" w:uiPriority="20" w:qFormat="1"/>
-    <w:lsdException w:name="Document Map" w:semiHidden="1" w:unhideWhenUsed="1"/>
-    <w:lsdException w:name="Plain Text" w:semiHidden="1" w:unhideWhenUsed="1"/>
-    <w:lsdException w:name="E-mail Signature" w:semiHidden="1" w:unhideWhenUsed="1"/>
-    <w:lsdException w:name="HTML Top of Form" w:semiHidden="1" w:unhideWhenUsed="1"/>
-    <w:lsdException w:name="HTML Bottom of Form" w:semiHidden="1" w:unhideWhenUsed="1"/>
-    <w:lsdException w:name="Normal (Web)" w:semiHidden="1" w:unhideWhenUsed="1"/>
-    <w:lsdException w:name="HTML Acronym" w:semiHidden="1" w:unhideWhenUsed="1"/>
-    <w:lsdException w:name="HTML Address" w:semiHidden="1" w:unhideWhenUsed="1"/>
-    <w:lsdException w:name="HTML Cite" w:semiHidden="1" w:unhideWhenUsed="1"/>
-    <w:lsdException w:name="HTML Code" w:semiHidden="1" w:unhideWhenUsed="1"/>
-    <w:lsdException w:name="HTML Definition" w:semiHidden="1" w:unhideWhenUsed="1"/>
-    <w:lsdException w:name="HTML Keyboard" w:semiHidden="1" w:unhideWhenUsed="1"/>
-    <w:lsdException w:name="HTML Preformatted" w:semiHidden="1" w:unhideWhenUsed="1"/>
-    <w:lsdException w:name="HTML Sample" w:semiHidden="1" w:unhideWhenUsed="1"/>
-    <w:lsdException w:name="HTML Typewriter" w:semiHidden="1" w:unhideWhenUsed="1"/>
-    <w:lsdException w:name="HTML Variable" w:semiHidden="1" w:unhideWhenUsed="1"/>
-    <w:lsdException w:name="Normal Table" w:semiHidden="1" w:unhideWhenUsed="1"/>
-    <w:lsdException w:name="annotation subject" w:semiHidden="1" w:unhideWhenUsed="1"/>
-    <w:lsdException w:name="No List" w:semiHidden="1" w:unhideWhenUsed="1"/>
-    <w:lsdException w:name="Outline List 1" w:semiHidden="1" w:unhideWhenUsed="1"/>
-    <w:lsdException w:name="Outline List 2" w:semiHidden="1" w:unhideWhenUsed="1"/>
-    <w:lsdException w:name="Outline List 3" w:semiHidden="1" w:unhideWhenUsed="1"/>
-    <w:lsdException w:name="Table Simple 1" w:semiHidden="1" w:unhideWhenUsed="1"/>
-    <w:lsdException w:name="Table Simple 2" w:semiHidden="1" w:unhideWhenUsed="1"/>
-    <w:lsdException w:name="Table Simple 3" w:semiHidden="1" w:unhideWhenUsed="1"/>
-    <w:lsdException w:name="Table Classic 1" w:semiHidden="1" w:unhideWhenUsed="1"/>
-    <w:lsdException w:name="Table Classic 2" w:semiHidden="1" w:unhideWhenUsed="1"/>
-    <w:lsdException w:name="Table Classic 3" w:semiHidden="1" w:unhideWhenUsed="1"/>
-    <w:lsdException w:name="Table Classic 4" w:semiHidden="1" w:unhideWhenUsed="1"/>
-    <w:lsdException w:name="Table Colorful 1" w:semiHidden="1" w:unhideWhenUsed="1"/>
-    <w:lsdException w:name="Table Colorful 2" w:semiHidden="1" w:unhideWhenUsed="1"/>
-    <w:lsdException w:name="Table Colorful 3" w:semiHidden="1" w:unhideWhenUsed="1"/>
-    <w:lsdException w:name="Table Columns 1" w:semiHidden="1" w:unhideWhenUsed="1"/>
-    <w:lsdException w:name="Table Columns 2" w:semiHidden="1" w:unhideWhenUsed="1"/>
-    <w:lsdException w:name="Table Columns 3" w:semiHidden="1" w:unhideWhenUsed="1"/>
-    <w:lsdException w:name="Table Columns 4" w:semiHidden="1" w:unhideWhenUsed="1"/>
-    <w:lsdException w:name="Table Columns 5" w:semiHidden="1" w:unhideWhenUsed="1"/>
-    <w:lsdException w:name="Table Grid 1" w:semiHidden="1" w:unhideWhenUsed="1"/>
-    <w:lsdException w:name="Table Grid 2" w:semiHidden="1" w:unhideWhenUsed="1"/>
-    <w:lsdException w:name="Table Grid 3" w:semiHidden="1" w:unhideWhenUsed="1"/>
-    <w:lsdException w:name="Table Grid 4" w:semiHidden="1" w:unhideWhenUsed="1"/>
-    <w:lsdException w:name="Table Grid 5" w:semiHidden="1" w:unhideWhenUsed="1"/>
-    <w:lsdException w:name="Table Grid 6" w:semiHidden="1" w:unhideWhenUsed="1"/>
-    <w:lsdException w:name="Table Grid 7" w:semiHidden="1" w:unhideWhenUsed="1"/>
-    <w:lsdException w:name="Table Grid 8" w:semiHidden="1" w:unhideWhenUsed="1"/>
-    <w:lsdException w:name="Table List 1" w:semiHidden="1" w:unhideWhenUsed="1"/>
-    <w:lsdException w:name="Table List 2" w:semiHidden="1" w:unhideWhenUsed="1"/>
-    <w:lsdException w:name="Table List 3" w:semiHidden="1" w:unhideWhenUsed="1"/>
-    <w:lsdException w:name="Table List 4" w:semiHidden="1" w:unhideWhenUsed="1"/>
-    <w:lsdException w:name="Table List 5" w:semiHidden="1" w:unhideWhenUsed="1"/>
-    <w:lsdException w:name="Table List 6" w:semiHidden="1" w:unhideWhenUsed="1"/>
-    <w:lsdException w:name="Table List 7" w:semiHidden="1" w:unhideWhenUsed="1"/>
-    <w:lsdException w:name="Table List 8" w:semiHidden="1" w:unhideWhenUsed="1"/>
-    <w:lsdException w:name="Table 3D effects 1" w:semiHidden="1" w:unhideWhenUsed="1"/>
-    <w:lsdException w:name="Table 3D effects 2" w:semiHidden="1" w:unhideWhenUsed="1"/>
-    <w:lsdException w:name="Table 3D effects 3" w:semiHidden="1" w:unhideWhenUsed="1"/>
-    <w:lsdException w:name="Table Contemporary" w:semiHidden="1" w:unhideWhenUsed="1"/>
-    <w:lsdException w:name="Table Elegant" w:semiHidden="1" w:unhideWhenUsed="1"/>
-    <w:lsdException w:name="Table Professional" w:semiHidden="1" w:unhideWhenUsed="1"/>
-    <w:lsdException w:name="Table Subtle 1" w:semiHidden="1" w:unhideWhenUsed="1"/>
-    <w:lsdException w:name="Table Subtle 2" w:semiHidden="1" w:unhideWhenUsed="1"/>
-    <w:lsdException w:name="Table Web 1" w:semiHidden="1" w:unhideWhenUsed="1"/>
-    <w:lsdException w:name="Table Web 2" w:semiHidden="1" w:unhideWhenUsed="1"/>
-    <w:lsdException w:name="Table Web 3" w:semiHidden="1" w:unhideWhenUsed="1"/>
-    <w:lsdException w:name="Balloon Text" w:semiHidden="1" w:unhideWhenUsed="1"/>
-    <w:lsdException w:name="Table Grid" w:uiPriority="39"/>
-    <w:lsdException w:name="Table Theme" w:semiHidden="1" w:unhideWhenUsed="1"/>
-    <w:lsdException w:name="Placeholder Text" w:semiHidden="1"/>
-    <w:lsdException w:name="No Spacing" w:uiPriority="1" w:qFormat="1"/>
-    <w:lsdException w:name="Light Shading" w:uiPriority="60"/>
-    <w:lsdException w:name="Light List" w:uiPriority="61"/>
-    <w:lsdException w:name="Light Grid" w:uiPriority="62"/>
-    <w:lsdException w:name="Medium Shading 1" w:uiPriority="63"/>
-    <w:lsdException w:name="Medium Shading 2" w:uiPriority="64"/>
-    <w:lsdException w:name="Medium List 1" w:uiPriority="65"/>
-    <w:lsdException w:name="Medium List 2" w:uiPriority="66"/>
-    <w:lsdException w:name="Medium Grid 1" w:uiPriority="67"/>
-    <w:lsdException w:name="Medium Grid 2" w:uiPriority="68"/>
-    <w:lsdException w:name="Medium Grid 3" w:uiPriority="69"/>
-    <w:lsdException w:name="Dark List" w:uiPriority="70"/>
-    <w:lsdException w:name="Colorful Shading" w:uiPriority="71"/>
-    <w:lsdException w:name="Colorful List" w:uiPriority="72"/>
-    <w:lsdException w:name="Colorful Grid" w:uiPriority="73"/>
-    <w:lsdException w:name="Light Shading Accent 1" w:uiPriority="60"/>
-    <w:lsdException w:name="Light List Accent 1" w:uiPriority="61"/>
-    <w:lsdException w:name="Light Grid Accent 1" w:uiPriority="62"/>
-    <w:lsdException w:name="Medium Shading 1 Accent 1" w:uiPriority="63"/>
-    <w:lsdException w:name="Medium Shading 2 Accent 1" w:uiPriority="64"/>
-    <w:lsdException w:name="Medium List 1 Accent 1" w:uiPriority="65"/>
-    <w:lsdException w:name="Revision" w:semiHidden="1"/>
-    <w:lsdException w:name="List Paragraph" w:uiPriority="34" w:qFormat="1"/>
-    <w:lsdException w:name="Quote" w:uiPriority="29" w:qFormat="1"/>
-    <w:lsdException w:name="Intense Quote" w:uiPriority="30" w:qFormat="1"/>
-    <w:lsdException w:name="Medium List 2 Accent 1" w:uiPriority="66"/>
-    <w:lsdException w:name="Medium Grid 1 Accent 1" w:uiPriority="67"/>
-    <w:lsdException w:name="Medium Grid 2 Accent 1" w:uiPriority="68"/>
-    <w:lsdException w:name="Medium Grid 3 Accent 1" w:uiPriority="69"/>
-    <w:lsdException w:name="Dark List Accent 1" w:uiPriority="70"/>
-    <w:lsdException w:name="Colorful Shading Accent 1" w:uiPriority="71"/>
-    <w:lsdException w:name="Colorful List Accent 1" w:uiPriority="72"/>
-    <w:lsdException w:name="Colorful Grid Accent 1" w:uiPriority="73"/>
-    <w:lsdException w:name="Light Shading Accent 2" w:uiPriority="60"/>
-    <w:lsdException w:name="Light List Accent 2" w:uiPriority="61"/>
-    <w:lsdException w:name="Light Grid Accent 2" w:uiPriority="62"/>
-    <w:lsdException w:name="Medium Shading 1 Accent 2" w:uiPriority="63"/>
-    <w:lsdException w:name="Medium Shading 2 Accent 2" w:uiPriority="64"/>
-    <w:lsdException w:name="Medium List 1 Accent 2" w:uiPriority="65"/>
-    <w:lsdException w:name="Medium List 2 Accent 2" w:uiPriority="66"/>
-    <w:lsdException w:name="Medium Grid 1 Accent 2" w:uiPriority="67"/>
-    <w:lsdException w:name="Medium Grid 2 Accent 2" w:uiPriority="68"/>
-    <w:lsdException w:name="Medium Grid 3 Accent 2" w:uiPriority="69"/>
-    <w:lsdException w:name="Dark List Accent 2" w:uiPriority="70"/>
-    <w:lsdException w:name="Colorful Shading Accent 2" w:uiPriority="71"/>
-    <w:lsdException w:name="Colorful List Accent 2" w:uiPriority="72"/>
-    <w:lsdException w:name="Colorful Grid Accent 2" w:uiPriority="73"/>
-    <w:lsdException w:name="Light Shading Accent 3" w:uiPriority="60"/>
-    <w:lsdException w:name="Light List Accent 3" w:uiPriority="61"/>
-    <w:lsdException w:name="Light Grid Accent 3" w:uiPriority="62"/>
-    <w:lsdException w:name="Medium Shading 1 Accent 3" w:uiPriority="63"/>
-    <w:lsdException w:name="Medium Shading 2 Accent 3" w:uiPriority="64"/>
-    <w:lsdException w:name="Medium List 1 Accent 3" w:uiPriority="65"/>
-    <w:lsdException w:name="Medium List 2 Accent 3" w:uiPriority="66"/>
-    <w:lsdException w:name="Medium Grid 1 Accent 3" w:uiPriority="67"/>
-    <w:lsdException w:name="Medium Grid 2 Accent 3" w:uiPriority="68"/>
-    <w:lsdException w:name="Medium Grid 3 Accent 3" w:uiPriority="69"/>
-    <w:lsdException w:name="Dark List Accent 3" w:uiPriority="70"/>
-    <w:lsdException w:name="Colorful Shading Accent 3" w:uiPriority="71"/>
-    <w:lsdException w:name="Colorful List Accent 3" w:uiPriority="72"/>
-    <w:lsdException w:name="Colorful Grid Accent 3" w:uiPriority="73"/>
-    <w:lsdException w:name="Light Shading Accent 4" w:uiPriority="60"/>
-    <w:lsdException w:name="Light List Accent 4" w:uiPriority="61"/>
-    <w:lsdException w:name="Light Grid Accent 4" w:uiPriority="62"/>
-    <w:lsdException w:name="Medium Shading 1 Accent 4" w:uiPriority="63"/>
-    <w:lsdException w:name="Medium Shading 2 Accent 4" w:uiPriority="64"/>
-    <w:lsdException w:name="Medium List 1 Accent 4" w:uiPriority="65"/>
-    <w:lsdException w:name="Medium List 2 Accent 4" w:uiPriority="66"/>
-    <w:lsdException w:name="Medium Grid 1 Accent 4" w:uiPriority="67"/>
-    <w:lsdException w:name="Medium Grid 2 Accent 4" w:uiPriority="68"/>
-    <w:lsdException w:name="Medium Grid 3 Accent 4" w:uiPriority="69"/>
-    <w:lsdException w:name="Dark List Accent 4" w:uiPriority="70"/>
-    <w:lsdException w:name="Colorful Shading Accent 4" w:uiPriority="71"/>
-    <w:lsdException w:name="Colorful List Accent 4" w:uiPriority="72"/>
-    <w:lsdException w:name="Colorful Grid Accent 4" w:uiPriority="73"/>
-    <w:lsdException w:name="Light Shading Accent 5" w:uiPriority="60"/>
-    <w:lsdException w:name="Light List Accent 5" w:uiPriority="61"/>
-    <w:lsdException w:name="Light Grid Accent 5" w:uiPriority="62"/>
-    <w:lsdException w:name="Medium Shading 1 Accent 5" w:uiPriority="63"/>
-    <w:lsdException w:name="Medium Shading 2 Accent 5" w:uiPriority="64"/>
-    <w:lsdException w:name="Medium List 1 Accent 5" w:uiPriority="65"/>
-    <w:lsdException w:name="Medium List 2 Accent 5" w:uiPriority="66"/>
-    <w:lsdException w:name="Medium Grid 1 Accent 5" w:uiPriority="67"/>
-    <w:lsdException w:name="Medium Grid 2 Accent 5" w:uiPriority="68"/>
-    <w:lsdException w:name="Medium Grid 3 Accent 5" w:uiPriority="69"/>
-    <w:lsdException w:name="Dark List Accent 5" w:uiPriority="70"/>
-    <w:lsdException w:name="Colorful Shading Accent 5" w:uiPriority="71"/>
-    <w:lsdException w:name="Colorful List Accent 5" w:uiPriority="72"/>
-    <w:lsdException w:name="Colorful Grid Accent 5" w:uiPriority="73"/>
-    <w:lsdException w:name="Light Shading Accent 6" w:uiPriority="60"/>
-    <w:lsdException w:name="Light List Accent 6" w:uiPriority="61"/>
-    <w:lsdException w:name="Light Grid Accent 6" w:uiPriority="62"/>
-    <w:lsdException w:name="Medium Shading 1 Accent 6" w:uiPriority="63"/>
-    <w:lsdException w:name="Medium Shading 2 Accent 6" w:uiPriority="64"/>
-    <w:lsdException w:name="Medium List 1 Accent 6" w:uiPriority="65"/>
-    <w:lsdException w:name="Medium List 2 Accent 6" w:uiPriority="66"/>
-    <w:lsdException w:name="Medium Grid 1 Accent 6" w:uiPriority="67"/>
-    <w:lsdException w:name="Medium Grid 2 Accent 6" w:uiPriority="68"/>
-    <w:lsdException w:name="Medium Grid 3 Accent 6" w:uiPriority="69"/>
-    <w:lsdException w:name="Dark List Accent 6" w:uiPriority="70"/>
-    <w:lsdException w:name="Colorful Shading Accent 6" w:uiPriority="71"/>
-    <w:lsdException w:name="Colorful List Accent 6" w:uiPriority="72"/>
-    <w:lsdException w:name="Colorful Grid Accent 6" w:uiPriority="73"/>
-    <w:lsdException w:name="Subtle Emphasis" w:uiPriority="19" w:qFormat="1"/>
-    <w:lsdException w:name="Intense Emphasis" w:uiPriority="21" w:qFormat="1"/>
-    <w:lsdException w:name="Subtle Reference" w:uiPriority="31" w:qFormat="1"/>
-    <w:lsdException w:name="Intense Reference" w:uiPriority="32" w:qFormat="1"/>
-    <w:lsdException w:name="Book Title" w:uiPriority="33" w:qFormat="1"/>
-    <w:lsdException w:name="Bibliography" w:semiHidden="1" w:uiPriority="37" w:unhideWhenUsed="1"/>
-    <w:lsdException w:name="TOC Heading" w:semiHidden="1" w:uiPriority="39" w:unhideWhenUsed="1" w:qFormat="1"/>
-    <w:lsdException w:name="Plain Table 1" w:uiPriority="41"/>
-    <w:lsdException w:name="Plain Table 2" w:uiPriority="42"/>
-    <w:lsdException w:name="Plain Table 3" w:uiPriority="43"/>
-    <w:lsdException w:name="Plain Table 4" w:uiPriority="44"/>
-    <w:lsdException w:name="Plain Table 5" w:uiPriority="45"/>
-    <w:lsdException w:name="Grid Table Light" w:uiPriority="40"/>
-    <w:lsdException w:name="Grid Table 1 Light" w:uiPriority="46"/>
-    <w:lsdException w:name="Grid Table 2" w:uiPriority="47"/>
-    <w:lsdException w:name="Grid Table 3" w:uiPriority="48"/>
-    <w:lsdException w:name="Grid Table 4" w:uiPriority="49"/>
-    <w:lsdException w:name="Grid Table 5 Dark" w:uiPriority="50"/>
-    <w:lsdException w:name="Grid Table 6 Colorful" w:uiPriority="51"/>
-    <w:lsdException w:name="Grid Table 7 Colorful" w:uiPriority="52"/>
-    <w:lsdException w:name="Grid Table 1 Light Accent 1" w:uiPriority="46"/>
-    <w:lsdException w:name="Grid Table 2 Accent 1" w:uiPriority="47"/>
-    <w:lsdException w:name="Grid Table 3 Accent 1" w:uiPriority="48"/>
-    <w:lsdException w:name="Grid Table 4 Accent 1" w:uiPriority="49"/>
-    <w:lsdException w:name="Grid Table 5 Dark Accent 1" w:uiPriority="50"/>
-    <w:lsdException w:name="Grid Table 6 Colorful Accent 1" w:uiPriority="51"/>
-    <w:lsdException w:name="Grid Table 7 Colorful Accent 1" w:uiPriority="52"/>
-    <w:lsdException w:name="Grid Table 1 Light Accent 2" w:uiPriority="46"/>
-    <w:lsdException w:name="Grid Table 2 Accent 2" w:uiPriority="47"/>
-    <w:lsdException w:name="Grid Table 3 Accent 2" w:uiPriority="48"/>
-    <w:lsdException w:name="Grid Table 4 Accent 2" w:uiPriority="49"/>
-    <w:lsdException w:name="Grid Table 5 Dark Accent 2" w:uiPriority="50"/>
-    <w:lsdException w:name="Grid Table 6 Colorful Accent 2" w:uiPriority="51"/>
-    <w:lsdException w:name="Grid Table 7 Colorful Accent 2" w:uiPriority="52"/>
-    <w:lsdException w:name="Grid Table 1 Light Accent 3" w:uiPriority="46"/>
-    <w:lsdException w:name="Grid Table 2 Accent 3" w:uiPriority="47"/>
-    <w:lsdException w:name="Grid Table 3 Accent 3" w:uiPriority="48"/>
-    <w:lsdException w:name="Grid Table 4 Accent 3" w:uiPriority="49"/>
-    <w:lsdException w:name="Grid Table 5 Dark Accent 3" w:uiPriority="50"/>
-    <w:lsdException w:name="Grid Table 6 Colorful Accent 3" w:uiPriority="51"/>
-    <w:lsdException w:name="Grid Table 7 Colorful Accent 3" w:uiPriority="52"/>
-    <w:lsdException w:name="Grid Table 1 Light Accent 4" w:uiPriority="46"/>
-    <w:lsdException w:name="Grid Table 2 Accent 4" w:uiPriority="47"/>
-    <w:lsdException w:name="Grid Table 3 Accent 4" w:uiPriority="48"/>
-    <w:lsdException w:name="Grid Table 4 Accent 4" w:uiPriority="49"/>
-    <w:lsdException w:name="Grid Table 5 Dark Accent 4" w:uiPriority="50"/>
-    <w:lsdException w:name="Grid Table 6 Colorful Accent 4" w:uiPriority="51"/>
-    <w:lsdException w:name="Grid Table 7 Colorful Accent 4" w:uiPriority="52"/>
-    <w:lsdException w:name="Grid Table 1 Light Accent 5" w:uiPriority="46"/>
-    <w:lsdException w:name="Grid Table 2 Accent 5" w:uiPriority="47"/>
-    <w:lsdException w:name="Grid Table 3 Accent 5" w:uiPriority="48"/>
-    <w:lsdException w:name="Grid Table 4 Accent 5" w:uiPriority="49"/>
-    <w:lsdException w:name="Grid Table 5 Dark Accent 5" w:uiPriority="50"/>
-    <w:lsdException w:name="Grid Table 6 Colorful Accent 5" w:uiPriority="51"/>
-    <w:lsdException w:name="Grid Table 7 Colorful Accent 5" w:uiPriority="52"/>
-    <w:lsdException w:name="Grid Table 1 Light Accent 6" w:uiPriority="46"/>
-    <w:lsdException w:name="Grid Table 2 Accent 6" w:uiPriority="47"/>
-    <w:lsdException w:name="Grid Table 3 Accent 6" w:uiPriority="48"/>
-    <w:lsdException w:name="Grid Table 4 Accent 6" w:uiPriority="49"/>
-    <w:lsdException w:name="Grid Table 5 Dark Accent 6" w:uiPriority="50"/>
-    <w:lsdException w:name="Grid Table 6 Colorful Accent 6" w:uiPriority="51"/>
-    <w:lsdException w:name="Grid Table 7 Colorful Accent 6" w:uiPriority="52"/>
-    <w:lsdException w:name="List Table 1 Light" w:uiPriority="46"/>
-    <w:lsdException w:name="List Table 2" w:uiPriority="47"/>
-    <w:lsdException w:name="List Table 3" w:uiPriority="48"/>
-    <w:lsdException w:name="List Table 4" w:uiPriority="49"/>
-    <w:lsdException w:name="List Table 5 Dark" w:uiPriority="50"/>
-    <w:lsdException w:name="List Table 6 Colorful" w:uiPriority="51"/>
-    <w:lsdException w:name="List Table 7 Colorful" w:uiPriority="52"/>
-    <w:lsdException w:name="List Table 1 Light Accent 1" w:uiPriority="46"/>
-    <w:lsdException w:name="List Table 2 Accent 1" w:uiPriority="47"/>
-    <w:lsdException w:name="List Table 3 Accent 1" w:uiPriority="48"/>
-    <w:lsdException w:name="List Table 4 Accent 1" w:uiPriority="49"/>
-    <w:lsdException w:name="List Table 5 Dark Accent 1" w:uiPriority="50"/>
-    <w:lsdException w:name="List Table 6 Colorful Accent 1" w:uiPriority="51"/>
-    <w:lsdException w:name="List Table 7 Colorful Accent 1" w:uiPriority="52"/>
-    <w:lsdException w:name="List Table 1 Light Accent 2" w:uiPriority="46"/>
-    <w:lsdException w:name="List Table 2 Accent 2" w:uiPriority="47"/>
-    <w:lsdException w:name="List Table 3 Accent 2" w:uiPriority="48"/>
-    <w:lsdException w:name="List Table 4 Accent 2" w:uiPriority="49"/>
-    <w:lsdException w:name="List Table 5 Dark Accent 2" w:uiPriority="50"/>
-    <w:lsdException w:name="List Table 6 Colorful Accent 2" w:uiPriority="51"/>
-    <w:lsdException w:name="List Table 7 Colorful Accent 2" w:uiPriority="52"/>
-    <w:lsdException w:name="List Table 1 Light Accent 3" w:uiPriority="46"/>
-    <w:lsdException w:name="List Table 2 Accent 3" w:uiPriority="47"/>
-    <w:lsdException w:name="List Table 3 Accent 3" w:uiPriority="48"/>
-    <w:lsdException w:name="List Table 4 Accent 3" w:uiPriority="49"/>
-    <w:lsdException w:name="List Table 5 Dark Accent 3" w:uiPriority="50"/>
-    <w:lsdException w:name="List Table 6 Colorful Accent 3" w:uiPriority="51"/>
-    <w:lsdException w:name="List Table 7 Colorful Accent 3" w:uiPriority="52"/>
-    <w:lsdException w:name="List Table 1 Light Accent 4" w:uiPriority="46"/>
-    <w:lsdException w:name="List Table 2 Accent 4" w:uiPriority="47"/>
-    <w:lsdException w:name="List Table 3 Accent 4" w:uiPriority="48"/>
-    <w:lsdException w:name="List Table 4 Accent 4" w:uiPriority="49"/>
-    <w:lsdException w:name="List Table 5 Dark Accent 4" w:uiPriority="50"/>
-    <w:lsdException w:name="List Table 6 Colorful Accent 4" w:uiPriority="51"/>
-    <w:lsdException w:name="List Table 7 Colorful Accent 4" w:uiPriority="52"/>
-    <w:lsdException w:name="List Table 1 Light Accent 5" w:uiPriority="46"/>
-    <w:lsdException w:name="List Table 2 Accent 5" w:uiPriority="47"/>
-    <w:lsdException w:name="List Table 3 Accent 5" w:uiPriority="48"/>
-    <w:lsdException w:name="List Table 4 Accent 5" w:uiPriority="49"/>
-    <w:lsdException w:name="List Table 5 Dark Accent 5" w:uiPriority="50"/>
-    <w:lsdException w:name="List Table 6 Colorful Accent 5" w:uiPriority="51"/>
-    <w:lsdException w:name="List Table 7 Colorful Accent 5" w:uiPriority="52"/>
-    <w:lsdException w:name="List Table 1 Light Accent 6" w:uiPriority="46"/>
-    <w:lsdException w:name="List Table 2 Accent 6" w:uiPriority="47"/>
-    <w:lsdException w:name="List Table 3 Accent 6" w:uiPriority="48"/>
-    <w:lsdException w:name="List Table 4 Accent 6" w:uiPriority="49"/>
-    <w:lsdException w:name="List Table 5 Dark Accent 6" w:uiPriority="50"/>
-    <w:lsdException w:name="List Table 6 Colorful Accent 6" w:uiPriority="51"/>
-    <w:lsdException w:name="List Table 7 Colorful Accent 6" w:uiPriority="52"/>
+  <w:latentStyles w:defLockedState="0" w:defUIPriority="99" w:defSemiHidden="1" w:defUnhideWhenUsed="1" w:defQFormat="0" w:count="267">
+    <w:lsdException w:name="Normal" w:semiHidden="0" w:uiPriority="0" w:unhideWhenUsed="0" w:qFormat="1"/>
+    <w:lsdException w:name="heading 1" w:semiHidden="0" w:uiPriority="9" w:unhideWhenUsed="0" w:qFormat="1"/>
+    <w:lsdException w:name="heading 2" w:uiPriority="9" w:qFormat="1"/>
+    <w:lsdException w:name="heading 3" w:uiPriority="9" w:qFormat="1"/>
+    <w:lsdException w:name="heading 4" w:uiPriority="9" w:qFormat="1"/>
+    <w:lsdException w:name="heading 5" w:uiPriority="9" w:qFormat="1"/>
+    <w:lsdException w:name="heading 6" w:uiPriority="9" w:qFormat="1"/>
+    <w:lsdException w:name="heading 7" w:uiPriority="9" w:qFormat="1"/>
+    <w:lsdException w:name="heading 8" w:uiPriority="9" w:qFormat="1"/>
+    <w:lsdException w:name="heading 9" w:uiPriority="9" w:qFormat="1"/>
+    <w:lsdException w:name="toc 1" w:uiPriority="39"/>
+    <w:lsdException w:name="toc 2" w:uiPriority="39"/>
+    <w:lsdException w:name="toc 3" w:uiPriority="39"/>
+    <w:lsdException w:name="toc 4" w:uiPriority="39"/>
+    <w:lsdException w:name="toc 5" w:uiPriority="39"/>
+    <w:lsdException w:name="toc 6" w:uiPriority="39"/>
+    <w:lsdException w:name="toc 7" w:uiPriority="39"/>
+    <w:lsdException w:name="toc 8" w:uiPriority="39"/>
+    <w:lsdException w:name="toc 9" w:uiPriority="39"/>
+    <w:lsdException w:name="caption" w:uiPriority="35" w:qFormat="1"/>
+    <w:lsdException w:name="Title" w:semiHidden="0" w:uiPriority="10" w:unhideWhenUsed="0" w:qFormat="1"/>
+    <w:lsdException w:name="Default Paragraph Font" w:uiPriority="1"/>
+    <w:lsdException w:name="Subtitle" w:semiHidden="0" w:uiPriority="11" w:unhideWhenUsed="0" w:qFormat="1"/>
+    <w:lsdException w:name="Strong" w:semiHidden="0" w:uiPriority="22" w:unhideWhenUsed="0" w:qFormat="1"/>
+    <w:lsdException w:name="Emphasis" w:semiHidden="0" w:uiPriority="20" w:unhideWhenUsed="0" w:qFormat="1"/>
+    <w:lsdException w:name="Table Grid" w:semiHidden="0" w:uiPriority="39" w:unhideWhenUsed="0"/>
+    <w:lsdException w:name="Placeholder Text" w:unhideWhenUsed="0"/>
+    <w:lsdException w:name="No Spacing" w:semiHidden="0" w:uiPriority="1" w:unhideWhenUsed="0" w:qFormat="1"/>
+    <w:lsdException w:name="Light Shading" w:semiHidden="0" w:uiPriority="60" w:unhideWhenUsed="0"/>
+    <w:lsdException w:name="Light List" w:semiHidden="0" w:uiPriority="61" w:unhideWhenUsed="0"/>
+    <w:lsdException w:name="Light Grid" w:semiHidden="0" w:uiPriority="62" w:unhideWhenUsed="0"/>
+    <w:lsdException w:name="Medium Shading 1" w:semiHidden="0" w:uiPriority="63" w:unhideWhenUsed="0"/>
+    <w:lsdException w:name="Medium Shading 2" w:semiHidden="0" w:uiPriority="64" w:unhideWhenUsed="0"/>
+    <w:lsdException w:name="Medium List 1" w:semiHidden="0" w:uiPriority="65" w:unhideWhenUsed="0"/>
+    <w:lsdException w:name="Medium List 2" w:semiHidden="0" w:uiPriority="66" w:unhideWhenUsed="0"/>
+    <w:lsdException w:name="Medium Grid 1" w:semiHidden="0" w:uiPriority="67" w:unhideWhenUsed="0"/>
+    <w:lsdException w:name="Medium Grid 2" w:semiHidden="0" w:uiPriority="68" w:unhideWhenUsed="0"/>
+    <w:lsdException w:name="Medium Grid 3" w:semiHidden="0" w:uiPriority="69" w:unhideWhenUsed="0"/>
+    <w:lsdException w:name="Dark List" w:semiHidden="0" w:uiPriority="70" w:unhideWhenUsed="0"/>
+    <w:lsdException w:name="Colorful Shading" w:semiHidden="0" w:uiPriority="71" w:unhideWhenUsed="0"/>
+    <w:lsdException w:name="Colorful List" w:semiHidden="0" w:uiPriority="72" w:unhideWhenUsed="0"/>
+    <w:lsdException w:name="Colorful Grid" w:semiHidden="0" w:uiPriority="73" w:unhideWhenUsed="0"/>
+    <w:lsdException w:name="Light Shading Accent 1" w:semiHidden="0" w:uiPriority="60" w:unhideWhenUsed="0"/>
+    <w:lsdException w:name="Light List Accent 1" w:semiHidden="0" w:uiPriority="61" w:unhideWhenUsed="0"/>
+    <w:lsdException w:name="Light Grid Accent 1" w:semiHidden="0" w:uiPriority="62" w:unhideWhenUsed="0"/>
+    <w:lsdException w:name="Medium Shading 1 Accent 1" w:semiHidden="0" w:uiPriority="63" w:unhideWhenUsed="0"/>
+    <w:lsdException w:name="Medium Shading 2 Accent 1" w:semiHidden="0" w:uiPriority="64" w:unhideWhenUsed="0"/>
+    <w:lsdException w:name="Medium List 1 Accent 1" w:semiHidden="0" w:uiPriority="65" w:unhideWhenUsed="0"/>
+    <w:lsdException w:name="Revision" w:unhideWhenUsed="0"/>
+    <w:lsdException w:name="List Paragraph" w:semiHidden="0" w:uiPriority="34" w:unhideWhenUsed="0" w:qFormat="1"/>
+    <w:lsdException w:name="Quote" w:semiHidden="0" w:uiPriority="29" w:unhideWhenUsed="0" w:qFormat="1"/>
+    <w:lsdException w:name="Intense Quote" w:semiHidden="0" w:uiPriority="30" w:unhideWhenUsed="0" w:qFormat="1"/>
+    <w:lsdException w:name="Medium List 2 Accent 1" w:semiHidden="0" w:uiPriority="66" w:unhideWhenUsed="0"/>
+    <w:lsdException w:name="Medium Grid 1 Accent 1" w:semiHidden="0" w:uiPriority="67" w:unhideWhenUsed="0"/>
+    <w:lsdException w:name="Medium Grid 2 Accent 1" w:semiHidden="0" w:uiPriority="68" w:unhideWhenUsed="0"/>
+    <w:lsdException w:name="Medium Grid 3 Accent 1" w:semiHidden="0" w:uiPriority="69" w:unhideWhenUsed="0"/>
+    <w:lsdException w:name="Dark List Accent 1" w:semiHidden="0" w:uiPriority="70" w:unhideWhenUsed="0"/>
+    <w:lsdException w:name="Colorful Shading Accent 1" w:semiHidden="0" w:uiPriority="71" w:unhideWhenUsed="0"/>
+    <w:lsdException w:name="Colorful List Accent 1" w:semiHidden="0" w:uiPriority="72" w:unhideWhenUsed="0"/>
+    <w:lsdException w:name="Colorful Grid Accent 1" w:semiHidden="0" w:uiPriority="73" w:unhideWhenUsed="0"/>
+    <w:lsdException w:name="Light Shading Accent 2" w:semiHidden="0" w:uiPriority="60" w:unhideWhenUsed="0"/>
+    <w:lsdException w:name="Light List Accent 2" w:semiHidden="0" w:uiPriority="61" w:unhideWhenUsed="0"/>
+    <w:lsdException w:name="Light Grid Accent 2" w:semiHidden="0" w:uiPriority="62" w:unhideWhenUsed="0"/>
+    <w:lsdException w:name="Medium Shading 1 Accent 2" w:semiHidden="0" w:uiPriority="63" w:unhideWhenUsed="0"/>
+    <w:lsdException w:name="Medium Shading 2 Accent 2" w:semiHidden="0" w:uiPriority="64" w:unhideWhenUsed="0"/>
+    <w:lsdException w:name="Medium List 1 Accent 2" w:semiHidden="0" w:uiPriority="65" w:unhideWhenUsed="0"/>
+    <w:lsdException w:name="Medium List 2 Accent 2" w:semiHidden="0" w:uiPriority="66" w:unhideWhenUsed="0"/>
+    <w:lsdException w:name="Medium Grid 1 Accent 2" w:semiHidden="0" w:uiPriority="67" w:unhideWhenUsed="0"/>
+    <w:lsdException w:name="Medium Grid 2 Accent 2" w:semiHidden="0" w:uiPriority="68" w:unhideWhenUsed="0"/>
+    <w:lsdException w:name="Medium Grid 3 Accent 2" w:semiHidden="0" w:uiPriority="69" w:unhideWhenUsed="0"/>
+    <w:lsdException w:name="Dark List Accent 2" w:semiHidden="0" w:uiPriority="70" w:unhideWhenUsed="0"/>
+    <w:lsdException w:name="Colorful Shading Accent 2" w:semiHidden="0" w:uiPriority="71" w:unhideWhenUsed="0"/>
+    <w:lsdException w:name="Colorful List Accent 2" w:semiHidden="0" w:uiPriority="72" w:unhideWhenUsed="0"/>
+    <w:lsdException w:name="Colorful Grid Accent 2" w:semiHidden="0" w:uiPriority="73" w:unhideWhenUsed="0"/>
+    <w:lsdException w:name="Light Shading Accent 3" w:semiHidden="0" w:uiPriority="60" w:unhideWhenUsed="0"/>
+    <w:lsdException w:name="Light List Accent 3" w:semiHidden="0" w:uiPriority="61" w:unhideWhenUsed="0"/>
+    <w:lsdException w:name="Light Grid Accent 3" w:semiHidden="0" w:uiPriority="62" w:unhideWhenUsed="0"/>
+    <w:lsdException w:name="Medium Shading 1 Accent 3" w:semiHidden="0" w:uiPriority="63" w:unhideWhenUsed="0"/>
+    <w:lsdException w:name="Medium Shading 2 Accent 3" w:semiHidden="0" w:uiPriority="64" w:unhideWhenUsed="0"/>
+    <w:lsdException w:name="Medium List 1 Accent 3" w:semiHidden="0" w:uiPriority="65" w:unhideWhenUsed="0"/>
+    <w:lsdException w:name="Medium List 2 Accent 3" w:semiHidden="0" w:uiPriority="66" w:unhideWhenUsed="0"/>
+    <w:lsdException w:name="Medium Grid 1 Accent 3" w:semiHidden="0" w:uiPriority="67" w:unhideWhenUsed="0"/>
+    <w:lsdException w:name="Medium Grid 2 Accent 3" w:semiHidden="0" w:uiPriority="68" w:unhideWhenUsed="0"/>
+    <w:lsdException w:name="Medium Grid 3 Accent 3" w:semiHidden="0" w:uiPriority="69" w:unhideWhenUsed="0"/>
+    <w:lsdException w:name="Dark List Accent 3" w:semiHidden="0" w:uiPriority="70" w:unhideWhenUsed="0"/>
+    <w:lsdException w:name="Colorful Shading Accent 3" w:semiHidden="0" w:uiPriority="71" w:unhideWhenUsed="0"/>
+    <w:lsdException w:name="Colorful List Accent 3" w:semiHidden="0" w:uiPriority="72" w:unhideWhenUsed="0"/>
+    <w:lsdException w:name="Colorful Grid Accent 3" w:semiHidden="0" w:uiPriority="73" w:unhideWhenUsed="0"/>
+    <w:lsdException w:name="Light Shading Accent 4" w:semiHidden="0" w:uiPriority="60" w:unhideWhenUsed="0"/>
+    <w:lsdException w:name="Light List Accent 4" w:semiHidden="0" w:uiPriority="61" w:unhideWhenUsed="0"/>
+    <w:lsdException w:name="Light Grid Accent 4" w:semiHidden="0" w:uiPriority="62" w:unhideWhenUsed="0"/>
+    <w:lsdException w:name="Medium Shading 1 Accent 4" w:semiHidden="0" w:uiPriority="63" w:unhideWhenUsed="0"/>
+    <w:lsdException w:name="Medium Shading 2 Accent 4" w:semiHidden="0" w:uiPriority="64" w:unhideWhenUsed="0"/>
+    <w:lsdException w:name="Medium List 1 Accent 4" w:semiHidden="0" w:uiPriority="65" w:unhideWhenUsed="0"/>
+    <w:lsdException w:name="Medium List 2 Accent 4" w:semiHidden="0" w:uiPriority="66" w:unhideWhenUsed="0"/>
+    <w:lsdException w:name="Medium Grid 1 Accent 4" w:semiHidden="0" w:uiPriority="67" w:unhideWhenUsed="0"/>
+    <w:lsdException w:name="Medium Grid 2 Accent 4" w:semiHidden="0" w:uiPriority="68" w:unhideWhenUsed="0"/>
+    <w:lsdException w:name="Medium Grid 3 Accent 4" w:semiHidden="0" w:uiPriority="69" w:unhideWhenUsed="0"/>
+    <w:lsdException w:name="Dark List Accent 4" w:semiHidden="0" w:uiPriority="70" w:unhideWhenUsed="0"/>
+    <w:lsdException w:name="Colorful Shading Accent 4" w:semiHidden="0" w:uiPriority="71" w:unhideWhenUsed="0"/>
+    <w:lsdException w:name="Colorful List Accent 4" w:semiHidden="0" w:uiPriority="72" w:unhideWhenUsed="0"/>
+    <w:lsdException w:name="Colorful Grid Accent 4" w:semiHidden="0" w:uiPriority="73" w:unhideWhenUsed="0"/>
+    <w:lsdException w:name="Light Shading Accent 5" w:semiHidden="0" w:uiPriority="60" w:unhideWhenUsed="0"/>
+    <w:lsdException w:name="Light List Accent 5" w:semiHidden="0" w:uiPriority="61" w:unhideWhenUsed="0"/>
+    <w:lsdException w:name="Light Grid Accent 5" w:semiHidden="0" w:uiPriority="62" w:unhideWhenUsed="0"/>
+    <w:lsdException w:name="Medium Shading 1 Accent 5" w:semiHidden="0" w:uiPriority="63" w:unhideWhenUsed="0"/>
+    <w:lsdException w:name="Medium Shading 2 Accent 5" w:semiHidden="0" w:uiPriority="64" w:unhideWhenUsed="0"/>
+    <w:lsdException w:name="Medium List 1 Accent 5" w:semiHidden="0" w:uiPriority="65" w:unhideWhenUsed="0"/>
+    <w:lsdException w:name="Medium List 2 Accent 5" w:semiHidden="0" w:uiPriority="66" w:unhideWhenUsed="0"/>
+    <w:lsdException w:name="Medium Grid 1 Accent 5" w:semiHidden="0" w:uiPriority="67" w:unhideWhenUsed="0"/>
+    <w:lsdException w:name="Medium Grid 2 Accent 5" w:semiHidden="0" w:uiPriority="68" w:unhideWhenUsed="0"/>
+    <w:lsdException w:name="Medium Grid 3 Accent 5" w:semiHidden="0" w:uiPriority="69" w:unhideWhenUsed="0"/>
+    <w:lsdException w:name="Dark List Accent 5" w:semiHidden="0" w:uiPriority="70" w:unhideWhenUsed="0"/>
+    <w:lsdException w:name="Colorful Shading Accent 5" w:semiHidden="0" w:uiPriority="71" w:unhideWhenUsed="0"/>
+    <w:lsdException w:name="Colorful List Accent 5" w:semiHidden="0" w:uiPriority="72" w:unhideWhenUsed="0"/>
+    <w:lsdException w:name="Colorful Grid Accent 5" w:semiHidden="0" w:uiPriority="73" w:unhideWhenUsed="0"/>
+    <w:lsdException w:name="Light Shading Accent 6" w:semiHidden="0" w:uiPriority="60" w:unhideWhenUsed="0"/>
+    <w:lsdException w:name="Light List Accent 6" w:semiHidden="0" w:uiPriority="61" w:unhideWhenUsed="0"/>
+    <w:lsdException w:name="Light Grid Accent 6" w:semiHidden="0" w:uiPriority="62" w:unhideWhenUsed="0"/>
+    <w:lsdException w:name="Medium Shading 1 Accent 6" w:semiHidden="0" w:uiPriority="63" w:unhideWhenUsed="0"/>
+    <w:lsdException w:name="Medium Shading 2 Accent 6" w:semiHidden="0" w:uiPriority="64" w:unhideWhenUsed="0"/>
+    <w:lsdException w:name="Medium List 1 Accent 6" w:semiHidden="0" w:uiPriority="65" w:unhideWhenUsed="0"/>
+    <w:lsdException w:name="Medium List 2 Accent 6" w:semiHidden="0" w:uiPriority="66" w:unhideWhenUsed="0"/>
+    <w:lsdException w:name="Medium Grid 1 Accent 6" w:semiHidden="0" w:uiPriority="67" w:unhideWhenUsed="0"/>
+    <w:lsdException w:name="Medium Grid 2 Accent 6" w:semiHidden="0" w:uiPriority="68" w:unhideWhenUsed="0"/>
+    <w:lsdException w:name="Medium Grid 3 Accent 6" w:semiHidden="0" w:uiPriority="69" w:unhideWhenUsed="0"/>
+    <w:lsdException w:name="Dark List Accent 6" w:semiHidden="0" w:uiPriority="70" w:unhideWhenUsed="0"/>
+    <w:lsdException w:name="Colorful Shading Accent 6" w:semiHidden="0" w:uiPriority="71" w:unhideWhenUsed="0"/>
+    <w:lsdException w:name="Colorful List Accent 6" w:semiHidden="0" w:uiPriority="72" w:unhideWhenUsed="0"/>
+    <w:lsdException w:name="Colorful Grid Accent 6" w:semiHidden="0" w:uiPriority="73" w:unhideWhenUsed="0"/>
+    <w:lsdException w:name="Subtle Emphasis" w:semiHidden="0" w:uiPriority="19" w:unhideWhenUsed="0" w:qFormat="1"/>
+    <w:lsdException w:name="Intense Emphasis" w:semiHidden="0" w:uiPriority="21" w:unhideWhenUsed="0" w:qFormat="1"/>
+    <w:lsdException w:name="Subtle Reference" w:semiHidden="0" w:uiPriority="31" w:unhideWhenUsed="0" w:qFormat="1"/>
+    <w:lsdException w:name="Intense Reference" w:semiHidden="0" w:uiPriority="32" w:unhideWhenUsed="0" w:qFormat="1"/>
+    <w:lsdException w:name="Book Title" w:semiHidden="0" w:uiPriority="33" w:unhideWhenUsed="0" w:qFormat="1"/>
+    <w:lsdException w:name="Bibliography" w:uiPriority="37"/>
+    <w:lsdException w:name="TOC Heading" w:uiPriority="39" w:qFormat="1"/>
   </w:latentStyles>
   <w:style w:type="paragraph" w:default="1" w:styleId="Normal">
     <w:name w:val="Normal"/>
@@ -2642,6 +2422,422 @@
     <w:link w:val="Footer"/>
     <w:uiPriority w:val="99"/>
     <w:rsid w:val="006732EA"/>
+  </w:style>
+  <w:style w:type="paragraph" w:styleId="BalloonText">
+    <w:name w:val="Balloon Text"/>
+    <w:basedOn w:val="Normal"/>
+    <w:link w:val="BalloonTextChar"/>
+    <w:uiPriority w:val="99"/>
+    <w:semiHidden/>
+    <w:unhideWhenUsed/>
+    <w:rsid w:val="00D24C1C"/>
+    <w:rPr>
+      <w:rFonts w:ascii="Tahoma" w:hAnsi="Tahoma" w:cs="Tahoma"/>
+      <w:sz w:val="16"/>
+      <w:szCs w:val="16"/>
+    </w:rPr>
+  </w:style>
+  <w:style w:type="character" w:customStyle="1" w:styleId="BalloonTextChar">
+    <w:name w:val="Balloon Text Char"/>
+    <w:basedOn w:val="DefaultParagraphFont"/>
+    <w:link w:val="BalloonText"/>
+    <w:uiPriority w:val="99"/>
+    <w:semiHidden/>
+    <w:rsid w:val="00D24C1C"/>
+    <w:rPr>
+      <w:rFonts w:ascii="Tahoma" w:hAnsi="Tahoma" w:cs="Tahoma"/>
+      <w:sz w:val="16"/>
+      <w:szCs w:val="16"/>
+    </w:rPr>
+  </w:style>
+</w:styles>
+</file>
+
+<file path=word/stylesWithEffects.xml><?xml version="1.0" encoding="utf-8"?>
+<w:styles xmlns:wpc="http://schemas.microsoft.com/office/word/2010/wordprocessingCanvas" xmlns:mc="http://schemas.openxmlformats.org/markup-compatibility/2006" xmlns:o="urn:schemas-microsoft-com:office:office" xmlns:r="http://schemas.openxmlformats.org/officeDocument/2006/relationships" xmlns:m="http://schemas.openxmlformats.org/officeDocument/2006/math" xmlns:v="urn:schemas-microsoft-com:vml" xmlns:wp14="http://schemas.microsoft.com/office/word/2010/wordprocessingDrawing" xmlns:wp="http://schemas.openxmlformats.org/drawingml/2006/wordprocessingDrawing" xmlns:w10="urn:schemas-microsoft-com:office:word" xmlns:w="http://schemas.openxmlformats.org/wordprocessingml/2006/main" xmlns:w14="http://schemas.microsoft.com/office/word/2010/wordml" xmlns:wpg="http://schemas.microsoft.com/office/word/2010/wordprocessingGroup" xmlns:wpi="http://schemas.microsoft.com/office/word/2010/wordprocessingInk" xmlns:wne="http://schemas.microsoft.com/office/word/2006/wordml" xmlns:wps="http://schemas.microsoft.com/office/word/2010/wordprocessingShape" mc:Ignorable="w14 wp14">
+  <w:docDefaults>
+    <w:rPrDefault>
+      <w:rPr>
+        <w:rFonts w:asciiTheme="minorHAnsi" w:eastAsiaTheme="minorHAnsi" w:hAnsiTheme="minorHAnsi" w:cstheme="minorBidi"/>
+        <w:sz w:val="22"/>
+        <w:szCs w:val="22"/>
+        <w:lang w:val="en-US" w:eastAsia="en-US" w:bidi="ar-SA"/>
+      </w:rPr>
+    </w:rPrDefault>
+    <w:pPrDefault/>
+  </w:docDefaults>
+  <w:latentStyles w:defLockedState="0" w:defUIPriority="99" w:defSemiHidden="1" w:defUnhideWhenUsed="1" w:defQFormat="0" w:count="267">
+    <w:lsdException w:name="Normal" w:semiHidden="0" w:uiPriority="0" w:unhideWhenUsed="0" w:qFormat="1"/>
+    <w:lsdException w:name="heading 1" w:semiHidden="0" w:uiPriority="9" w:unhideWhenUsed="0" w:qFormat="1"/>
+    <w:lsdException w:name="heading 2" w:uiPriority="9" w:qFormat="1"/>
+    <w:lsdException w:name="heading 3" w:uiPriority="9" w:qFormat="1"/>
+    <w:lsdException w:name="heading 4" w:uiPriority="9" w:qFormat="1"/>
+    <w:lsdException w:name="heading 5" w:uiPriority="9" w:qFormat="1"/>
+    <w:lsdException w:name="heading 6" w:uiPriority="9" w:qFormat="1"/>
+    <w:lsdException w:name="heading 7" w:uiPriority="9" w:qFormat="1"/>
+    <w:lsdException w:name="heading 8" w:uiPriority="9" w:qFormat="1"/>
+    <w:lsdException w:name="heading 9" w:uiPriority="9" w:qFormat="1"/>
+    <w:lsdException w:name="toc 1" w:uiPriority="39"/>
+    <w:lsdException w:name="toc 2" w:uiPriority="39"/>
+    <w:lsdException w:name="toc 3" w:uiPriority="39"/>
+    <w:lsdException w:name="toc 4" w:uiPriority="39"/>
+    <w:lsdException w:name="toc 5" w:uiPriority="39"/>
+    <w:lsdException w:name="toc 6" w:uiPriority="39"/>
+    <w:lsdException w:name="toc 7" w:uiPriority="39"/>
+    <w:lsdException w:name="toc 8" w:uiPriority="39"/>
+    <w:lsdException w:name="toc 9" w:uiPriority="39"/>
+    <w:lsdException w:name="caption" w:uiPriority="35" w:qFormat="1"/>
+    <w:lsdException w:name="Title" w:semiHidden="0" w:uiPriority="10" w:unhideWhenUsed="0" w:qFormat="1"/>
+    <w:lsdException w:name="Default Paragraph Font" w:uiPriority="1"/>
+    <w:lsdException w:name="Subtitle" w:semiHidden="0" w:uiPriority="11" w:unhideWhenUsed="0" w:qFormat="1"/>
+    <w:lsdException w:name="Strong" w:semiHidden="0" w:uiPriority="22" w:unhideWhenUsed="0" w:qFormat="1"/>
+    <w:lsdException w:name="Emphasis" w:semiHidden="0" w:uiPriority="20" w:unhideWhenUsed="0" w:qFormat="1"/>
+    <w:lsdException w:name="Table Grid" w:semiHidden="0" w:uiPriority="39" w:unhideWhenUsed="0"/>
+    <w:lsdException w:name="Placeholder Text" w:unhideWhenUsed="0"/>
+    <w:lsdException w:name="No Spacing" w:semiHidden="0" w:uiPriority="1" w:unhideWhenUsed="0" w:qFormat="1"/>
+    <w:lsdException w:name="Light Shading" w:semiHidden="0" w:uiPriority="60" w:unhideWhenUsed="0"/>
+    <w:lsdException w:name="Light List" w:semiHidden="0" w:uiPriority="61" w:unhideWhenUsed="0"/>
+    <w:lsdException w:name="Light Grid" w:semiHidden="0" w:uiPriority="62" w:unhideWhenUsed="0"/>
+    <w:lsdException w:name="Medium Shading 1" w:semiHidden="0" w:uiPriority="63" w:unhideWhenUsed="0"/>
+    <w:lsdException w:name="Medium Shading 2" w:semiHidden="0" w:uiPriority="64" w:unhideWhenUsed="0"/>
+    <w:lsdException w:name="Medium List 1" w:semiHidden="0" w:uiPriority="65" w:unhideWhenUsed="0"/>
+    <w:lsdException w:name="Medium List 2" w:semiHidden="0" w:uiPriority="66" w:unhideWhenUsed="0"/>
+    <w:lsdException w:name="Medium Grid 1" w:semiHidden="0" w:uiPriority="67" w:unhideWhenUsed="0"/>
+    <w:lsdException w:name="Medium Grid 2" w:semiHidden="0" w:uiPriority="68" w:unhideWhenUsed="0"/>
+    <w:lsdException w:name="Medium Grid 3" w:semiHidden="0" w:uiPriority="69" w:unhideWhenUsed="0"/>
+    <w:lsdException w:name="Dark List" w:semiHidden="0" w:uiPriority="70" w:unhideWhenUsed="0"/>
+    <w:lsdException w:name="Colorful Shading" w:semiHidden="0" w:uiPriority="71" w:unhideWhenUsed="0"/>
+    <w:lsdException w:name="Colorful List" w:semiHidden="0" w:uiPriority="72" w:unhideWhenUsed="0"/>
+    <w:lsdException w:name="Colorful Grid" w:semiHidden="0" w:uiPriority="73" w:unhideWhenUsed="0"/>
+    <w:lsdException w:name="Light Shading Accent 1" w:semiHidden="0" w:uiPriority="60" w:unhideWhenUsed="0"/>
+    <w:lsdException w:name="Light List Accent 1" w:semiHidden="0" w:uiPriority="61" w:unhideWhenUsed="0"/>
+    <w:lsdException w:name="Light Grid Accent 1" w:semiHidden="0" w:uiPriority="62" w:unhideWhenUsed="0"/>
+    <w:lsdException w:name="Medium Shading 1 Accent 1" w:semiHidden="0" w:uiPriority="63" w:unhideWhenUsed="0"/>
+    <w:lsdException w:name="Medium Shading 2 Accent 1" w:semiHidden="0" w:uiPriority="64" w:unhideWhenUsed="0"/>
+    <w:lsdException w:name="Medium List 1 Accent 1" w:semiHidden="0" w:uiPriority="65" w:unhideWhenUsed="0"/>
+    <w:lsdException w:name="Revision" w:unhideWhenUsed="0"/>
+    <w:lsdException w:name="List Paragraph" w:semiHidden="0" w:uiPriority="34" w:unhideWhenUsed="0" w:qFormat="1"/>
+    <w:lsdException w:name="Quote" w:semiHidden="0" w:uiPriority="29" w:unhideWhenUsed="0" w:qFormat="1"/>
+    <w:lsdException w:name="Intense Quote" w:semiHidden="0" w:uiPriority="30" w:unhideWhenUsed="0" w:qFormat="1"/>
+    <w:lsdException w:name="Medium List 2 Accent 1" w:semiHidden="0" w:uiPriority="66" w:unhideWhenUsed="0"/>
+    <w:lsdException w:name="Medium Grid 1 Accent 1" w:semiHidden="0" w:uiPriority="67" w:unhideWhenUsed="0"/>
+    <w:lsdException w:name="Medium Grid 2 Accent 1" w:semiHidden="0" w:uiPriority="68" w:unhideWhenUsed="0"/>
+    <w:lsdException w:name="Medium Grid 3 Accent 1" w:semiHidden="0" w:uiPriority="69" w:unhideWhenUsed="0"/>
+    <w:lsdException w:name="Dark List Accent 1" w:semiHidden="0" w:uiPriority="70" w:unhideWhenUsed="0"/>
+    <w:lsdException w:name="Colorful Shading Accent 1" w:semiHidden="0" w:uiPriority="71" w:unhideWhenUsed="0"/>
+    <w:lsdException w:name="Colorful List Accent 1" w:semiHidden="0" w:uiPriority="72" w:unhideWhenUsed="0"/>
+    <w:lsdException w:name="Colorful Grid Accent 1" w:semiHidden="0" w:uiPriority="73" w:unhideWhenUsed="0"/>
+    <w:lsdException w:name="Light Shading Accent 2" w:semiHidden="0" w:uiPriority="60" w:unhideWhenUsed="0"/>
+    <w:lsdException w:name="Light List Accent 2" w:semiHidden="0" w:uiPriority="61" w:unhideWhenUsed="0"/>
+    <w:lsdException w:name="Light Grid Accent 2" w:semiHidden="0" w:uiPriority="62" w:unhideWhenUsed="0"/>
+    <w:lsdException w:name="Medium Shading 1 Accent 2" w:semiHidden="0" w:uiPriority="63" w:unhideWhenUsed="0"/>
+    <w:lsdException w:name="Medium Shading 2 Accent 2" w:semiHidden="0" w:uiPriority="64" w:unhideWhenUsed="0"/>
+    <w:lsdException w:name="Medium List 1 Accent 2" w:semiHidden="0" w:uiPriority="65" w:unhideWhenUsed="0"/>
+    <w:lsdException w:name="Medium List 2 Accent 2" w:semiHidden="0" w:uiPriority="66" w:unhideWhenUsed="0"/>
+    <w:lsdException w:name="Medium Grid 1 Accent 2" w:semiHidden="0" w:uiPriority="67" w:unhideWhenUsed="0"/>
+    <w:lsdException w:name="Medium Grid 2 Accent 2" w:semiHidden="0" w:uiPriority="68" w:unhideWhenUsed="0"/>
+    <w:lsdException w:name="Medium Grid 3 Accent 2" w:semiHidden="0" w:uiPriority="69" w:unhideWhenUsed="0"/>
+    <w:lsdException w:name="Dark List Accent 2" w:semiHidden="0" w:uiPriority="70" w:unhideWhenUsed="0"/>
+    <w:lsdException w:name="Colorful Shading Accent 2" w:semiHidden="0" w:uiPriority="71" w:unhideWhenUsed="0"/>
+    <w:lsdException w:name="Colorful List Accent 2" w:semiHidden="0" w:uiPriority="72" w:unhideWhenUsed="0"/>
+    <w:lsdException w:name="Colorful Grid Accent 2" w:semiHidden="0" w:uiPriority="73" w:unhideWhenUsed="0"/>
+    <w:lsdException w:name="Light Shading Accent 3" w:semiHidden="0" w:uiPriority="60" w:unhideWhenUsed="0"/>
+    <w:lsdException w:name="Light List Accent 3" w:semiHidden="0" w:uiPriority="61" w:unhideWhenUsed="0"/>
+    <w:lsdException w:name="Light Grid Accent 3" w:semiHidden="0" w:uiPriority="62" w:unhideWhenUsed="0"/>
+    <w:lsdException w:name="Medium Shading 1 Accent 3" w:semiHidden="0" w:uiPriority="63" w:unhideWhenUsed="0"/>
+    <w:lsdException w:name="Medium Shading 2 Accent 3" w:semiHidden="0" w:uiPriority="64" w:unhideWhenUsed="0"/>
+    <w:lsdException w:name="Medium List 1 Accent 3" w:semiHidden="0" w:uiPriority="65" w:unhideWhenUsed="0"/>
+    <w:lsdException w:name="Medium List 2 Accent 3" w:semiHidden="0" w:uiPriority="66" w:unhideWhenUsed="0"/>
+    <w:lsdException w:name="Medium Grid 1 Accent 3" w:semiHidden="0" w:uiPriority="67" w:unhideWhenUsed="0"/>
+    <w:lsdException w:name="Medium Grid 2 Accent 3" w:semiHidden="0" w:uiPriority="68" w:unhideWhenUsed="0"/>
+    <w:lsdException w:name="Medium Grid 3 Accent 3" w:semiHidden="0" w:uiPriority="69" w:unhideWhenUsed="0"/>
+    <w:lsdException w:name="Dark List Accent 3" w:semiHidden="0" w:uiPriority="70" w:unhideWhenUsed="0"/>
+    <w:lsdException w:name="Colorful Shading Accent 3" w:semiHidden="0" w:uiPriority="71" w:unhideWhenUsed="0"/>
+    <w:lsdException w:name="Colorful List Accent 3" w:semiHidden="0" w:uiPriority="72" w:unhideWhenUsed="0"/>
+    <w:lsdException w:name="Colorful Grid Accent 3" w:semiHidden="0" w:uiPriority="73" w:unhideWhenUsed="0"/>
+    <w:lsdException w:name="Light Shading Accent 4" w:semiHidden="0" w:uiPriority="60" w:unhideWhenUsed="0"/>
+    <w:lsdException w:name="Light List Accent 4" w:semiHidden="0" w:uiPriority="61" w:unhideWhenUsed="0"/>
+    <w:lsdException w:name="Light Grid Accent 4" w:semiHidden="0" w:uiPriority="62" w:unhideWhenUsed="0"/>
+    <w:lsdException w:name="Medium Shading 1 Accent 4" w:semiHidden="0" w:uiPriority="63" w:unhideWhenUsed="0"/>
+    <w:lsdException w:name="Medium Shading 2 Accent 4" w:semiHidden="0" w:uiPriority="64" w:unhideWhenUsed="0"/>
+    <w:lsdException w:name="Medium List 1 Accent 4" w:semiHidden="0" w:uiPriority="65" w:unhideWhenUsed="0"/>
+    <w:lsdException w:name="Medium List 2 Accent 4" w:semiHidden="0" w:uiPriority="66" w:unhideWhenUsed="0"/>
+    <w:lsdException w:name="Medium Grid 1 Accent 4" w:semiHidden="0" w:uiPriority="67" w:unhideWhenUsed="0"/>
+    <w:lsdException w:name="Medium Grid 2 Accent 4" w:semiHidden="0" w:uiPriority="68" w:unhideWhenUsed="0"/>
+    <w:lsdException w:name="Medium Grid 3 Accent 4" w:semiHidden="0" w:uiPriority="69" w:unhideWhenUsed="0"/>
+    <w:lsdException w:name="Dark List Accent 4" w:semiHidden="0" w:uiPriority="70" w:unhideWhenUsed="0"/>
+    <w:lsdException w:name="Colorful Shading Accent 4" w:semiHidden="0" w:uiPriority="71" w:unhideWhenUsed="0"/>
+    <w:lsdException w:name="Colorful List Accent 4" w:semiHidden="0" w:uiPriority="72" w:unhideWhenUsed="0"/>
+    <w:lsdException w:name="Colorful Grid Accent 4" w:semiHidden="0" w:uiPriority="73" w:unhideWhenUsed="0"/>
+    <w:lsdException w:name="Light Shading Accent 5" w:semiHidden="0" w:uiPriority="60" w:unhideWhenUsed="0"/>
+    <w:lsdException w:name="Light List Accent 5" w:semiHidden="0" w:uiPriority="61" w:unhideWhenUsed="0"/>
+    <w:lsdException w:name="Light Grid Accent 5" w:semiHidden="0" w:uiPriority="62" w:unhideWhenUsed="0"/>
+    <w:lsdException w:name="Medium Shading 1 Accent 5" w:semiHidden="0" w:uiPriority="63" w:unhideWhenUsed="0"/>
+    <w:lsdException w:name="Medium Shading 2 Accent 5" w:semiHidden="0" w:uiPriority="64" w:unhideWhenUsed="0"/>
+    <w:lsdException w:name="Medium List 1 Accent 5" w:semiHidden="0" w:uiPriority="65" w:unhideWhenUsed="0"/>
+    <w:lsdException w:name="Medium List 2 Accent 5" w:semiHidden="0" w:uiPriority="66" w:unhideWhenUsed="0"/>
+    <w:lsdException w:name="Medium Grid 1 Accent 5" w:semiHidden="0" w:uiPriority="67" w:unhideWhenUsed="0"/>
+    <w:lsdException w:name="Medium Grid 2 Accent 5" w:semiHidden="0" w:uiPriority="68" w:unhideWhenUsed="0"/>
+    <w:lsdException w:name="Medium Grid 3 Accent 5" w:semiHidden="0" w:uiPriority="69" w:unhideWhenUsed="0"/>
+    <w:lsdException w:name="Dark List Accent 5" w:semiHidden="0" w:uiPriority="70" w:unhideWhenUsed="0"/>
+    <w:lsdException w:name="Colorful Shading Accent 5" w:semiHidden="0" w:uiPriority="71" w:unhideWhenUsed="0"/>
+    <w:lsdException w:name="Colorful List Accent 5" w:semiHidden="0" w:uiPriority="72" w:unhideWhenUsed="0"/>
+    <w:lsdException w:name="Colorful Grid Accent 5" w:semiHidden="0" w:uiPriority="73" w:unhideWhenUsed="0"/>
+    <w:lsdException w:name="Light Shading Accent 6" w:semiHidden="0" w:uiPriority="60" w:unhideWhenUsed="0"/>
+    <w:lsdException w:name="Light List Accent 6" w:semiHidden="0" w:uiPriority="61" w:unhideWhenUsed="0"/>
+    <w:lsdException w:name="Light Grid Accent 6" w:semiHidden="0" w:uiPriority="62" w:unhideWhenUsed="0"/>
+    <w:lsdException w:name="Medium Shading 1 Accent 6" w:semiHidden="0" w:uiPriority="63" w:unhideWhenUsed="0"/>
+    <w:lsdException w:name="Medium Shading 2 Accent 6" w:semiHidden="0" w:uiPriority="64" w:unhideWhenUsed="0"/>
+    <w:lsdException w:name="Medium List 1 Accent 6" w:semiHidden="0" w:uiPriority="65" w:unhideWhenUsed="0"/>
+    <w:lsdException w:name="Medium List 2 Accent 6" w:semiHidden="0" w:uiPriority="66" w:unhideWhenUsed="0"/>
+    <w:lsdException w:name="Medium Grid 1 Accent 6" w:semiHidden="0" w:uiPriority="67" w:unhideWhenUsed="0"/>
+    <w:lsdException w:name="Medium Grid 2 Accent 6" w:semiHidden="0" w:uiPriority="68" w:unhideWhenUsed="0"/>
+    <w:lsdException w:name="Medium Grid 3 Accent 6" w:semiHidden="0" w:uiPriority="69" w:unhideWhenUsed="0"/>
+    <w:lsdException w:name="Dark List Accent 6" w:semiHidden="0" w:uiPriority="70" w:unhideWhenUsed="0"/>
+    <w:lsdException w:name="Colorful Shading Accent 6" w:semiHidden="0" w:uiPriority="71" w:unhideWhenUsed="0"/>
+    <w:lsdException w:name="Colorful List Accent 6" w:semiHidden="0" w:uiPriority="72" w:unhideWhenUsed="0"/>
+    <w:lsdException w:name="Colorful Grid Accent 6" w:semiHidden="0" w:uiPriority="73" w:unhideWhenUsed="0"/>
+    <w:lsdException w:name="Subtle Emphasis" w:semiHidden="0" w:uiPriority="19" w:unhideWhenUsed="0" w:qFormat="1"/>
+    <w:lsdException w:name="Intense Emphasis" w:semiHidden="0" w:uiPriority="21" w:unhideWhenUsed="0" w:qFormat="1"/>
+    <w:lsdException w:name="Subtle Reference" w:semiHidden="0" w:uiPriority="31" w:unhideWhenUsed="0" w:qFormat="1"/>
+    <w:lsdException w:name="Intense Reference" w:semiHidden="0" w:uiPriority="32" w:unhideWhenUsed="0" w:qFormat="1"/>
+    <w:lsdException w:name="Book Title" w:semiHidden="0" w:uiPriority="33" w:unhideWhenUsed="0" w:qFormat="1"/>
+    <w:lsdException w:name="Bibliography" w:uiPriority="37"/>
+    <w:lsdException w:name="TOC Heading" w:uiPriority="39" w:qFormat="1"/>
+  </w:latentStyles>
+  <w:style w:type="paragraph" w:default="1" w:styleId="Normal">
+    <w:name w:val="Normal"/>
+    <w:qFormat/>
+  </w:style>
+  <w:style w:type="paragraph" w:styleId="Heading1">
+    <w:name w:val="heading 1"/>
+    <w:basedOn w:val="Normal"/>
+    <w:next w:val="Normal"/>
+    <w:link w:val="Heading1Char"/>
+    <w:uiPriority w:val="9"/>
+    <w:qFormat/>
+    <w:rsid w:val="007A36D9"/>
+    <w:pPr>
+      <w:keepNext/>
+      <w:keepLines/>
+      <w:spacing w:before="240"/>
+      <w:outlineLvl w:val="0"/>
+    </w:pPr>
+    <w:rPr>
+      <w:rFonts w:asciiTheme="majorHAnsi" w:eastAsiaTheme="majorEastAsia" w:hAnsiTheme="majorHAnsi" w:cstheme="majorBidi"/>
+      <w:color w:val="2F5496" w:themeColor="accent1" w:themeShade="BF"/>
+      <w:sz w:val="32"/>
+      <w:szCs w:val="32"/>
+    </w:rPr>
+  </w:style>
+  <w:style w:type="paragraph" w:styleId="Heading2">
+    <w:name w:val="heading 2"/>
+    <w:basedOn w:val="Normal"/>
+    <w:next w:val="Normal"/>
+    <w:link w:val="Heading2Char"/>
+    <w:uiPriority w:val="9"/>
+    <w:unhideWhenUsed/>
+    <w:qFormat/>
+    <w:rsid w:val="008C7F43"/>
+    <w:pPr>
+      <w:keepNext/>
+      <w:keepLines/>
+      <w:spacing w:before="40"/>
+      <w:outlineLvl w:val="1"/>
+    </w:pPr>
+    <w:rPr>
+      <w:rFonts w:asciiTheme="majorHAnsi" w:eastAsiaTheme="majorEastAsia" w:hAnsiTheme="majorHAnsi" w:cstheme="majorBidi"/>
+      <w:color w:val="2F5496" w:themeColor="accent1" w:themeShade="BF"/>
+      <w:sz w:val="26"/>
+      <w:szCs w:val="26"/>
+    </w:rPr>
+  </w:style>
+  <w:style w:type="character" w:default="1" w:styleId="DefaultParagraphFont">
+    <w:name w:val="Default Paragraph Font"/>
+    <w:uiPriority w:val="1"/>
+    <w:semiHidden/>
+    <w:unhideWhenUsed/>
+  </w:style>
+  <w:style w:type="table" w:default="1" w:styleId="TableNormal">
+    <w:name w:val="Normal Table"/>
+    <w:uiPriority w:val="99"/>
+    <w:semiHidden/>
+    <w:unhideWhenUsed/>
+    <w:tblPr>
+      <w:tblInd w:w="0" w:type="dxa"/>
+      <w:tblCellMar>
+        <w:top w:w="0" w:type="dxa"/>
+        <w:left w:w="108" w:type="dxa"/>
+        <w:bottom w:w="0" w:type="dxa"/>
+        <w:right w:w="108" w:type="dxa"/>
+      </w:tblCellMar>
+    </w:tblPr>
+  </w:style>
+  <w:style w:type="numbering" w:default="1" w:styleId="NoList">
+    <w:name w:val="No List"/>
+    <w:uiPriority w:val="99"/>
+    <w:semiHidden/>
+    <w:unhideWhenUsed/>
+  </w:style>
+  <w:style w:type="character" w:customStyle="1" w:styleId="Heading1Char">
+    <w:name w:val="Heading 1 Char"/>
+    <w:basedOn w:val="DefaultParagraphFont"/>
+    <w:link w:val="Heading1"/>
+    <w:uiPriority w:val="9"/>
+    <w:rsid w:val="007A36D9"/>
+    <w:rPr>
+      <w:rFonts w:asciiTheme="majorHAnsi" w:eastAsiaTheme="majorEastAsia" w:hAnsiTheme="majorHAnsi" w:cstheme="majorBidi"/>
+      <w:color w:val="2F5496" w:themeColor="accent1" w:themeShade="BF"/>
+      <w:sz w:val="32"/>
+      <w:szCs w:val="32"/>
+    </w:rPr>
+  </w:style>
+  <w:style w:type="paragraph" w:styleId="TOCHeading">
+    <w:name w:val="TOC Heading"/>
+    <w:basedOn w:val="Heading1"/>
+    <w:next w:val="Normal"/>
+    <w:uiPriority w:val="39"/>
+    <w:unhideWhenUsed/>
+    <w:qFormat/>
+    <w:rsid w:val="007A36D9"/>
+    <w:pPr>
+      <w:spacing w:line="259" w:lineRule="auto"/>
+      <w:outlineLvl w:val="9"/>
+    </w:pPr>
+  </w:style>
+  <w:style w:type="character" w:customStyle="1" w:styleId="Heading2Char">
+    <w:name w:val="Heading 2 Char"/>
+    <w:basedOn w:val="DefaultParagraphFont"/>
+    <w:link w:val="Heading2"/>
+    <w:uiPriority w:val="9"/>
+    <w:rsid w:val="008C7F43"/>
+    <w:rPr>
+      <w:rFonts w:asciiTheme="majorHAnsi" w:eastAsiaTheme="majorEastAsia" w:hAnsiTheme="majorHAnsi" w:cstheme="majorBidi"/>
+      <w:color w:val="2F5496" w:themeColor="accent1" w:themeShade="BF"/>
+      <w:sz w:val="26"/>
+      <w:szCs w:val="26"/>
+    </w:rPr>
+  </w:style>
+  <w:style w:type="table" w:styleId="TableGrid">
+    <w:name w:val="Table Grid"/>
+    <w:basedOn w:val="TableNormal"/>
+    <w:uiPriority w:val="39"/>
+    <w:rsid w:val="0012605A"/>
+    <w:tblPr>
+      <w:tblBorders>
+        <w:top w:val="single" w:sz="4" w:space="0" w:color="auto"/>
+        <w:left w:val="single" w:sz="4" w:space="0" w:color="auto"/>
+        <w:bottom w:val="single" w:sz="4" w:space="0" w:color="auto"/>
+        <w:right w:val="single" w:sz="4" w:space="0" w:color="auto"/>
+        <w:insideH w:val="single" w:sz="4" w:space="0" w:color="auto"/>
+        <w:insideV w:val="single" w:sz="4" w:space="0" w:color="auto"/>
+      </w:tblBorders>
+    </w:tblPr>
+  </w:style>
+  <w:style w:type="paragraph" w:styleId="TOC1">
+    <w:name w:val="toc 1"/>
+    <w:basedOn w:val="Normal"/>
+    <w:next w:val="Normal"/>
+    <w:autoRedefine/>
+    <w:uiPriority w:val="39"/>
+    <w:unhideWhenUsed/>
+    <w:rsid w:val="002C0A5F"/>
+    <w:pPr>
+      <w:spacing w:after="100"/>
+    </w:pPr>
+  </w:style>
+  <w:style w:type="paragraph" w:styleId="TOC2">
+    <w:name w:val="toc 2"/>
+    <w:basedOn w:val="Normal"/>
+    <w:next w:val="Normal"/>
+    <w:autoRedefine/>
+    <w:uiPriority w:val="39"/>
+    <w:unhideWhenUsed/>
+    <w:rsid w:val="002C0A5F"/>
+    <w:pPr>
+      <w:spacing w:after="100"/>
+      <w:ind w:left="220"/>
+    </w:pPr>
+  </w:style>
+  <w:style w:type="character" w:styleId="Hyperlink">
+    <w:name w:val="Hyperlink"/>
+    <w:basedOn w:val="DefaultParagraphFont"/>
+    <w:uiPriority w:val="99"/>
+    <w:unhideWhenUsed/>
+    <w:rsid w:val="002C0A5F"/>
+    <w:rPr>
+      <w:color w:val="0563C1" w:themeColor="hyperlink"/>
+      <w:u w:val="single"/>
+    </w:rPr>
+  </w:style>
+  <w:style w:type="paragraph" w:styleId="Header">
+    <w:name w:val="header"/>
+    <w:basedOn w:val="Normal"/>
+    <w:link w:val="HeaderChar"/>
+    <w:uiPriority w:val="99"/>
+    <w:unhideWhenUsed/>
+    <w:rsid w:val="006732EA"/>
+    <w:pPr>
+      <w:tabs>
+        <w:tab w:val="center" w:pos="4680"/>
+        <w:tab w:val="right" w:pos="9360"/>
+      </w:tabs>
+    </w:pPr>
+  </w:style>
+  <w:style w:type="character" w:customStyle="1" w:styleId="HeaderChar">
+    <w:name w:val="Header Char"/>
+    <w:basedOn w:val="DefaultParagraphFont"/>
+    <w:link w:val="Header"/>
+    <w:uiPriority w:val="99"/>
+    <w:rsid w:val="006732EA"/>
+  </w:style>
+  <w:style w:type="paragraph" w:styleId="Footer">
+    <w:name w:val="footer"/>
+    <w:basedOn w:val="Normal"/>
+    <w:link w:val="FooterChar"/>
+    <w:uiPriority w:val="99"/>
+    <w:unhideWhenUsed/>
+    <w:rsid w:val="006732EA"/>
+    <w:pPr>
+      <w:tabs>
+        <w:tab w:val="center" w:pos="4680"/>
+        <w:tab w:val="right" w:pos="9360"/>
+      </w:tabs>
+    </w:pPr>
+  </w:style>
+  <w:style w:type="character" w:customStyle="1" w:styleId="FooterChar">
+    <w:name w:val="Footer Char"/>
+    <w:basedOn w:val="DefaultParagraphFont"/>
+    <w:link w:val="Footer"/>
+    <w:uiPriority w:val="99"/>
+    <w:rsid w:val="006732EA"/>
+  </w:style>
+  <w:style w:type="paragraph" w:styleId="BalloonText">
+    <w:name w:val="Balloon Text"/>
+    <w:basedOn w:val="Normal"/>
+    <w:link w:val="BalloonTextChar"/>
+    <w:uiPriority w:val="99"/>
+    <w:semiHidden/>
+    <w:unhideWhenUsed/>
+    <w:rsid w:val="00D24C1C"/>
+    <w:rPr>
+      <w:rFonts w:ascii="Tahoma" w:hAnsi="Tahoma" w:cs="Tahoma"/>
+      <w:sz w:val="16"/>
+      <w:szCs w:val="16"/>
+    </w:rPr>
+  </w:style>
+  <w:style w:type="character" w:customStyle="1" w:styleId="BalloonTextChar">
+    <w:name w:val="Balloon Text Char"/>
+    <w:basedOn w:val="DefaultParagraphFont"/>
+    <w:link w:val="BalloonText"/>
+    <w:uiPriority w:val="99"/>
+    <w:semiHidden/>
+    <w:rsid w:val="00D24C1C"/>
+    <w:rPr>
+      <w:rFonts w:ascii="Tahoma" w:hAnsi="Tahoma" w:cs="Tahoma"/>
+      <w:sz w:val="16"/>
+      <w:szCs w:val="16"/>
+    </w:rPr>
   </w:style>
 </w:styles>
 </file>
@@ -2935,7 +3131,7 @@
   <a:extraClrSchemeLst/>
   <a:extLst>
     <a:ext uri="{05A4C25C-085E-4340-85A3-A5531E510DB2}">
-      <thm15:themeFamily xmlns:thm15="http://schemas.microsoft.com/office/thememl/2012/main" name="Office Theme" id="{62F939B6-93AF-4DB8-9C6B-D6C7DFDC589F}" vid="{4A3C46E8-61CC-4603-A589-7422A47A8E4A}"/>
+      <thm15:themeFamily xmlns:thm15="http://schemas.microsoft.com/office/thememl/2012/main" xmlns="" name="Office Theme" id="{62F939B6-93AF-4DB8-9C6B-D6C7DFDC589F}" vid="{4A3C46E8-61CC-4603-A589-7422A47A8E4A}"/>
     </a:ext>
   </a:extLst>
 </a:theme>
@@ -2946,7 +3142,7 @@
 </file>
 
 <file path=customXml/itemProps1.xml><?xml version="1.0" encoding="utf-8"?>
-<ds:datastoreItem xmlns:ds="http://schemas.openxmlformats.org/officeDocument/2006/customXml" ds:itemID="{45B8C162-5648-4992-B6C9-A468AEAB949A}">
+<ds:datastoreItem xmlns:ds="http://schemas.openxmlformats.org/officeDocument/2006/customXml" ds:itemID="{8508D791-8011-4BC7-A43D-937006524EA8}">
   <ds:schemaRefs>
     <ds:schemaRef ds:uri="http://schemas.openxmlformats.org/officeDocument/2006/bibliography"/>
   </ds:schemaRefs>

--- a/planningDocuments/ProjectPlanning.docx
+++ b/planningDocuments/ProjectPlanning.docx
@@ -1,6 +1,6 @@
 
 <file path=word/document.xml><?xml version="1.0" encoding="utf-8"?>
-<w:document xmlns:wpc="http://schemas.microsoft.com/office/word/2010/wordprocessingCanvas" xmlns:mc="http://schemas.openxmlformats.org/markup-compatibility/2006" xmlns:o="urn:schemas-microsoft-com:office:office" xmlns:r="http://schemas.openxmlformats.org/officeDocument/2006/relationships" xmlns:m="http://schemas.openxmlformats.org/officeDocument/2006/math" xmlns:v="urn:schemas-microsoft-com:vml" xmlns:wp14="http://schemas.microsoft.com/office/word/2010/wordprocessingDrawing" xmlns:wp="http://schemas.openxmlformats.org/drawingml/2006/wordprocessingDrawing" xmlns:w10="urn:schemas-microsoft-com:office:word" xmlns:w="http://schemas.openxmlformats.org/wordprocessingml/2006/main" xmlns:w14="http://schemas.microsoft.com/office/word/2010/wordml" xmlns:wpg="http://schemas.microsoft.com/office/word/2010/wordprocessingGroup" xmlns:wpi="http://schemas.microsoft.com/office/word/2010/wordprocessingInk" xmlns:wne="http://schemas.microsoft.com/office/word/2006/wordml" xmlns:wps="http://schemas.microsoft.com/office/word/2010/wordprocessingShape" mc:Ignorable="w14 wp14">
+<w:document xmlns:wpc="http://schemas.microsoft.com/office/word/2010/wordprocessingCanvas" xmlns:mc="http://schemas.openxmlformats.org/markup-compatibility/2006" xmlns:o="urn:schemas-microsoft-com:office:office" xmlns:r="http://schemas.openxmlformats.org/officeDocument/2006/relationships" xmlns:m="http://schemas.openxmlformats.org/officeDocument/2006/math" xmlns:v="urn:schemas-microsoft-com:vml" xmlns:wp14="http://schemas.microsoft.com/office/word/2010/wordprocessingDrawing" xmlns:wp="http://schemas.openxmlformats.org/drawingml/2006/wordprocessingDrawing" xmlns:w10="urn:schemas-microsoft-com:office:word" xmlns:w="http://schemas.openxmlformats.org/wordprocessingml/2006/main" xmlns:w14="http://schemas.microsoft.com/office/word/2010/wordml" xmlns:w15="http://schemas.microsoft.com/office/word/2012/wordml" xmlns:wpg="http://schemas.microsoft.com/office/word/2010/wordprocessingGroup" xmlns:wpi="http://schemas.microsoft.com/office/word/2010/wordprocessingInk" xmlns:wne="http://schemas.microsoft.com/office/word/2006/wordml" xmlns:wps="http://schemas.microsoft.com/office/word/2010/wordprocessingShape" mc:Ignorable="w14 w15 wp14">
   <w:body>
     <w:p/>
     <w:p>
@@ -149,6 +149,8 @@
           <w:r>
             <w:t>Contents</w:t>
           </w:r>
+          <w:bookmarkStart w:id="0" w:name="_GoBack"/>
+          <w:bookmarkEnd w:id="0"/>
         </w:p>
         <w:p>
           <w:pPr>
@@ -157,6 +159,7 @@
               <w:tab w:val="right" w:leader="dot" w:pos="9350"/>
             </w:tabs>
             <w:rPr>
+              <w:rFonts w:eastAsiaTheme="minorEastAsia"/>
               <w:noProof/>
             </w:rPr>
           </w:pPr>
@@ -169,7 +172,7 @@
           <w:r>
             <w:fldChar w:fldCharType="separate"/>
           </w:r>
-          <w:hyperlink w:anchor="_Toc498455829" w:history="1">
+          <w:hyperlink w:anchor="_Toc499020655" w:history="1">
             <w:r>
               <w:rPr>
                 <w:rStyle w:val="Hyperlink"/>
@@ -196,7 +199,7 @@
                 <w:noProof/>
                 <w:webHidden/>
               </w:rPr>
-              <w:instrText xml:space="preserve"> PAGEREF _Toc498455829 \h </w:instrText>
+              <w:instrText xml:space="preserve"> PAGEREF _Toc499020655 \h </w:instrText>
             </w:r>
             <w:r>
               <w:rPr>
@@ -234,10 +237,11 @@
               <w:tab w:val="right" w:leader="dot" w:pos="9350"/>
             </w:tabs>
             <w:rPr>
+              <w:rFonts w:eastAsiaTheme="minorEastAsia"/>
               <w:noProof/>
             </w:rPr>
           </w:pPr>
-          <w:hyperlink w:anchor="_Toc498455830" w:history="1">
+          <w:hyperlink w:anchor="_Toc499020656" w:history="1">
             <w:r>
               <w:rPr>
                 <w:rStyle w:val="Hyperlink"/>
@@ -264,7 +268,7 @@
                 <w:noProof/>
                 <w:webHidden/>
               </w:rPr>
-              <w:instrText xml:space="preserve"> PAGEREF _Toc498455830 \h </w:instrText>
+              <w:instrText xml:space="preserve"> PAGEREF _Toc499020656 \h </w:instrText>
             </w:r>
             <w:r>
               <w:rPr>
@@ -302,10 +306,11 @@
               <w:tab w:val="right" w:leader="dot" w:pos="9350"/>
             </w:tabs>
             <w:rPr>
+              <w:rFonts w:eastAsiaTheme="minorEastAsia"/>
               <w:noProof/>
             </w:rPr>
           </w:pPr>
-          <w:hyperlink w:anchor="_Toc498455831" w:history="1">
+          <w:hyperlink w:anchor="_Toc499020657" w:history="1">
             <w:r>
               <w:rPr>
                 <w:rStyle w:val="Hyperlink"/>
@@ -332,7 +337,7 @@
                 <w:noProof/>
                 <w:webHidden/>
               </w:rPr>
-              <w:instrText xml:space="preserve"> PAGEREF _Toc498455831 \h </w:instrText>
+              <w:instrText xml:space="preserve"> PAGEREF _Toc499020657 \h </w:instrText>
             </w:r>
             <w:r>
               <w:rPr>
@@ -370,10 +375,11 @@
               <w:tab w:val="right" w:leader="dot" w:pos="9350"/>
             </w:tabs>
             <w:rPr>
+              <w:rFonts w:eastAsiaTheme="minorEastAsia"/>
               <w:noProof/>
             </w:rPr>
           </w:pPr>
-          <w:hyperlink w:anchor="_Toc498455832" w:history="1">
+          <w:hyperlink w:anchor="_Toc499020658" w:history="1">
             <w:r>
               <w:rPr>
                 <w:rStyle w:val="Hyperlink"/>
@@ -400,7 +406,7 @@
                 <w:noProof/>
                 <w:webHidden/>
               </w:rPr>
-              <w:instrText xml:space="preserve"> PAGEREF _Toc498455832 \h </w:instrText>
+              <w:instrText xml:space="preserve"> PAGEREF _Toc499020658 \h </w:instrText>
             </w:r>
             <w:r>
               <w:rPr>
@@ -438,10 +444,11 @@
               <w:tab w:val="right" w:leader="dot" w:pos="9350"/>
             </w:tabs>
             <w:rPr>
+              <w:rFonts w:eastAsiaTheme="minorEastAsia"/>
               <w:noProof/>
             </w:rPr>
           </w:pPr>
-          <w:hyperlink w:anchor="_Toc498455833" w:history="1">
+          <w:hyperlink w:anchor="_Toc499020659" w:history="1">
             <w:r>
               <w:rPr>
                 <w:rStyle w:val="Hyperlink"/>
@@ -468,7 +475,7 @@
                 <w:noProof/>
                 <w:webHidden/>
               </w:rPr>
-              <w:instrText xml:space="preserve"> PAGEREF _Toc498455833 \h </w:instrText>
+              <w:instrText xml:space="preserve"> PAGEREF _Toc499020659 \h </w:instrText>
             </w:r>
             <w:r>
               <w:rPr>
@@ -506,16 +513,17 @@
               <w:tab w:val="right" w:leader="dot" w:pos="9350"/>
             </w:tabs>
             <w:rPr>
+              <w:rFonts w:eastAsiaTheme="minorEastAsia"/>
               <w:noProof/>
             </w:rPr>
           </w:pPr>
-          <w:hyperlink w:anchor="_Toc498455834" w:history="1">
+          <w:hyperlink w:anchor="_Toc499020660" w:history="1">
             <w:r>
               <w:rPr>
                 <w:rStyle w:val="Hyperlink"/>
                 <w:noProof/>
               </w:rPr>
-              <w:t>Current Objectives</w:t>
+              <w:t>Mini-Game Planning</w:t>
             </w:r>
             <w:r>
               <w:rPr>
@@ -536,7 +544,7 @@
                 <w:noProof/>
                 <w:webHidden/>
               </w:rPr>
-              <w:instrText xml:space="preserve"> PAGEREF _Toc498455834 \h </w:instrText>
+              <w:instrText xml:space="preserve"> PAGEREF _Toc499020660 \h </w:instrText>
             </w:r>
             <w:r>
               <w:rPr>
@@ -557,6 +565,972 @@
                 <w:webHidden/>
               </w:rPr>
               <w:t>4</w:t>
+            </w:r>
+            <w:r>
+              <w:rPr>
+                <w:noProof/>
+                <w:webHidden/>
+              </w:rPr>
+              <w:fldChar w:fldCharType="end"/>
+            </w:r>
+          </w:hyperlink>
+        </w:p>
+        <w:p>
+          <w:pPr>
+            <w:pStyle w:val="TOC2"/>
+            <w:tabs>
+              <w:tab w:val="right" w:leader="dot" w:pos="9350"/>
+            </w:tabs>
+            <w:rPr>
+              <w:rFonts w:eastAsiaTheme="minorEastAsia"/>
+              <w:noProof/>
+            </w:rPr>
+          </w:pPr>
+          <w:hyperlink w:anchor="_Toc499020661" w:history="1">
+            <w:r>
+              <w:rPr>
+                <w:rStyle w:val="Hyperlink"/>
+                <w:noProof/>
+              </w:rPr>
+              <w:t>Tic Tac Toe</w:t>
+            </w:r>
+            <w:r>
+              <w:rPr>
+                <w:noProof/>
+                <w:webHidden/>
+              </w:rPr>
+              <w:tab/>
+            </w:r>
+            <w:r>
+              <w:rPr>
+                <w:noProof/>
+                <w:webHidden/>
+              </w:rPr>
+              <w:fldChar w:fldCharType="begin"/>
+            </w:r>
+            <w:r>
+              <w:rPr>
+                <w:noProof/>
+                <w:webHidden/>
+              </w:rPr>
+              <w:instrText xml:space="preserve"> PAGEREF _Toc499020661 \h </w:instrText>
+            </w:r>
+            <w:r>
+              <w:rPr>
+                <w:noProof/>
+                <w:webHidden/>
+              </w:rPr>
+            </w:r>
+            <w:r>
+              <w:rPr>
+                <w:noProof/>
+                <w:webHidden/>
+              </w:rPr>
+              <w:fldChar w:fldCharType="separate"/>
+            </w:r>
+            <w:r>
+              <w:rPr>
+                <w:noProof/>
+                <w:webHidden/>
+              </w:rPr>
+              <w:t>4</w:t>
+            </w:r>
+            <w:r>
+              <w:rPr>
+                <w:noProof/>
+                <w:webHidden/>
+              </w:rPr>
+              <w:fldChar w:fldCharType="end"/>
+            </w:r>
+          </w:hyperlink>
+        </w:p>
+        <w:p>
+          <w:pPr>
+            <w:pStyle w:val="TOC2"/>
+            <w:tabs>
+              <w:tab w:val="right" w:leader="dot" w:pos="9350"/>
+            </w:tabs>
+            <w:rPr>
+              <w:rFonts w:eastAsiaTheme="minorEastAsia"/>
+              <w:noProof/>
+            </w:rPr>
+          </w:pPr>
+          <w:hyperlink w:anchor="_Toc499020662" w:history="1">
+            <w:r>
+              <w:rPr>
+                <w:rStyle w:val="Hyperlink"/>
+                <w:noProof/>
+              </w:rPr>
+              <w:t>Pong</w:t>
+            </w:r>
+            <w:r>
+              <w:rPr>
+                <w:noProof/>
+                <w:webHidden/>
+              </w:rPr>
+              <w:tab/>
+            </w:r>
+            <w:r>
+              <w:rPr>
+                <w:noProof/>
+                <w:webHidden/>
+              </w:rPr>
+              <w:fldChar w:fldCharType="begin"/>
+            </w:r>
+            <w:r>
+              <w:rPr>
+                <w:noProof/>
+                <w:webHidden/>
+              </w:rPr>
+              <w:instrText xml:space="preserve"> PAGEREF _Toc499020662 \h </w:instrText>
+            </w:r>
+            <w:r>
+              <w:rPr>
+                <w:noProof/>
+                <w:webHidden/>
+              </w:rPr>
+            </w:r>
+            <w:r>
+              <w:rPr>
+                <w:noProof/>
+                <w:webHidden/>
+              </w:rPr>
+              <w:fldChar w:fldCharType="separate"/>
+            </w:r>
+            <w:r>
+              <w:rPr>
+                <w:noProof/>
+                <w:webHidden/>
+              </w:rPr>
+              <w:t>4</w:t>
+            </w:r>
+            <w:r>
+              <w:rPr>
+                <w:noProof/>
+                <w:webHidden/>
+              </w:rPr>
+              <w:fldChar w:fldCharType="end"/>
+            </w:r>
+          </w:hyperlink>
+        </w:p>
+        <w:p>
+          <w:pPr>
+            <w:pStyle w:val="TOC2"/>
+            <w:tabs>
+              <w:tab w:val="right" w:leader="dot" w:pos="9350"/>
+            </w:tabs>
+            <w:rPr>
+              <w:rFonts w:eastAsiaTheme="minorEastAsia"/>
+              <w:noProof/>
+            </w:rPr>
+          </w:pPr>
+          <w:hyperlink w:anchor="_Toc499020663" w:history="1">
+            <w:r>
+              <w:rPr>
+                <w:rStyle w:val="Hyperlink"/>
+                <w:noProof/>
+              </w:rPr>
+              <w:t>Competitive Block Smash</w:t>
+            </w:r>
+            <w:r>
+              <w:rPr>
+                <w:noProof/>
+                <w:webHidden/>
+              </w:rPr>
+              <w:tab/>
+            </w:r>
+            <w:r>
+              <w:rPr>
+                <w:noProof/>
+                <w:webHidden/>
+              </w:rPr>
+              <w:fldChar w:fldCharType="begin"/>
+            </w:r>
+            <w:r>
+              <w:rPr>
+                <w:noProof/>
+                <w:webHidden/>
+              </w:rPr>
+              <w:instrText xml:space="preserve"> PAGEREF _Toc499020663 \h </w:instrText>
+            </w:r>
+            <w:r>
+              <w:rPr>
+                <w:noProof/>
+                <w:webHidden/>
+              </w:rPr>
+            </w:r>
+            <w:r>
+              <w:rPr>
+                <w:noProof/>
+                <w:webHidden/>
+              </w:rPr>
+              <w:fldChar w:fldCharType="separate"/>
+            </w:r>
+            <w:r>
+              <w:rPr>
+                <w:noProof/>
+                <w:webHidden/>
+              </w:rPr>
+              <w:t>4</w:t>
+            </w:r>
+            <w:r>
+              <w:rPr>
+                <w:noProof/>
+                <w:webHidden/>
+              </w:rPr>
+              <w:fldChar w:fldCharType="end"/>
+            </w:r>
+          </w:hyperlink>
+        </w:p>
+        <w:p>
+          <w:pPr>
+            <w:pStyle w:val="TOC2"/>
+            <w:tabs>
+              <w:tab w:val="right" w:leader="dot" w:pos="9350"/>
+            </w:tabs>
+            <w:rPr>
+              <w:rFonts w:eastAsiaTheme="minorEastAsia"/>
+              <w:noProof/>
+            </w:rPr>
+          </w:pPr>
+          <w:hyperlink w:anchor="_Toc499020664" w:history="1">
+            <w:r>
+              <w:rPr>
+                <w:rStyle w:val="Hyperlink"/>
+                <w:noProof/>
+              </w:rPr>
+              <w:t>Mini-Golf</w:t>
+            </w:r>
+            <w:r>
+              <w:rPr>
+                <w:noProof/>
+                <w:webHidden/>
+              </w:rPr>
+              <w:tab/>
+            </w:r>
+            <w:r>
+              <w:rPr>
+                <w:noProof/>
+                <w:webHidden/>
+              </w:rPr>
+              <w:fldChar w:fldCharType="begin"/>
+            </w:r>
+            <w:r>
+              <w:rPr>
+                <w:noProof/>
+                <w:webHidden/>
+              </w:rPr>
+              <w:instrText xml:space="preserve"> PAGEREF _Toc499020664 \h </w:instrText>
+            </w:r>
+            <w:r>
+              <w:rPr>
+                <w:noProof/>
+                <w:webHidden/>
+              </w:rPr>
+            </w:r>
+            <w:r>
+              <w:rPr>
+                <w:noProof/>
+                <w:webHidden/>
+              </w:rPr>
+              <w:fldChar w:fldCharType="separate"/>
+            </w:r>
+            <w:r>
+              <w:rPr>
+                <w:noProof/>
+                <w:webHidden/>
+              </w:rPr>
+              <w:t>5</w:t>
+            </w:r>
+            <w:r>
+              <w:rPr>
+                <w:noProof/>
+                <w:webHidden/>
+              </w:rPr>
+              <w:fldChar w:fldCharType="end"/>
+            </w:r>
+          </w:hyperlink>
+        </w:p>
+        <w:p>
+          <w:pPr>
+            <w:pStyle w:val="TOC2"/>
+            <w:tabs>
+              <w:tab w:val="right" w:leader="dot" w:pos="9350"/>
+            </w:tabs>
+            <w:rPr>
+              <w:rFonts w:eastAsiaTheme="minorEastAsia"/>
+              <w:noProof/>
+            </w:rPr>
+          </w:pPr>
+          <w:hyperlink w:anchor="_Toc499020665" w:history="1">
+            <w:r>
+              <w:rPr>
+                <w:rStyle w:val="Hyperlink"/>
+                <w:noProof/>
+              </w:rPr>
+              <w:t>Pastry Panic</w:t>
+            </w:r>
+            <w:r>
+              <w:rPr>
+                <w:noProof/>
+                <w:webHidden/>
+              </w:rPr>
+              <w:tab/>
+            </w:r>
+            <w:r>
+              <w:rPr>
+                <w:noProof/>
+                <w:webHidden/>
+              </w:rPr>
+              <w:fldChar w:fldCharType="begin"/>
+            </w:r>
+            <w:r>
+              <w:rPr>
+                <w:noProof/>
+                <w:webHidden/>
+              </w:rPr>
+              <w:instrText xml:space="preserve"> PAGEREF _Toc499020665 \h </w:instrText>
+            </w:r>
+            <w:r>
+              <w:rPr>
+                <w:noProof/>
+                <w:webHidden/>
+              </w:rPr>
+            </w:r>
+            <w:r>
+              <w:rPr>
+                <w:noProof/>
+                <w:webHidden/>
+              </w:rPr>
+              <w:fldChar w:fldCharType="separate"/>
+            </w:r>
+            <w:r>
+              <w:rPr>
+                <w:noProof/>
+                <w:webHidden/>
+              </w:rPr>
+              <w:t>5</w:t>
+            </w:r>
+            <w:r>
+              <w:rPr>
+                <w:noProof/>
+                <w:webHidden/>
+              </w:rPr>
+              <w:fldChar w:fldCharType="end"/>
+            </w:r>
+          </w:hyperlink>
+        </w:p>
+        <w:p>
+          <w:pPr>
+            <w:pStyle w:val="TOC2"/>
+            <w:tabs>
+              <w:tab w:val="right" w:leader="dot" w:pos="9350"/>
+            </w:tabs>
+            <w:rPr>
+              <w:rFonts w:eastAsiaTheme="minorEastAsia"/>
+              <w:noProof/>
+            </w:rPr>
+          </w:pPr>
+          <w:hyperlink w:anchor="_Toc499020666" w:history="1">
+            <w:r>
+              <w:rPr>
+                <w:rStyle w:val="Hyperlink"/>
+                <w:noProof/>
+              </w:rPr>
+              <w:t>Virtual DDR</w:t>
+            </w:r>
+            <w:r>
+              <w:rPr>
+                <w:noProof/>
+                <w:webHidden/>
+              </w:rPr>
+              <w:tab/>
+            </w:r>
+            <w:r>
+              <w:rPr>
+                <w:noProof/>
+                <w:webHidden/>
+              </w:rPr>
+              <w:fldChar w:fldCharType="begin"/>
+            </w:r>
+            <w:r>
+              <w:rPr>
+                <w:noProof/>
+                <w:webHidden/>
+              </w:rPr>
+              <w:instrText xml:space="preserve"> PAGEREF _Toc499020666 \h </w:instrText>
+            </w:r>
+            <w:r>
+              <w:rPr>
+                <w:noProof/>
+                <w:webHidden/>
+              </w:rPr>
+            </w:r>
+            <w:r>
+              <w:rPr>
+                <w:noProof/>
+                <w:webHidden/>
+              </w:rPr>
+              <w:fldChar w:fldCharType="separate"/>
+            </w:r>
+            <w:r>
+              <w:rPr>
+                <w:noProof/>
+                <w:webHidden/>
+              </w:rPr>
+              <w:t>5</w:t>
+            </w:r>
+            <w:r>
+              <w:rPr>
+                <w:noProof/>
+                <w:webHidden/>
+              </w:rPr>
+              <w:fldChar w:fldCharType="end"/>
+            </w:r>
+          </w:hyperlink>
+        </w:p>
+        <w:p>
+          <w:pPr>
+            <w:pStyle w:val="TOC2"/>
+            <w:tabs>
+              <w:tab w:val="right" w:leader="dot" w:pos="9350"/>
+            </w:tabs>
+            <w:rPr>
+              <w:rFonts w:eastAsiaTheme="minorEastAsia"/>
+              <w:noProof/>
+            </w:rPr>
+          </w:pPr>
+          <w:hyperlink w:anchor="_Toc499020667" w:history="1">
+            <w:r>
+              <w:rPr>
+                <w:rStyle w:val="Hyperlink"/>
+                <w:noProof/>
+              </w:rPr>
+              <w:t>Monster Battle</w:t>
+            </w:r>
+            <w:r>
+              <w:rPr>
+                <w:noProof/>
+                <w:webHidden/>
+              </w:rPr>
+              <w:tab/>
+            </w:r>
+            <w:r>
+              <w:rPr>
+                <w:noProof/>
+                <w:webHidden/>
+              </w:rPr>
+              <w:fldChar w:fldCharType="begin"/>
+            </w:r>
+            <w:r>
+              <w:rPr>
+                <w:noProof/>
+                <w:webHidden/>
+              </w:rPr>
+              <w:instrText xml:space="preserve"> PAGEREF _Toc499020667 \h </w:instrText>
+            </w:r>
+            <w:r>
+              <w:rPr>
+                <w:noProof/>
+                <w:webHidden/>
+              </w:rPr>
+            </w:r>
+            <w:r>
+              <w:rPr>
+                <w:noProof/>
+                <w:webHidden/>
+              </w:rPr>
+              <w:fldChar w:fldCharType="separate"/>
+            </w:r>
+            <w:r>
+              <w:rPr>
+                <w:noProof/>
+                <w:webHidden/>
+              </w:rPr>
+              <w:t>5</w:t>
+            </w:r>
+            <w:r>
+              <w:rPr>
+                <w:noProof/>
+                <w:webHidden/>
+              </w:rPr>
+              <w:fldChar w:fldCharType="end"/>
+            </w:r>
+          </w:hyperlink>
+        </w:p>
+        <w:p>
+          <w:pPr>
+            <w:pStyle w:val="TOC2"/>
+            <w:tabs>
+              <w:tab w:val="right" w:leader="dot" w:pos="9350"/>
+            </w:tabs>
+            <w:rPr>
+              <w:rFonts w:eastAsiaTheme="minorEastAsia"/>
+              <w:noProof/>
+            </w:rPr>
+          </w:pPr>
+          <w:hyperlink w:anchor="_Toc499020668" w:history="1">
+            <w:r>
+              <w:rPr>
+                <w:rStyle w:val="Hyperlink"/>
+                <w:noProof/>
+              </w:rPr>
+              <w:t>Running Man</w:t>
+            </w:r>
+            <w:r>
+              <w:rPr>
+                <w:noProof/>
+                <w:webHidden/>
+              </w:rPr>
+              <w:tab/>
+            </w:r>
+            <w:r>
+              <w:rPr>
+                <w:noProof/>
+                <w:webHidden/>
+              </w:rPr>
+              <w:fldChar w:fldCharType="begin"/>
+            </w:r>
+            <w:r>
+              <w:rPr>
+                <w:noProof/>
+                <w:webHidden/>
+              </w:rPr>
+              <w:instrText xml:space="preserve"> PAGEREF _Toc499020668 \h </w:instrText>
+            </w:r>
+            <w:r>
+              <w:rPr>
+                <w:noProof/>
+                <w:webHidden/>
+              </w:rPr>
+            </w:r>
+            <w:r>
+              <w:rPr>
+                <w:noProof/>
+                <w:webHidden/>
+              </w:rPr>
+              <w:fldChar w:fldCharType="separate"/>
+            </w:r>
+            <w:r>
+              <w:rPr>
+                <w:noProof/>
+                <w:webHidden/>
+              </w:rPr>
+              <w:t>6</w:t>
+            </w:r>
+            <w:r>
+              <w:rPr>
+                <w:noProof/>
+                <w:webHidden/>
+              </w:rPr>
+              <w:fldChar w:fldCharType="end"/>
+            </w:r>
+          </w:hyperlink>
+        </w:p>
+        <w:p>
+          <w:pPr>
+            <w:pStyle w:val="TOC2"/>
+            <w:tabs>
+              <w:tab w:val="right" w:leader="dot" w:pos="9350"/>
+            </w:tabs>
+            <w:rPr>
+              <w:rFonts w:eastAsiaTheme="minorEastAsia"/>
+              <w:noProof/>
+            </w:rPr>
+          </w:pPr>
+          <w:hyperlink w:anchor="_Toc499020669" w:history="1">
+            <w:r>
+              <w:rPr>
+                <w:rStyle w:val="Hyperlink"/>
+                <w:noProof/>
+              </w:rPr>
+              <w:t>&lt;GAME TITLE HERE&gt;</w:t>
+            </w:r>
+            <w:r>
+              <w:rPr>
+                <w:noProof/>
+                <w:webHidden/>
+              </w:rPr>
+              <w:tab/>
+            </w:r>
+            <w:r>
+              <w:rPr>
+                <w:noProof/>
+                <w:webHidden/>
+              </w:rPr>
+              <w:fldChar w:fldCharType="begin"/>
+            </w:r>
+            <w:r>
+              <w:rPr>
+                <w:noProof/>
+                <w:webHidden/>
+              </w:rPr>
+              <w:instrText xml:space="preserve"> PAGEREF _Toc499020669 \h </w:instrText>
+            </w:r>
+            <w:r>
+              <w:rPr>
+                <w:noProof/>
+                <w:webHidden/>
+              </w:rPr>
+            </w:r>
+            <w:r>
+              <w:rPr>
+                <w:noProof/>
+                <w:webHidden/>
+              </w:rPr>
+              <w:fldChar w:fldCharType="separate"/>
+            </w:r>
+            <w:r>
+              <w:rPr>
+                <w:noProof/>
+                <w:webHidden/>
+              </w:rPr>
+              <w:t>6</w:t>
+            </w:r>
+            <w:r>
+              <w:rPr>
+                <w:noProof/>
+                <w:webHidden/>
+              </w:rPr>
+              <w:fldChar w:fldCharType="end"/>
+            </w:r>
+          </w:hyperlink>
+        </w:p>
+        <w:p>
+          <w:pPr>
+            <w:pStyle w:val="TOC2"/>
+            <w:tabs>
+              <w:tab w:val="right" w:leader="dot" w:pos="9350"/>
+            </w:tabs>
+            <w:rPr>
+              <w:rFonts w:eastAsiaTheme="minorEastAsia"/>
+              <w:noProof/>
+            </w:rPr>
+          </w:pPr>
+          <w:hyperlink w:anchor="_Toc499020670" w:history="1">
+            <w:r>
+              <w:rPr>
+                <w:rStyle w:val="Hyperlink"/>
+                <w:noProof/>
+              </w:rPr>
+              <w:t>&lt;GAME TITLE HERE&gt;</w:t>
+            </w:r>
+            <w:r>
+              <w:rPr>
+                <w:noProof/>
+                <w:webHidden/>
+              </w:rPr>
+              <w:tab/>
+            </w:r>
+            <w:r>
+              <w:rPr>
+                <w:noProof/>
+                <w:webHidden/>
+              </w:rPr>
+              <w:fldChar w:fldCharType="begin"/>
+            </w:r>
+            <w:r>
+              <w:rPr>
+                <w:noProof/>
+                <w:webHidden/>
+              </w:rPr>
+              <w:instrText xml:space="preserve"> PAGEREF _Toc499020670 \h </w:instrText>
+            </w:r>
+            <w:r>
+              <w:rPr>
+                <w:noProof/>
+                <w:webHidden/>
+              </w:rPr>
+            </w:r>
+            <w:r>
+              <w:rPr>
+                <w:noProof/>
+                <w:webHidden/>
+              </w:rPr>
+              <w:fldChar w:fldCharType="separate"/>
+            </w:r>
+            <w:r>
+              <w:rPr>
+                <w:noProof/>
+                <w:webHidden/>
+              </w:rPr>
+              <w:t>6</w:t>
+            </w:r>
+            <w:r>
+              <w:rPr>
+                <w:noProof/>
+                <w:webHidden/>
+              </w:rPr>
+              <w:fldChar w:fldCharType="end"/>
+            </w:r>
+          </w:hyperlink>
+        </w:p>
+        <w:p>
+          <w:pPr>
+            <w:pStyle w:val="TOC2"/>
+            <w:tabs>
+              <w:tab w:val="right" w:leader="dot" w:pos="9350"/>
+            </w:tabs>
+            <w:rPr>
+              <w:rFonts w:eastAsiaTheme="minorEastAsia"/>
+              <w:noProof/>
+            </w:rPr>
+          </w:pPr>
+          <w:hyperlink w:anchor="_Toc499020671" w:history="1">
+            <w:r>
+              <w:rPr>
+                <w:rStyle w:val="Hyperlink"/>
+                <w:noProof/>
+              </w:rPr>
+              <w:t>&lt;GAME TITLE HERE&gt;</w:t>
+            </w:r>
+            <w:r>
+              <w:rPr>
+                <w:noProof/>
+                <w:webHidden/>
+              </w:rPr>
+              <w:tab/>
+            </w:r>
+            <w:r>
+              <w:rPr>
+                <w:noProof/>
+                <w:webHidden/>
+              </w:rPr>
+              <w:fldChar w:fldCharType="begin"/>
+            </w:r>
+            <w:r>
+              <w:rPr>
+                <w:noProof/>
+                <w:webHidden/>
+              </w:rPr>
+              <w:instrText xml:space="preserve"> PAGEREF _Toc499020671 \h </w:instrText>
+            </w:r>
+            <w:r>
+              <w:rPr>
+                <w:noProof/>
+                <w:webHidden/>
+              </w:rPr>
+            </w:r>
+            <w:r>
+              <w:rPr>
+                <w:noProof/>
+                <w:webHidden/>
+              </w:rPr>
+              <w:fldChar w:fldCharType="separate"/>
+            </w:r>
+            <w:r>
+              <w:rPr>
+                <w:noProof/>
+                <w:webHidden/>
+              </w:rPr>
+              <w:t>6</w:t>
+            </w:r>
+            <w:r>
+              <w:rPr>
+                <w:noProof/>
+                <w:webHidden/>
+              </w:rPr>
+              <w:fldChar w:fldCharType="end"/>
+            </w:r>
+          </w:hyperlink>
+        </w:p>
+        <w:p>
+          <w:pPr>
+            <w:pStyle w:val="TOC2"/>
+            <w:tabs>
+              <w:tab w:val="right" w:leader="dot" w:pos="9350"/>
+            </w:tabs>
+            <w:rPr>
+              <w:rFonts w:eastAsiaTheme="minorEastAsia"/>
+              <w:noProof/>
+            </w:rPr>
+          </w:pPr>
+          <w:hyperlink w:anchor="_Toc499020672" w:history="1">
+            <w:r>
+              <w:rPr>
+                <w:rStyle w:val="Hyperlink"/>
+                <w:noProof/>
+              </w:rPr>
+              <w:t>&lt;GAME TITLE HERE&gt;</w:t>
+            </w:r>
+            <w:r>
+              <w:rPr>
+                <w:noProof/>
+                <w:webHidden/>
+              </w:rPr>
+              <w:tab/>
+            </w:r>
+            <w:r>
+              <w:rPr>
+                <w:noProof/>
+                <w:webHidden/>
+              </w:rPr>
+              <w:fldChar w:fldCharType="begin"/>
+            </w:r>
+            <w:r>
+              <w:rPr>
+                <w:noProof/>
+                <w:webHidden/>
+              </w:rPr>
+              <w:instrText xml:space="preserve"> PAGEREF _Toc499020672 \h </w:instrText>
+            </w:r>
+            <w:r>
+              <w:rPr>
+                <w:noProof/>
+                <w:webHidden/>
+              </w:rPr>
+            </w:r>
+            <w:r>
+              <w:rPr>
+                <w:noProof/>
+                <w:webHidden/>
+              </w:rPr>
+              <w:fldChar w:fldCharType="separate"/>
+            </w:r>
+            <w:r>
+              <w:rPr>
+                <w:noProof/>
+                <w:webHidden/>
+              </w:rPr>
+              <w:t>6</w:t>
+            </w:r>
+            <w:r>
+              <w:rPr>
+                <w:noProof/>
+                <w:webHidden/>
+              </w:rPr>
+              <w:fldChar w:fldCharType="end"/>
+            </w:r>
+          </w:hyperlink>
+        </w:p>
+        <w:p>
+          <w:pPr>
+            <w:pStyle w:val="TOC2"/>
+            <w:tabs>
+              <w:tab w:val="right" w:leader="dot" w:pos="9350"/>
+            </w:tabs>
+            <w:rPr>
+              <w:rFonts w:eastAsiaTheme="minorEastAsia"/>
+              <w:noProof/>
+            </w:rPr>
+          </w:pPr>
+          <w:hyperlink w:anchor="_Toc499020673" w:history="1">
+            <w:r>
+              <w:rPr>
+                <w:rStyle w:val="Hyperlink"/>
+                <w:noProof/>
+              </w:rPr>
+              <w:t>&lt;GAME TITLE HERE&gt;</w:t>
+            </w:r>
+            <w:r>
+              <w:rPr>
+                <w:noProof/>
+                <w:webHidden/>
+              </w:rPr>
+              <w:tab/>
+            </w:r>
+            <w:r>
+              <w:rPr>
+                <w:noProof/>
+                <w:webHidden/>
+              </w:rPr>
+              <w:fldChar w:fldCharType="begin"/>
+            </w:r>
+            <w:r>
+              <w:rPr>
+                <w:noProof/>
+                <w:webHidden/>
+              </w:rPr>
+              <w:instrText xml:space="preserve"> PAGEREF _Toc499020673 \h </w:instrText>
+            </w:r>
+            <w:r>
+              <w:rPr>
+                <w:noProof/>
+                <w:webHidden/>
+              </w:rPr>
+            </w:r>
+            <w:r>
+              <w:rPr>
+                <w:noProof/>
+                <w:webHidden/>
+              </w:rPr>
+              <w:fldChar w:fldCharType="separate"/>
+            </w:r>
+            <w:r>
+              <w:rPr>
+                <w:noProof/>
+                <w:webHidden/>
+              </w:rPr>
+              <w:t>7</w:t>
+            </w:r>
+            <w:r>
+              <w:rPr>
+                <w:noProof/>
+                <w:webHidden/>
+              </w:rPr>
+              <w:fldChar w:fldCharType="end"/>
+            </w:r>
+          </w:hyperlink>
+        </w:p>
+        <w:p>
+          <w:pPr>
+            <w:pStyle w:val="TOC2"/>
+            <w:tabs>
+              <w:tab w:val="right" w:leader="dot" w:pos="9350"/>
+            </w:tabs>
+            <w:rPr>
+              <w:rFonts w:eastAsiaTheme="minorEastAsia"/>
+              <w:noProof/>
+            </w:rPr>
+          </w:pPr>
+          <w:hyperlink w:anchor="_Toc499020674" w:history="1">
+            <w:r>
+              <w:rPr>
+                <w:rStyle w:val="Hyperlink"/>
+                <w:noProof/>
+              </w:rPr>
+              <w:t>&lt;GAME TITLE HERE&gt;</w:t>
+            </w:r>
+            <w:r>
+              <w:rPr>
+                <w:noProof/>
+                <w:webHidden/>
+              </w:rPr>
+              <w:tab/>
+            </w:r>
+            <w:r>
+              <w:rPr>
+                <w:noProof/>
+                <w:webHidden/>
+              </w:rPr>
+              <w:fldChar w:fldCharType="begin"/>
+            </w:r>
+            <w:r>
+              <w:rPr>
+                <w:noProof/>
+                <w:webHidden/>
+              </w:rPr>
+              <w:instrText xml:space="preserve"> PAGEREF _Toc499020674 \h </w:instrText>
+            </w:r>
+            <w:r>
+              <w:rPr>
+                <w:noProof/>
+                <w:webHidden/>
+              </w:rPr>
+            </w:r>
+            <w:r>
+              <w:rPr>
+                <w:noProof/>
+                <w:webHidden/>
+              </w:rPr>
+              <w:fldChar w:fldCharType="separate"/>
+            </w:r>
+            <w:r>
+              <w:rPr>
+                <w:noProof/>
+                <w:webHidden/>
+              </w:rPr>
+              <w:t>7</w:t>
             </w:r>
             <w:r>
               <w:rPr>
@@ -574,16 +1548,17 @@
               <w:tab w:val="right" w:leader="dot" w:pos="9350"/>
             </w:tabs>
             <w:rPr>
+              <w:rFonts w:eastAsiaTheme="minorEastAsia"/>
               <w:noProof/>
             </w:rPr>
           </w:pPr>
-          <w:hyperlink w:anchor="_Toc498455835" w:history="1">
+          <w:hyperlink w:anchor="_Toc499020675" w:history="1">
             <w:r>
               <w:rPr>
                 <w:rStyle w:val="Hyperlink"/>
                 <w:noProof/>
               </w:rPr>
-              <w:t>GUI Transition Diagrams</w:t>
+              <w:t>Current Objectives</w:t>
             </w:r>
             <w:r>
               <w:rPr>
@@ -604,7 +1579,7 @@
                 <w:noProof/>
                 <w:webHidden/>
               </w:rPr>
-              <w:instrText xml:space="preserve"> PAGEREF _Toc498455835 \h </w:instrText>
+              <w:instrText xml:space="preserve"> PAGEREF _Toc499020675 \h </w:instrText>
             </w:r>
             <w:r>
               <w:rPr>
@@ -624,7 +1599,7 @@
                 <w:noProof/>
                 <w:webHidden/>
               </w:rPr>
-              <w:t>4</w:t>
+              <w:t>7</w:t>
             </w:r>
             <w:r>
               <w:rPr>
@@ -642,16 +1617,17 @@
               <w:tab w:val="right" w:leader="dot" w:pos="9350"/>
             </w:tabs>
             <w:rPr>
+              <w:rFonts w:eastAsiaTheme="minorEastAsia"/>
               <w:noProof/>
             </w:rPr>
           </w:pPr>
-          <w:hyperlink w:anchor="_Toc498455836" w:history="1">
+          <w:hyperlink w:anchor="_Toc499020676" w:history="1">
             <w:r>
               <w:rPr>
                 <w:rStyle w:val="Hyperlink"/>
                 <w:noProof/>
               </w:rPr>
-              <w:t>Data Transition Diagrams</w:t>
+              <w:t>GUI Transition Diagrams</w:t>
             </w:r>
             <w:r>
               <w:rPr>
@@ -672,7 +1648,7 @@
                 <w:noProof/>
                 <w:webHidden/>
               </w:rPr>
-              <w:instrText xml:space="preserve"> PAGEREF _Toc498455836 \h </w:instrText>
+              <w:instrText xml:space="preserve"> PAGEREF _Toc499020676 \h </w:instrText>
             </w:r>
             <w:r>
               <w:rPr>
@@ -692,7 +1668,7 @@
                 <w:noProof/>
                 <w:webHidden/>
               </w:rPr>
-              <w:t>4</w:t>
+              <w:t>7</w:t>
             </w:r>
             <w:r>
               <w:rPr>
@@ -710,15 +1686,85 @@
               <w:tab w:val="right" w:leader="dot" w:pos="9350"/>
             </w:tabs>
             <w:rPr>
+              <w:rFonts w:eastAsiaTheme="minorEastAsia"/>
               <w:noProof/>
             </w:rPr>
           </w:pPr>
-          <w:hyperlink w:anchor="_Toc498455837" w:history="1">
+          <w:hyperlink w:anchor="_Toc499020677" w:history="1">
             <w:r>
               <w:rPr>
                 <w:rStyle w:val="Hyperlink"/>
                 <w:noProof/>
               </w:rPr>
+              <w:t>Data Transition Diagrams</w:t>
+            </w:r>
+            <w:r>
+              <w:rPr>
+                <w:noProof/>
+                <w:webHidden/>
+              </w:rPr>
+              <w:tab/>
+            </w:r>
+            <w:r>
+              <w:rPr>
+                <w:noProof/>
+                <w:webHidden/>
+              </w:rPr>
+              <w:fldChar w:fldCharType="begin"/>
+            </w:r>
+            <w:r>
+              <w:rPr>
+                <w:noProof/>
+                <w:webHidden/>
+              </w:rPr>
+              <w:instrText xml:space="preserve"> PAGEREF _Toc499020677 \h </w:instrText>
+            </w:r>
+            <w:r>
+              <w:rPr>
+                <w:noProof/>
+                <w:webHidden/>
+              </w:rPr>
+            </w:r>
+            <w:r>
+              <w:rPr>
+                <w:noProof/>
+                <w:webHidden/>
+              </w:rPr>
+              <w:fldChar w:fldCharType="separate"/>
+            </w:r>
+            <w:r>
+              <w:rPr>
+                <w:noProof/>
+                <w:webHidden/>
+              </w:rPr>
+              <w:t>7</w:t>
+            </w:r>
+            <w:r>
+              <w:rPr>
+                <w:noProof/>
+                <w:webHidden/>
+              </w:rPr>
+              <w:fldChar w:fldCharType="end"/>
+            </w:r>
+          </w:hyperlink>
+        </w:p>
+        <w:p>
+          <w:pPr>
+            <w:pStyle w:val="TOC1"/>
+            <w:tabs>
+              <w:tab w:val="right" w:leader="dot" w:pos="9350"/>
+            </w:tabs>
+            <w:rPr>
+              <w:rFonts w:eastAsiaTheme="minorEastAsia"/>
+              <w:noProof/>
+            </w:rPr>
+          </w:pPr>
+          <w:hyperlink w:anchor="_Toc499020678" w:history="1">
+            <w:r>
+              <w:rPr>
+                <w:rStyle w:val="Hyperlink"/>
+                <w:noProof/>
+              </w:rPr>
               <w:t>Game Screenshots</w:t>
             </w:r>
             <w:r>
@@ -740,7 +1786,7 @@
                 <w:noProof/>
                 <w:webHidden/>
               </w:rPr>
-              <w:instrText xml:space="preserve"> PAGEREF _Toc498455837 \h </w:instrText>
+              <w:instrText xml:space="preserve"> PAGEREF _Toc499020678 \h </w:instrText>
             </w:r>
             <w:r>
               <w:rPr>
@@ -760,7 +1806,7 @@
                 <w:noProof/>
                 <w:webHidden/>
               </w:rPr>
-              <w:t>4</w:t>
+              <w:t>7</w:t>
             </w:r>
             <w:r>
               <w:rPr>
@@ -792,12 +1838,12 @@
       <w:pPr>
         <w:pStyle w:val="Heading1"/>
       </w:pPr>
-      <w:bookmarkStart w:id="0" w:name="_Toc498455829"/>
+      <w:bookmarkStart w:id="1" w:name="_Toc499020655"/>
       <w:r>
         <w:lastRenderedPageBreak/>
         <w:t>Current Project Plan Summary</w:t>
       </w:r>
-      <w:bookmarkEnd w:id="0"/>
+      <w:bookmarkEnd w:id="1"/>
     </w:p>
     <w:p>
       <w:r>
@@ -812,11 +1858,11 @@
       <w:pPr>
         <w:pStyle w:val="Heading2"/>
       </w:pPr>
-      <w:bookmarkStart w:id="1" w:name="_Toc498455830"/>
+      <w:bookmarkStart w:id="2" w:name="_Toc499020656"/>
       <w:r>
         <w:t>Language Choice</w:t>
       </w:r>
-      <w:bookmarkEnd w:id="1"/>
+      <w:bookmarkEnd w:id="2"/>
     </w:p>
     <w:p>
       <w:r>
@@ -834,14 +1880,14 @@
       <w:pPr>
         <w:pStyle w:val="Heading1"/>
       </w:pPr>
-      <w:bookmarkStart w:id="2" w:name="_Toc498455831"/>
+      <w:bookmarkStart w:id="3" w:name="_Toc499020657"/>
       <w:r>
         <w:t xml:space="preserve">Game </w:t>
       </w:r>
       <w:r>
         <w:t>Timeline Progression (In-Order)</w:t>
       </w:r>
-      <w:bookmarkEnd w:id="2"/>
+      <w:bookmarkEnd w:id="3"/>
     </w:p>
     <w:tbl>
       <w:tblPr>
@@ -958,15 +2004,7 @@
           </w:tcPr>
           <w:p>
             <w:r>
-              <w:t xml:space="preserve">An array of mini-game references can be kept. Each time a new mini-game is randomly chosen, it will mark that game in the array making it so that one game </w:t>
-            </w:r>
-            <w:proofErr w:type="spellStart"/>
-            <w:r>
-              <w:t>can not</w:t>
-            </w:r>
-            <w:proofErr w:type="spellEnd"/>
-            <w:r>
-              <w:t xml:space="preserve"> be chosen more than once. If all games in the game array have been taken, the game will move to the high score screen</w:t>
+              <w:t>An array of mini-game references can be kept. Each time a new mini-game is randomly chosen, it will mark that game in the array making it so that one game can not be chosen more than once. If all games in the game array have been taken, the game will move to the high score screen</w:t>
             </w:r>
           </w:p>
         </w:tc>
@@ -1075,21 +2113,21 @@
       <w:pPr>
         <w:pStyle w:val="Heading1"/>
       </w:pPr>
-      <w:bookmarkStart w:id="3" w:name="_Toc498455832"/>
+      <w:bookmarkStart w:id="4" w:name="_Toc499020658"/>
       <w:r>
         <w:t>Game Variables</w:t>
       </w:r>
-      <w:bookmarkEnd w:id="3"/>
+      <w:bookmarkEnd w:id="4"/>
     </w:p>
     <w:p>
       <w:pPr>
         <w:pStyle w:val="Heading2"/>
       </w:pPr>
-      <w:bookmarkStart w:id="4" w:name="_Toc498455833"/>
+      <w:bookmarkStart w:id="5" w:name="_Toc499020659"/>
       <w:r>
         <w:t>‘Global’ Game Variables</w:t>
       </w:r>
-      <w:bookmarkEnd w:id="4"/>
+      <w:bookmarkEnd w:id="5"/>
     </w:p>
     <w:p>
       <w:r>
@@ -1200,9 +2238,11 @@
       <w:pPr>
         <w:pStyle w:val="Heading1"/>
       </w:pPr>
+      <w:bookmarkStart w:id="6" w:name="_Toc499020660"/>
       <w:r>
         <w:t>Mini-Game Planning</w:t>
       </w:r>
+      <w:bookmarkEnd w:id="6"/>
     </w:p>
     <w:p>
       <w:r>
@@ -1223,29 +2263,15 @@
       <w:pPr>
         <w:pStyle w:val="Heading2"/>
       </w:pPr>
-      <w:r>
-        <w:t xml:space="preserve">Tic </w:t>
-      </w:r>
-      <w:proofErr w:type="gramStart"/>
-      <w:r>
-        <w:t>Tac</w:t>
-      </w:r>
-      <w:proofErr w:type="gramEnd"/>
-      <w:r>
-        <w:t xml:space="preserve"> Toe</w:t>
-      </w:r>
-    </w:p>
-    <w:p>
-      <w:r>
-        <w:t xml:space="preserve">Description: Traditional tic </w:t>
-      </w:r>
-      <w:proofErr w:type="gramStart"/>
-      <w:r>
-        <w:t>tac</w:t>
-      </w:r>
-      <w:proofErr w:type="gramEnd"/>
-      <w:r>
-        <w:t xml:space="preserve"> toe for players to engage with on a 3x3 board</w:t>
+      <w:bookmarkStart w:id="7" w:name="_Toc499020661"/>
+      <w:r>
+        <w:t>Tic Tac Toe</w:t>
+      </w:r>
+      <w:bookmarkEnd w:id="7"/>
+    </w:p>
+    <w:p>
+      <w:r>
+        <w:t>Description: Traditional tic tac toe for players to engage with on a 3x3 board</w:t>
       </w:r>
     </w:p>
     <w:p>
@@ -1278,9 +2304,11 @@
       <w:pPr>
         <w:pStyle w:val="Heading2"/>
       </w:pPr>
+      <w:bookmarkStart w:id="8" w:name="_Toc499020662"/>
       <w:r>
         <w:t>Pong</w:t>
       </w:r>
+      <w:bookmarkEnd w:id="8"/>
     </w:p>
     <w:p>
       <w:r>
@@ -1317,9 +2345,11 @@
       <w:pPr>
         <w:pStyle w:val="Heading2"/>
       </w:pPr>
+      <w:bookmarkStart w:id="9" w:name="_Toc499020663"/>
       <w:r>
         <w:t>Competitive Block Smash</w:t>
       </w:r>
+      <w:bookmarkEnd w:id="9"/>
     </w:p>
     <w:p>
       <w:r>
@@ -1363,9 +2393,11 @@
       <w:pPr>
         <w:pStyle w:val="Heading2"/>
       </w:pPr>
+      <w:bookmarkStart w:id="10" w:name="_Toc499020664"/>
       <w:r>
         <w:t>Mini-Golf</w:t>
       </w:r>
+      <w:bookmarkEnd w:id="10"/>
     </w:p>
     <w:p>
       <w:r>
@@ -1396,15 +2428,7 @@
         <w:t xml:space="preserve">Challenge: </w:t>
       </w:r>
       <w:r>
-        <w:t xml:space="preserve">This will challenge </w:t>
-      </w:r>
-      <w:proofErr w:type="gramStart"/>
-      <w:r>
-        <w:t>players</w:t>
-      </w:r>
-      <w:proofErr w:type="gramEnd"/>
-      <w:r>
-        <w:t xml:space="preserve"> abilities to look at things and judge how the ball will bounce</w:t>
+        <w:t>This will challenge players abilities to look at things and judge how the ball will bounce</w:t>
       </w:r>
     </w:p>
     <w:p>
@@ -1420,15 +2444,7 @@
         <w:t xml:space="preserve">Point System: </w:t>
       </w:r>
       <w:r>
-        <w:t xml:space="preserve">Points can be a formula that awards a </w:t>
-      </w:r>
-      <w:proofErr w:type="spellStart"/>
-      <w:r>
-        <w:t>bouns</w:t>
-      </w:r>
-      <w:proofErr w:type="spellEnd"/>
-      <w:r>
-        <w:t xml:space="preserve"> for winning, and then points out of 100 based on a ratio. For example if one player had 20 puts, </w:t>
+        <w:t xml:space="preserve">Points can be a formula that awards a bouns for winning, and then points out of 100 based on a ratio. For example if one player had 20 puts, </w:t>
       </w:r>
       <w:r>
         <w:t>and the other 10, the points may be 70 and 30.</w:t>
@@ -1439,9 +2455,11 @@
       <w:pPr>
         <w:pStyle w:val="Heading2"/>
       </w:pPr>
+      <w:bookmarkStart w:id="11" w:name="_Toc499020665"/>
       <w:r>
         <w:t>Pastry Panic</w:t>
       </w:r>
+      <w:bookmarkEnd w:id="11"/>
     </w:p>
     <w:p>
       <w:r>
@@ -1496,9 +2514,11 @@
       <w:pPr>
         <w:pStyle w:val="Heading2"/>
       </w:pPr>
+      <w:bookmarkStart w:id="12" w:name="_Toc499020666"/>
       <w:r>
         <w:t>Virtual DDR</w:t>
       </w:r>
+      <w:bookmarkEnd w:id="12"/>
     </w:p>
     <w:p>
       <w:r>
@@ -1556,9 +2576,11 @@
       <w:pPr>
         <w:pStyle w:val="Heading2"/>
       </w:pPr>
+      <w:bookmarkStart w:id="13" w:name="_Toc499020667"/>
       <w:r>
         <w:t>Monster Battle</w:t>
       </w:r>
+      <w:bookmarkEnd w:id="13"/>
     </w:p>
     <w:p>
       <w:r>
@@ -1614,9 +2636,11 @@
       <w:pPr>
         <w:pStyle w:val="Heading2"/>
       </w:pPr>
+      <w:bookmarkStart w:id="14" w:name="_Toc499020668"/>
       <w:r>
         <w:t>Running Man</w:t>
       </w:r>
+      <w:bookmarkEnd w:id="14"/>
     </w:p>
     <w:p>
       <w:r>
@@ -1636,8 +2660,6 @@
       <w:r>
         <w:t>2 or more</w:t>
       </w:r>
-      <w:bookmarkStart w:id="5" w:name="_GoBack"/>
-      <w:bookmarkEnd w:id="5"/>
     </w:p>
     <w:p>
       <w:r>
@@ -1676,9 +2698,11 @@
       <w:pPr>
         <w:pStyle w:val="Heading2"/>
       </w:pPr>
+      <w:bookmarkStart w:id="15" w:name="_Toc499020669"/>
       <w:r>
         <w:t>&lt;GAME TITLE HERE&gt;</w:t>
       </w:r>
+      <w:bookmarkEnd w:id="15"/>
     </w:p>
     <w:p>
       <w:r>
@@ -1715,9 +2739,11 @@
       <w:pPr>
         <w:pStyle w:val="Heading2"/>
       </w:pPr>
+      <w:bookmarkStart w:id="16" w:name="_Toc499020670"/>
       <w:r>
         <w:t>&lt;GAME TITLE HERE&gt;</w:t>
       </w:r>
+      <w:bookmarkEnd w:id="16"/>
     </w:p>
     <w:p>
       <w:r>
@@ -1754,9 +2780,11 @@
       <w:pPr>
         <w:pStyle w:val="Heading2"/>
       </w:pPr>
+      <w:bookmarkStart w:id="17" w:name="_Toc499020671"/>
       <w:r>
         <w:t>&lt;GAME TITLE HERE&gt;</w:t>
       </w:r>
+      <w:bookmarkEnd w:id="17"/>
     </w:p>
     <w:p>
       <w:r>
@@ -1793,9 +2821,11 @@
       <w:pPr>
         <w:pStyle w:val="Heading2"/>
       </w:pPr>
+      <w:bookmarkStart w:id="18" w:name="_Toc499020672"/>
       <w:r>
         <w:t>&lt;GAME TITLE HERE&gt;</w:t>
       </w:r>
+      <w:bookmarkEnd w:id="18"/>
     </w:p>
     <w:p>
       <w:r>
@@ -1833,9 +2863,11 @@
       <w:pPr>
         <w:pStyle w:val="Heading2"/>
       </w:pPr>
+      <w:bookmarkStart w:id="19" w:name="_Toc499020673"/>
       <w:r>
         <w:t>&lt;GAME TITLE HERE&gt;</w:t>
       </w:r>
+      <w:bookmarkEnd w:id="19"/>
     </w:p>
     <w:p>
       <w:r>
@@ -1872,9 +2904,11 @@
       <w:pPr>
         <w:pStyle w:val="Heading2"/>
       </w:pPr>
+      <w:bookmarkStart w:id="20" w:name="_Toc499020674"/>
       <w:r>
         <w:t>&lt;GAME TITLE HERE&gt;</w:t>
       </w:r>
+      <w:bookmarkEnd w:id="20"/>
     </w:p>
     <w:p>
       <w:r>
@@ -1913,11 +2947,11 @@
       <w:pPr>
         <w:pStyle w:val="Heading1"/>
       </w:pPr>
-      <w:bookmarkStart w:id="6" w:name="_Toc498455834"/>
+      <w:bookmarkStart w:id="21" w:name="_Toc499020675"/>
       <w:r>
         <w:t>Current Objectives</w:t>
       </w:r>
-      <w:bookmarkEnd w:id="6"/>
+      <w:bookmarkEnd w:id="21"/>
     </w:p>
     <w:p/>
     <w:p/>
@@ -1925,11 +2959,11 @@
       <w:pPr>
         <w:pStyle w:val="Heading1"/>
       </w:pPr>
-      <w:bookmarkStart w:id="7" w:name="_Toc498455835"/>
+      <w:bookmarkStart w:id="22" w:name="_Toc499020676"/>
       <w:r>
         <w:t>GUI Transition Diagrams</w:t>
       </w:r>
-      <w:bookmarkEnd w:id="7"/>
+      <w:bookmarkEnd w:id="22"/>
     </w:p>
     <w:p/>
     <w:p/>
@@ -1937,11 +2971,11 @@
       <w:pPr>
         <w:pStyle w:val="Heading1"/>
       </w:pPr>
-      <w:bookmarkStart w:id="8" w:name="_Toc498455836"/>
+      <w:bookmarkStart w:id="23" w:name="_Toc499020677"/>
       <w:r>
         <w:t>Data Transition Diagrams</w:t>
       </w:r>
-      <w:bookmarkEnd w:id="8"/>
+      <w:bookmarkEnd w:id="23"/>
     </w:p>
     <w:p/>
     <w:p/>
@@ -1949,11 +2983,11 @@
       <w:pPr>
         <w:pStyle w:val="Heading1"/>
       </w:pPr>
-      <w:bookmarkStart w:id="9" w:name="_Toc498455837"/>
+      <w:bookmarkStart w:id="24" w:name="_Toc499020678"/>
       <w:r>
         <w:t>Game Screenshots</w:t>
       </w:r>
-      <w:bookmarkEnd w:id="9"/>
+      <w:bookmarkEnd w:id="24"/>
     </w:p>
     <w:p/>
     <w:p/>
@@ -1963,7 +2997,7 @@
       </w:pPr>
     </w:p>
     <w:sectPr>
-      <w:headerReference w:type="default" r:id="rId8"/>
+      <w:headerReference w:type="default" r:id="rId7"/>
       <w:pgSz w:w="12240" w:h="15840"/>
       <w:pgMar w:top="1440" w:right="1440" w:bottom="1440" w:left="1440" w:header="720" w:footer="720" w:gutter="0"/>
       <w:cols w:space="720"/>
@@ -1974,7 +3008,7 @@
 </file>
 
 <file path=word/endnotes.xml><?xml version="1.0" encoding="utf-8"?>
-<w:endnotes xmlns:wpc="http://schemas.microsoft.com/office/word/2010/wordprocessingCanvas" xmlns:mc="http://schemas.openxmlformats.org/markup-compatibility/2006" xmlns:o="urn:schemas-microsoft-com:office:office" xmlns:r="http://schemas.openxmlformats.org/officeDocument/2006/relationships" xmlns:m="http://schemas.openxmlformats.org/officeDocument/2006/math" xmlns:v="urn:schemas-microsoft-com:vml" xmlns:wp14="http://schemas.microsoft.com/office/word/2010/wordprocessingDrawing" xmlns:wp="http://schemas.openxmlformats.org/drawingml/2006/wordprocessingDrawing" xmlns:w10="urn:schemas-microsoft-com:office:word" xmlns:w="http://schemas.openxmlformats.org/wordprocessingml/2006/main" xmlns:w14="http://schemas.microsoft.com/office/word/2010/wordml" xmlns:wpg="http://schemas.microsoft.com/office/word/2010/wordprocessingGroup" xmlns:wpi="http://schemas.microsoft.com/office/word/2010/wordprocessingInk" xmlns:wne="http://schemas.microsoft.com/office/word/2006/wordml" xmlns:wps="http://schemas.microsoft.com/office/word/2010/wordprocessingShape" mc:Ignorable="w14 wp14">
+<w:endnotes xmlns:wpc="http://schemas.microsoft.com/office/word/2010/wordprocessingCanvas" xmlns:mc="http://schemas.openxmlformats.org/markup-compatibility/2006" xmlns:o="urn:schemas-microsoft-com:office:office" xmlns:r="http://schemas.openxmlformats.org/officeDocument/2006/relationships" xmlns:m="http://schemas.openxmlformats.org/officeDocument/2006/math" xmlns:v="urn:schemas-microsoft-com:vml" xmlns:wp14="http://schemas.microsoft.com/office/word/2010/wordprocessingDrawing" xmlns:wp="http://schemas.openxmlformats.org/drawingml/2006/wordprocessingDrawing" xmlns:w10="urn:schemas-microsoft-com:office:word" xmlns:w="http://schemas.openxmlformats.org/wordprocessingml/2006/main" xmlns:w14="http://schemas.microsoft.com/office/word/2010/wordml" xmlns:w15="http://schemas.microsoft.com/office/word/2012/wordml" xmlns:wpg="http://schemas.microsoft.com/office/word/2010/wordprocessingGroup" xmlns:wpi="http://schemas.microsoft.com/office/word/2010/wordprocessingInk" xmlns:wne="http://schemas.microsoft.com/office/word/2006/wordml" xmlns:wps="http://schemas.microsoft.com/office/word/2010/wordprocessingShape" mc:Ignorable="w14 w15 wp14">
   <w:endnote w:type="separator" w:id="-1">
     <w:p>
       <w:r>
@@ -1993,7 +3027,7 @@
 </file>
 
 <file path=word/footnotes.xml><?xml version="1.0" encoding="utf-8"?>
-<w:footnotes xmlns:wpc="http://schemas.microsoft.com/office/word/2010/wordprocessingCanvas" xmlns:mc="http://schemas.openxmlformats.org/markup-compatibility/2006" xmlns:o="urn:schemas-microsoft-com:office:office" xmlns:r="http://schemas.openxmlformats.org/officeDocument/2006/relationships" xmlns:m="http://schemas.openxmlformats.org/officeDocument/2006/math" xmlns:v="urn:schemas-microsoft-com:vml" xmlns:wp14="http://schemas.microsoft.com/office/word/2010/wordprocessingDrawing" xmlns:wp="http://schemas.openxmlformats.org/drawingml/2006/wordprocessingDrawing" xmlns:w10="urn:schemas-microsoft-com:office:word" xmlns:w="http://schemas.openxmlformats.org/wordprocessingml/2006/main" xmlns:w14="http://schemas.microsoft.com/office/word/2010/wordml" xmlns:wpg="http://schemas.microsoft.com/office/word/2010/wordprocessingGroup" xmlns:wpi="http://schemas.microsoft.com/office/word/2010/wordprocessingInk" xmlns:wne="http://schemas.microsoft.com/office/word/2006/wordml" xmlns:wps="http://schemas.microsoft.com/office/word/2010/wordprocessingShape" mc:Ignorable="w14 wp14">
+<w:footnotes xmlns:wpc="http://schemas.microsoft.com/office/word/2010/wordprocessingCanvas" xmlns:mc="http://schemas.openxmlformats.org/markup-compatibility/2006" xmlns:o="urn:schemas-microsoft-com:office:office" xmlns:r="http://schemas.openxmlformats.org/officeDocument/2006/relationships" xmlns:m="http://schemas.openxmlformats.org/officeDocument/2006/math" xmlns:v="urn:schemas-microsoft-com:vml" xmlns:wp14="http://schemas.microsoft.com/office/word/2010/wordprocessingDrawing" xmlns:wp="http://schemas.openxmlformats.org/drawingml/2006/wordprocessingDrawing" xmlns:w10="urn:schemas-microsoft-com:office:word" xmlns:w="http://schemas.openxmlformats.org/wordprocessingml/2006/main" xmlns:w14="http://schemas.microsoft.com/office/word/2010/wordml" xmlns:w15="http://schemas.microsoft.com/office/word/2012/wordml" xmlns:wpg="http://schemas.microsoft.com/office/word/2010/wordprocessingGroup" xmlns:wpi="http://schemas.microsoft.com/office/word/2010/wordprocessingInk" xmlns:wne="http://schemas.microsoft.com/office/word/2006/wordml" xmlns:wps="http://schemas.microsoft.com/office/word/2010/wordprocessingShape" mc:Ignorable="w14 w15 wp14">
   <w:footnote w:type="separator" w:id="-1">
     <w:p>
       <w:r>
@@ -2012,7 +3046,7 @@
 </file>
 
 <file path=word/header1.xml><?xml version="1.0" encoding="utf-8"?>
-<w:hdr xmlns:wpc="http://schemas.microsoft.com/office/word/2010/wordprocessingCanvas" xmlns:mc="http://schemas.openxmlformats.org/markup-compatibility/2006" xmlns:o="urn:schemas-microsoft-com:office:office" xmlns:r="http://schemas.openxmlformats.org/officeDocument/2006/relationships" xmlns:m="http://schemas.openxmlformats.org/officeDocument/2006/math" xmlns:v="urn:schemas-microsoft-com:vml" xmlns:wp14="http://schemas.microsoft.com/office/word/2010/wordprocessingDrawing" xmlns:wp="http://schemas.openxmlformats.org/drawingml/2006/wordprocessingDrawing" xmlns:w10="urn:schemas-microsoft-com:office:word" xmlns:w="http://schemas.openxmlformats.org/wordprocessingml/2006/main" xmlns:w14="http://schemas.microsoft.com/office/word/2010/wordml" xmlns:wpg="http://schemas.microsoft.com/office/word/2010/wordprocessingGroup" xmlns:wpi="http://schemas.microsoft.com/office/word/2010/wordprocessingInk" xmlns:wne="http://schemas.microsoft.com/office/word/2006/wordml" xmlns:wps="http://schemas.microsoft.com/office/word/2010/wordprocessingShape" mc:Ignorable="w14 wp14">
+<w:hdr xmlns:wpc="http://schemas.microsoft.com/office/word/2010/wordprocessingCanvas" xmlns:mc="http://schemas.openxmlformats.org/markup-compatibility/2006" xmlns:o="urn:schemas-microsoft-com:office:office" xmlns:r="http://schemas.openxmlformats.org/officeDocument/2006/relationships" xmlns:m="http://schemas.openxmlformats.org/officeDocument/2006/math" xmlns:v="urn:schemas-microsoft-com:vml" xmlns:wp14="http://schemas.microsoft.com/office/word/2010/wordprocessingDrawing" xmlns:wp="http://schemas.openxmlformats.org/drawingml/2006/wordprocessingDrawing" xmlns:w10="urn:schemas-microsoft-com:office:word" xmlns:w="http://schemas.openxmlformats.org/wordprocessingml/2006/main" xmlns:w14="http://schemas.microsoft.com/office/word/2010/wordml" xmlns:w15="http://schemas.microsoft.com/office/word/2012/wordml" xmlns:wpg="http://schemas.microsoft.com/office/word/2010/wordprocessingGroup" xmlns:wpi="http://schemas.microsoft.com/office/word/2010/wordprocessingInk" xmlns:wne="http://schemas.microsoft.com/office/word/2006/wordml" xmlns:wps="http://schemas.microsoft.com/office/word/2010/wordprocessingShape" mc:Ignorable="w14 w15 wp14">
   <w:sdt>
     <w:sdtPr>
       <w:id w:val="-2089675498"/>
@@ -2045,7 +3079,7 @@
           <w:rPr>
             <w:noProof/>
           </w:rPr>
-          <w:t>7</w:t>
+          <w:t>2</w:t>
         </w:r>
         <w:r>
           <w:rPr>
@@ -2065,7 +3099,7 @@
 </file>
 
 <file path=word/styles.xml><?xml version="1.0" encoding="utf-8"?>
-<w:styles xmlns:mc="http://schemas.openxmlformats.org/markup-compatibility/2006" xmlns:r="http://schemas.openxmlformats.org/officeDocument/2006/relationships" xmlns:w="http://schemas.openxmlformats.org/wordprocessingml/2006/main" xmlns:w14="http://schemas.microsoft.com/office/word/2010/wordml" mc:Ignorable="w14">
+<w:styles xmlns:mc="http://schemas.openxmlformats.org/markup-compatibility/2006" xmlns:r="http://schemas.openxmlformats.org/officeDocument/2006/relationships" xmlns:w="http://schemas.openxmlformats.org/wordprocessingml/2006/main" xmlns:w14="http://schemas.microsoft.com/office/word/2010/wordml" xmlns:w15="http://schemas.microsoft.com/office/word/2012/wordml" mc:Ignorable="w14 w15">
   <w:docDefaults>
     <w:rPrDefault>
       <w:rPr>
@@ -2077,533 +3111,378 @@
     </w:rPrDefault>
     <w:pPrDefault/>
   </w:docDefaults>
-  <w:latentStyles w:defLockedState="0" w:defUIPriority="99" w:defSemiHidden="1" w:defUnhideWhenUsed="1" w:defQFormat="0" w:count="267">
-    <w:lsdException w:name="Normal" w:semiHidden="0" w:uiPriority="0" w:unhideWhenUsed="0" w:qFormat="1"/>
-    <w:lsdException w:name="heading 1" w:semiHidden="0" w:uiPriority="9" w:unhideWhenUsed="0" w:qFormat="1"/>
-    <w:lsdException w:name="heading 2" w:uiPriority="9" w:qFormat="1"/>
-    <w:lsdException w:name="heading 3" w:uiPriority="9" w:qFormat="1"/>
-    <w:lsdException w:name="heading 4" w:uiPriority="9" w:qFormat="1"/>
-    <w:lsdException w:name="heading 5" w:uiPriority="9" w:qFormat="1"/>
-    <w:lsdException w:name="heading 6" w:uiPriority="9" w:qFormat="1"/>
-    <w:lsdException w:name="heading 7" w:uiPriority="9" w:qFormat="1"/>
-    <w:lsdException w:name="heading 8" w:uiPriority="9" w:qFormat="1"/>
-    <w:lsdException w:name="heading 9" w:uiPriority="9" w:qFormat="1"/>
-    <w:lsdException w:name="toc 1" w:uiPriority="39"/>
-    <w:lsdException w:name="toc 2" w:uiPriority="39"/>
-    <w:lsdException w:name="toc 3" w:uiPriority="39"/>
-    <w:lsdException w:name="toc 4" w:uiPriority="39"/>
-    <w:lsdException w:name="toc 5" w:uiPriority="39"/>
-    <w:lsdException w:name="toc 6" w:uiPriority="39"/>
-    <w:lsdException w:name="toc 7" w:uiPriority="39"/>
-    <w:lsdException w:name="toc 8" w:uiPriority="39"/>
-    <w:lsdException w:name="toc 9" w:uiPriority="39"/>
-    <w:lsdException w:name="caption" w:uiPriority="35" w:qFormat="1"/>
-    <w:lsdException w:name="Title" w:semiHidden="0" w:uiPriority="10" w:unhideWhenUsed="0" w:qFormat="1"/>
-    <w:lsdException w:name="Default Paragraph Font" w:uiPriority="1"/>
-    <w:lsdException w:name="Subtitle" w:semiHidden="0" w:uiPriority="11" w:unhideWhenUsed="0" w:qFormat="1"/>
-    <w:lsdException w:name="Strong" w:semiHidden="0" w:uiPriority="22" w:unhideWhenUsed="0" w:qFormat="1"/>
-    <w:lsdException w:name="Emphasis" w:semiHidden="0" w:uiPriority="20" w:unhideWhenUsed="0" w:qFormat="1"/>
-    <w:lsdException w:name="Table Grid" w:semiHidden="0" w:uiPriority="39" w:unhideWhenUsed="0"/>
-    <w:lsdException w:name="Placeholder Text" w:unhideWhenUsed="0"/>
-    <w:lsdException w:name="No Spacing" w:semiHidden="0" w:uiPriority="1" w:unhideWhenUsed="0" w:qFormat="1"/>
-    <w:lsdException w:name="Light Shading" w:semiHidden="0" w:uiPriority="60" w:unhideWhenUsed="0"/>
-    <w:lsdException w:name="Light List" w:semiHidden="0" w:uiPriority="61" w:unhideWhenUsed="0"/>
-    <w:lsdException w:name="Light Grid" w:semiHidden="0" w:uiPriority="62" w:unhideWhenUsed="0"/>
-    <w:lsdException w:name="Medium Shading 1" w:semiHidden="0" w:uiPriority="63" w:unhideWhenUsed="0"/>
-    <w:lsdException w:name="Medium Shading 2" w:semiHidden="0" w:uiPriority="64" w:unhideWhenUsed="0"/>
-    <w:lsdException w:name="Medium List 1" w:semiHidden="0" w:uiPriority="65" w:unhideWhenUsed="0"/>
-    <w:lsdException w:name="Medium List 2" w:semiHidden="0" w:uiPriority="66" w:unhideWhenUsed="0"/>
-    <w:lsdException w:name="Medium Grid 1" w:semiHidden="0" w:uiPriority="67" w:unhideWhenUsed="0"/>
-    <w:lsdException w:name="Medium Grid 2" w:semiHidden="0" w:uiPriority="68" w:unhideWhenUsed="0"/>
-    <w:lsdException w:name="Medium Grid 3" w:semiHidden="0" w:uiPriority="69" w:unhideWhenUsed="0"/>
-    <w:lsdException w:name="Dark List" w:semiHidden="0" w:uiPriority="70" w:unhideWhenUsed="0"/>
-    <w:lsdException w:name="Colorful Shading" w:semiHidden="0" w:uiPriority="71" w:unhideWhenUsed="0"/>
-    <w:lsdException w:name="Colorful List" w:semiHidden="0" w:uiPriority="72" w:unhideWhenUsed="0"/>
-    <w:lsdException w:name="Colorful Grid" w:semiHidden="0" w:uiPriority="73" w:unhideWhenUsed="0"/>
-    <w:lsdException w:name="Light Shading Accent 1" w:semiHidden="0" w:uiPriority="60" w:unhideWhenUsed="0"/>
-    <w:lsdException w:name="Light List Accent 1" w:semiHidden="0" w:uiPriority="61" w:unhideWhenUsed="0"/>
-    <w:lsdException w:name="Light Grid Accent 1" w:semiHidden="0" w:uiPriority="62" w:unhideWhenUsed="0"/>
-    <w:lsdException w:name="Medium Shading 1 Accent 1" w:semiHidden="0" w:uiPriority="63" w:unhideWhenUsed="0"/>
-    <w:lsdException w:name="Medium Shading 2 Accent 1" w:semiHidden="0" w:uiPriority="64" w:unhideWhenUsed="0"/>
-    <w:lsdException w:name="Medium List 1 Accent 1" w:semiHidden="0" w:uiPriority="65" w:unhideWhenUsed="0"/>
-    <w:lsdException w:name="Revision" w:unhideWhenUsed="0"/>
-    <w:lsdException w:name="List Paragraph" w:semiHidden="0" w:uiPriority="34" w:unhideWhenUsed="0" w:qFormat="1"/>
-    <w:lsdException w:name="Quote" w:semiHidden="0" w:uiPriority="29" w:unhideWhenUsed="0" w:qFormat="1"/>
-    <w:lsdException w:name="Intense Quote" w:semiHidden="0" w:uiPriority="30" w:unhideWhenUsed="0" w:qFormat="1"/>
-    <w:lsdException w:name="Medium List 2 Accent 1" w:semiHidden="0" w:uiPriority="66" w:unhideWhenUsed="0"/>
-    <w:lsdException w:name="Medium Grid 1 Accent 1" w:semiHidden="0" w:uiPriority="67" w:unhideWhenUsed="0"/>
-    <w:lsdException w:name="Medium Grid 2 Accent 1" w:semiHidden="0" w:uiPriority="68" w:unhideWhenUsed="0"/>
-    <w:lsdException w:name="Medium Grid 3 Accent 1" w:semiHidden="0" w:uiPriority="69" w:unhideWhenUsed="0"/>
-    <w:lsdException w:name="Dark List Accent 1" w:semiHidden="0" w:uiPriority="70" w:unhideWhenUsed="0"/>
-    <w:lsdException w:name="Colorful Shading Accent 1" w:semiHidden="0" w:uiPriority="71" w:unhideWhenUsed="0"/>
-    <w:lsdException w:name="Colorful List Accent 1" w:semiHidden="0" w:uiPriority="72" w:unhideWhenUsed="0"/>
-    <w:lsdException w:name="Colorful Grid Accent 1" w:semiHidden="0" w:uiPriority="73" w:unhideWhenUsed="0"/>
-    <w:lsdException w:name="Light Shading Accent 2" w:semiHidden="0" w:uiPriority="60" w:unhideWhenUsed="0"/>
-    <w:lsdException w:name="Light List Accent 2" w:semiHidden="0" w:uiPriority="61" w:unhideWhenUsed="0"/>
-    <w:lsdException w:name="Light Grid Accent 2" w:semiHidden="0" w:uiPriority="62" w:unhideWhenUsed="0"/>
-    <w:lsdException w:name="Medium Shading 1 Accent 2" w:semiHidden="0" w:uiPriority="63" w:unhideWhenUsed="0"/>
-    <w:lsdException w:name="Medium Shading 2 Accent 2" w:semiHidden="0" w:uiPriority="64" w:unhideWhenUsed="0"/>
-    <w:lsdException w:name="Medium List 1 Accent 2" w:semiHidden="0" w:uiPriority="65" w:unhideWhenUsed="0"/>
-    <w:lsdException w:name="Medium List 2 Accent 2" w:semiHidden="0" w:uiPriority="66" w:unhideWhenUsed="0"/>
-    <w:lsdException w:name="Medium Grid 1 Accent 2" w:semiHidden="0" w:uiPriority="67" w:unhideWhenUsed="0"/>
-    <w:lsdException w:name="Medium Grid 2 Accent 2" w:semiHidden="0" w:uiPriority="68" w:unhideWhenUsed="0"/>
-    <w:lsdException w:name="Medium Grid 3 Accent 2" w:semiHidden="0" w:uiPriority="69" w:unhideWhenUsed="0"/>
-    <w:lsdException w:name="Dark List Accent 2" w:semiHidden="0" w:uiPriority="70" w:unhideWhenUsed="0"/>
-    <w:lsdException w:name="Colorful Shading Accent 2" w:semiHidden="0" w:uiPriority="71" w:unhideWhenUsed="0"/>
-    <w:lsdException w:name="Colorful List Accent 2" w:semiHidden="0" w:uiPriority="72" w:unhideWhenUsed="0"/>
-    <w:lsdException w:name="Colorful Grid Accent 2" w:semiHidden="0" w:uiPriority="73" w:unhideWhenUsed="0"/>
-    <w:lsdException w:name="Light Shading Accent 3" w:semiHidden="0" w:uiPriority="60" w:unhideWhenUsed="0"/>
-    <w:lsdException w:name="Light List Accent 3" w:semiHidden="0" w:uiPriority="61" w:unhideWhenUsed="0"/>
-    <w:lsdException w:name="Light Grid Accent 3" w:semiHidden="0" w:uiPriority="62" w:unhideWhenUsed="0"/>
-    <w:lsdException w:name="Medium Shading 1 Accent 3" w:semiHidden="0" w:uiPriority="63" w:unhideWhenUsed="0"/>
-    <w:lsdException w:name="Medium Shading 2 Accent 3" w:semiHidden="0" w:uiPriority="64" w:unhideWhenUsed="0"/>
-    <w:lsdException w:name="Medium List 1 Accent 3" w:semiHidden="0" w:uiPriority="65" w:unhideWhenUsed="0"/>
-    <w:lsdException w:name="Medium List 2 Accent 3" w:semiHidden="0" w:uiPriority="66" w:unhideWhenUsed="0"/>
-    <w:lsdException w:name="Medium Grid 1 Accent 3" w:semiHidden="0" w:uiPriority="67" w:unhideWhenUsed="0"/>
-    <w:lsdException w:name="Medium Grid 2 Accent 3" w:semiHidden="0" w:uiPriority="68" w:unhideWhenUsed="0"/>
-    <w:lsdException w:name="Medium Grid 3 Accent 3" w:semiHidden="0" w:uiPriority="69" w:unhideWhenUsed="0"/>
-    <w:lsdException w:name="Dark List Accent 3" w:semiHidden="0" w:uiPriority="70" w:unhideWhenUsed="0"/>
-    <w:lsdException w:name="Colorful Shading Accent 3" w:semiHidden="0" w:uiPriority="71" w:unhideWhenUsed="0"/>
-    <w:lsdException w:name="Colorful List Accent 3" w:semiHidden="0" w:uiPriority="72" w:unhideWhenUsed="0"/>
-    <w:lsdException w:name="Colorful Grid Accent 3" w:semiHidden="0" w:uiPriority="73" w:unhideWhenUsed="0"/>
-    <w:lsdException w:name="Light Shading Accent 4" w:semiHidden="0" w:uiPriority="60" w:unhideWhenUsed="0"/>
-    <w:lsdException w:name="Light List Accent 4" w:semiHidden="0" w:uiPriority="61" w:unhideWhenUsed="0"/>
-    <w:lsdException w:name="Light Grid Accent 4" w:semiHidden="0" w:uiPriority="62" w:unhideWhenUsed="0"/>
-    <w:lsdException w:name="Medium Shading 1 Accent 4" w:semiHidden="0" w:uiPriority="63" w:unhideWhenUsed="0"/>
-    <w:lsdException w:name="Medium Shading 2 Accent 4" w:semiHidden="0" w:uiPriority="64" w:unhideWhenUsed="0"/>
-    <w:lsdException w:name="Medium List 1 Accent 4" w:semiHidden="0" w:uiPriority="65" w:unhideWhenUsed="0"/>
-    <w:lsdException w:name="Medium List 2 Accent 4" w:semiHidden="0" w:uiPriority="66" w:unhideWhenUsed="0"/>
-    <w:lsdException w:name="Medium Grid 1 Accent 4" w:semiHidden="0" w:uiPriority="67" w:unhideWhenUsed="0"/>
-    <w:lsdException w:name="Medium Grid 2 Accent 4" w:semiHidden="0" w:uiPriority="68" w:unhideWhenUsed="0"/>
-    <w:lsdException w:name="Medium Grid 3 Accent 4" w:semiHidden="0" w:uiPriority="69" w:unhideWhenUsed="0"/>
-    <w:lsdException w:name="Dark List Accent 4" w:semiHidden="0" w:uiPriority="70" w:unhideWhenUsed="0"/>
-    <w:lsdException w:name="Colorful Shading Accent 4" w:semiHidden="0" w:uiPriority="71" w:unhideWhenUsed="0"/>
-    <w:lsdException w:name="Colorful List Accent 4" w:semiHidden="0" w:uiPriority="72" w:unhideWhenUsed="0"/>
-    <w:lsdException w:name="Colorful Grid Accent 4" w:semiHidden="0" w:uiPriority="73" w:unhideWhenUsed="0"/>
-    <w:lsdException w:name="Light Shading Accent 5" w:semiHidden="0" w:uiPriority="60" w:unhideWhenUsed="0"/>
-    <w:lsdException w:name="Light List Accent 5" w:semiHidden="0" w:uiPriority="61" w:unhideWhenUsed="0"/>
-    <w:lsdException w:name="Light Grid Accent 5" w:semiHidden="0" w:uiPriority="62" w:unhideWhenUsed="0"/>
-    <w:lsdException w:name="Medium Shading 1 Accent 5" w:semiHidden="0" w:uiPriority="63" w:unhideWhenUsed="0"/>
-    <w:lsdException w:name="Medium Shading 2 Accent 5" w:semiHidden="0" w:uiPriority="64" w:unhideWhenUsed="0"/>
-    <w:lsdException w:name="Medium List 1 Accent 5" w:semiHidden="0" w:uiPriority="65" w:unhideWhenUsed="0"/>
-    <w:lsdException w:name="Medium List 2 Accent 5" w:semiHidden="0" w:uiPriority="66" w:unhideWhenUsed="0"/>
-    <w:lsdException w:name="Medium Grid 1 Accent 5" w:semiHidden="0" w:uiPriority="67" w:unhideWhenUsed="0"/>
-    <w:lsdException w:name="Medium Grid 2 Accent 5" w:semiHidden="0" w:uiPriority="68" w:unhideWhenUsed="0"/>
-    <w:lsdException w:name="Medium Grid 3 Accent 5" w:semiHidden="0" w:uiPriority="69" w:unhideWhenUsed="0"/>
-    <w:lsdException w:name="Dark List Accent 5" w:semiHidden="0" w:uiPriority="70" w:unhideWhenUsed="0"/>
-    <w:lsdException w:name="Colorful Shading Accent 5" w:semiHidden="0" w:uiPriority="71" w:unhideWhenUsed="0"/>
-    <w:lsdException w:name="Colorful List Accent 5" w:semiHidden="0" w:uiPriority="72" w:unhideWhenUsed="0"/>
-    <w:lsdException w:name="Colorful Grid Accent 5" w:semiHidden="0" w:uiPriority="73" w:unhideWhenUsed="0"/>
-    <w:lsdException w:name="Light Shading Accent 6" w:semiHidden="0" w:uiPriority="60" w:unhideWhenUsed="0"/>
-    <w:lsdException w:name="Light List Accent 6" w:semiHidden="0" w:uiPriority="61" w:unhideWhenUsed="0"/>
-    <w:lsdException w:name="Light Grid Accent 6" w:semiHidden="0" w:uiPriority="62" w:unhideWhenUsed="0"/>
-    <w:lsdException w:name="Medium Shading 1 Accent 6" w:semiHidden="0" w:uiPriority="63" w:unhideWhenUsed="0"/>
-    <w:lsdException w:name="Medium Shading 2 Accent 6" w:semiHidden="0" w:uiPriority="64" w:unhideWhenUsed="0"/>
-    <w:lsdException w:name="Medium List 1 Accent 6" w:semiHidden="0" w:uiPriority="65" w:unhideWhenUsed="0"/>
-    <w:lsdException w:name="Medium List 2 Accent 6" w:semiHidden="0" w:uiPriority="66" w:unhideWhenUsed="0"/>
-    <w:lsdException w:name="Medium Grid 1 Accent 6" w:semiHidden="0" w:uiPriority="67" w:unhideWhenUsed="0"/>
-    <w:lsdException w:name="Medium Grid 2 Accent 6" w:semiHidden="0" w:uiPriority="68" w:unhideWhenUsed="0"/>
-    <w:lsdException w:name="Medium Grid 3 Accent 6" w:semiHidden="0" w:uiPriority="69" w:unhideWhenUsed="0"/>
-    <w:lsdException w:name="Dark List Accent 6" w:semiHidden="0" w:uiPriority="70" w:unhideWhenUsed="0"/>
-    <w:lsdException w:name="Colorful Shading Accent 6" w:semiHidden="0" w:uiPriority="71" w:unhideWhenUsed="0"/>
-    <w:lsdException w:name="Colorful List Accent 6" w:semiHidden="0" w:uiPriority="72" w:unhideWhenUsed="0"/>
-    <w:lsdException w:name="Colorful Grid Accent 6" w:semiHidden="0" w:uiPriority="73" w:unhideWhenUsed="0"/>
-    <w:lsdException w:name="Subtle Emphasis" w:semiHidden="0" w:uiPriority="19" w:unhideWhenUsed="0" w:qFormat="1"/>
-    <w:lsdException w:name="Intense Emphasis" w:semiHidden="0" w:uiPriority="21" w:unhideWhenUsed="0" w:qFormat="1"/>
-    <w:lsdException w:name="Subtle Reference" w:semiHidden="0" w:uiPriority="31" w:unhideWhenUsed="0" w:qFormat="1"/>
-    <w:lsdException w:name="Intense Reference" w:semiHidden="0" w:uiPriority="32" w:unhideWhenUsed="0" w:qFormat="1"/>
-    <w:lsdException w:name="Book Title" w:semiHidden="0" w:uiPriority="33" w:unhideWhenUsed="0" w:qFormat="1"/>
-    <w:lsdException w:name="Bibliography" w:uiPriority="37"/>
-    <w:lsdException w:name="TOC Heading" w:uiPriority="39" w:qFormat="1"/>
-  </w:latentStyles>
-  <w:style w:type="paragraph" w:default="1" w:styleId="Normal">
-    <w:name w:val="Normal"/>
-    <w:qFormat/>
-  </w:style>
-  <w:style w:type="paragraph" w:styleId="Heading1">
-    <w:name w:val="heading 1"/>
-    <w:basedOn w:val="Normal"/>
-    <w:next w:val="Normal"/>
-    <w:link w:val="Heading1Char"/>
-    <w:uiPriority w:val="9"/>
-    <w:qFormat/>
-    <w:rsid w:val="007A36D9"/>
-    <w:pPr>
-      <w:keepNext/>
-      <w:keepLines/>
-      <w:spacing w:before="240"/>
-      <w:outlineLvl w:val="0"/>
-    </w:pPr>
-    <w:rPr>
-      <w:rFonts w:asciiTheme="majorHAnsi" w:eastAsiaTheme="majorEastAsia" w:hAnsiTheme="majorHAnsi" w:cstheme="majorBidi"/>
-      <w:color w:val="2F5496" w:themeColor="accent1" w:themeShade="BF"/>
-      <w:sz w:val="32"/>
-      <w:szCs w:val="32"/>
-    </w:rPr>
-  </w:style>
-  <w:style w:type="paragraph" w:styleId="Heading2">
-    <w:name w:val="heading 2"/>
-    <w:basedOn w:val="Normal"/>
-    <w:next w:val="Normal"/>
-    <w:link w:val="Heading2Char"/>
-    <w:uiPriority w:val="9"/>
-    <w:unhideWhenUsed/>
-    <w:qFormat/>
-    <w:rsid w:val="008C7F43"/>
-    <w:pPr>
-      <w:keepNext/>
-      <w:keepLines/>
-      <w:spacing w:before="40"/>
-      <w:outlineLvl w:val="1"/>
-    </w:pPr>
-    <w:rPr>
-      <w:rFonts w:asciiTheme="majorHAnsi" w:eastAsiaTheme="majorEastAsia" w:hAnsiTheme="majorHAnsi" w:cstheme="majorBidi"/>
-      <w:color w:val="2F5496" w:themeColor="accent1" w:themeShade="BF"/>
-      <w:sz w:val="26"/>
-      <w:szCs w:val="26"/>
-    </w:rPr>
-  </w:style>
-  <w:style w:type="character" w:default="1" w:styleId="DefaultParagraphFont">
-    <w:name w:val="Default Paragraph Font"/>
-    <w:uiPriority w:val="1"/>
-    <w:semiHidden/>
-    <w:unhideWhenUsed/>
-  </w:style>
-  <w:style w:type="table" w:default="1" w:styleId="TableNormal">
-    <w:name w:val="Normal Table"/>
-    <w:uiPriority w:val="99"/>
-    <w:semiHidden/>
-    <w:unhideWhenUsed/>
-    <w:tblPr>
-      <w:tblInd w:w="0" w:type="dxa"/>
-      <w:tblCellMar>
-        <w:top w:w="0" w:type="dxa"/>
-        <w:left w:w="108" w:type="dxa"/>
-        <w:bottom w:w="0" w:type="dxa"/>
-        <w:right w:w="108" w:type="dxa"/>
-      </w:tblCellMar>
-    </w:tblPr>
-  </w:style>
-  <w:style w:type="numbering" w:default="1" w:styleId="NoList">
-    <w:name w:val="No List"/>
-    <w:uiPriority w:val="99"/>
-    <w:semiHidden/>
-    <w:unhideWhenUsed/>
-  </w:style>
-  <w:style w:type="character" w:customStyle="1" w:styleId="Heading1Char">
-    <w:name w:val="Heading 1 Char"/>
-    <w:basedOn w:val="DefaultParagraphFont"/>
-    <w:link w:val="Heading1"/>
-    <w:uiPriority w:val="9"/>
-    <w:rsid w:val="007A36D9"/>
-    <w:rPr>
-      <w:rFonts w:asciiTheme="majorHAnsi" w:eastAsiaTheme="majorEastAsia" w:hAnsiTheme="majorHAnsi" w:cstheme="majorBidi"/>
-      <w:color w:val="2F5496" w:themeColor="accent1" w:themeShade="BF"/>
-      <w:sz w:val="32"/>
-      <w:szCs w:val="32"/>
-    </w:rPr>
-  </w:style>
-  <w:style w:type="paragraph" w:styleId="TOCHeading">
-    <w:name w:val="TOC Heading"/>
-    <w:basedOn w:val="Heading1"/>
-    <w:next w:val="Normal"/>
-    <w:uiPriority w:val="39"/>
-    <w:unhideWhenUsed/>
-    <w:qFormat/>
-    <w:rsid w:val="007A36D9"/>
-    <w:pPr>
-      <w:spacing w:line="259" w:lineRule="auto"/>
-      <w:outlineLvl w:val="9"/>
-    </w:pPr>
-  </w:style>
-  <w:style w:type="character" w:customStyle="1" w:styleId="Heading2Char">
-    <w:name w:val="Heading 2 Char"/>
-    <w:basedOn w:val="DefaultParagraphFont"/>
-    <w:link w:val="Heading2"/>
-    <w:uiPriority w:val="9"/>
-    <w:rsid w:val="008C7F43"/>
-    <w:rPr>
-      <w:rFonts w:asciiTheme="majorHAnsi" w:eastAsiaTheme="majorEastAsia" w:hAnsiTheme="majorHAnsi" w:cstheme="majorBidi"/>
-      <w:color w:val="2F5496" w:themeColor="accent1" w:themeShade="BF"/>
-      <w:sz w:val="26"/>
-      <w:szCs w:val="26"/>
-    </w:rPr>
-  </w:style>
-  <w:style w:type="table" w:styleId="TableGrid">
-    <w:name w:val="Table Grid"/>
-    <w:basedOn w:val="TableNormal"/>
-    <w:uiPriority w:val="39"/>
-    <w:rsid w:val="0012605A"/>
-    <w:tblPr>
-      <w:tblBorders>
-        <w:top w:val="single" w:sz="4" w:space="0" w:color="auto"/>
-        <w:left w:val="single" w:sz="4" w:space="0" w:color="auto"/>
-        <w:bottom w:val="single" w:sz="4" w:space="0" w:color="auto"/>
-        <w:right w:val="single" w:sz="4" w:space="0" w:color="auto"/>
-        <w:insideH w:val="single" w:sz="4" w:space="0" w:color="auto"/>
-        <w:insideV w:val="single" w:sz="4" w:space="0" w:color="auto"/>
-      </w:tblBorders>
-    </w:tblPr>
-  </w:style>
-  <w:style w:type="paragraph" w:styleId="TOC1">
-    <w:name w:val="toc 1"/>
-    <w:basedOn w:val="Normal"/>
-    <w:next w:val="Normal"/>
-    <w:autoRedefine/>
-    <w:uiPriority w:val="39"/>
-    <w:unhideWhenUsed/>
-    <w:rsid w:val="002C0A5F"/>
-    <w:pPr>
-      <w:spacing w:after="100"/>
-    </w:pPr>
-  </w:style>
-  <w:style w:type="paragraph" w:styleId="TOC2">
-    <w:name w:val="toc 2"/>
-    <w:basedOn w:val="Normal"/>
-    <w:next w:val="Normal"/>
-    <w:autoRedefine/>
-    <w:uiPriority w:val="39"/>
-    <w:unhideWhenUsed/>
-    <w:rsid w:val="002C0A5F"/>
-    <w:pPr>
-      <w:spacing w:after="100"/>
-      <w:ind w:left="220"/>
-    </w:pPr>
-  </w:style>
-  <w:style w:type="character" w:styleId="Hyperlink">
-    <w:name w:val="Hyperlink"/>
-    <w:basedOn w:val="DefaultParagraphFont"/>
-    <w:uiPriority w:val="99"/>
-    <w:unhideWhenUsed/>
-    <w:rsid w:val="002C0A5F"/>
-    <w:rPr>
-      <w:color w:val="0563C1" w:themeColor="hyperlink"/>
-      <w:u w:val="single"/>
-    </w:rPr>
-  </w:style>
-  <w:style w:type="paragraph" w:styleId="Header">
-    <w:name w:val="header"/>
-    <w:basedOn w:val="Normal"/>
-    <w:link w:val="HeaderChar"/>
-    <w:uiPriority w:val="99"/>
-    <w:unhideWhenUsed/>
-    <w:rsid w:val="006732EA"/>
-    <w:pPr>
-      <w:tabs>
-        <w:tab w:val="center" w:pos="4680"/>
-        <w:tab w:val="right" w:pos="9360"/>
-      </w:tabs>
-    </w:pPr>
-  </w:style>
-  <w:style w:type="character" w:customStyle="1" w:styleId="HeaderChar">
-    <w:name w:val="Header Char"/>
-    <w:basedOn w:val="DefaultParagraphFont"/>
-    <w:link w:val="Header"/>
-    <w:uiPriority w:val="99"/>
-    <w:rsid w:val="006732EA"/>
-  </w:style>
-  <w:style w:type="paragraph" w:styleId="Footer">
-    <w:name w:val="footer"/>
-    <w:basedOn w:val="Normal"/>
-    <w:link w:val="FooterChar"/>
-    <w:uiPriority w:val="99"/>
-    <w:unhideWhenUsed/>
-    <w:rsid w:val="006732EA"/>
-    <w:pPr>
-      <w:tabs>
-        <w:tab w:val="center" w:pos="4680"/>
-        <w:tab w:val="right" w:pos="9360"/>
-      </w:tabs>
-    </w:pPr>
-  </w:style>
-  <w:style w:type="character" w:customStyle="1" w:styleId="FooterChar">
-    <w:name w:val="Footer Char"/>
-    <w:basedOn w:val="DefaultParagraphFont"/>
-    <w:link w:val="Footer"/>
-    <w:uiPriority w:val="99"/>
-    <w:rsid w:val="006732EA"/>
-  </w:style>
-  <w:style w:type="paragraph" w:styleId="BalloonText">
-    <w:name w:val="Balloon Text"/>
-    <w:basedOn w:val="Normal"/>
-    <w:link w:val="BalloonTextChar"/>
-    <w:uiPriority w:val="99"/>
-    <w:semiHidden/>
-    <w:unhideWhenUsed/>
-    <w:rsid w:val="00D24C1C"/>
-    <w:rPr>
-      <w:rFonts w:ascii="Tahoma" w:hAnsi="Tahoma" w:cs="Tahoma"/>
-      <w:sz w:val="16"/>
-      <w:szCs w:val="16"/>
-    </w:rPr>
-  </w:style>
-  <w:style w:type="character" w:customStyle="1" w:styleId="BalloonTextChar">
-    <w:name w:val="Balloon Text Char"/>
-    <w:basedOn w:val="DefaultParagraphFont"/>
-    <w:link w:val="BalloonText"/>
-    <w:uiPriority w:val="99"/>
-    <w:semiHidden/>
-    <w:rsid w:val="00D24C1C"/>
-    <w:rPr>
-      <w:rFonts w:ascii="Tahoma" w:hAnsi="Tahoma" w:cs="Tahoma"/>
-      <w:sz w:val="16"/>
-      <w:szCs w:val="16"/>
-    </w:rPr>
-  </w:style>
-</w:styles>
-</file>
-
-<file path=word/stylesWithEffects.xml><?xml version="1.0" encoding="utf-8"?>
-<w:styles xmlns:wpc="http://schemas.microsoft.com/office/word/2010/wordprocessingCanvas" xmlns:mc="http://schemas.openxmlformats.org/markup-compatibility/2006" xmlns:o="urn:schemas-microsoft-com:office:office" xmlns:r="http://schemas.openxmlformats.org/officeDocument/2006/relationships" xmlns:m="http://schemas.openxmlformats.org/officeDocument/2006/math" xmlns:v="urn:schemas-microsoft-com:vml" xmlns:wp14="http://schemas.microsoft.com/office/word/2010/wordprocessingDrawing" xmlns:wp="http://schemas.openxmlformats.org/drawingml/2006/wordprocessingDrawing" xmlns:w10="urn:schemas-microsoft-com:office:word" xmlns:w="http://schemas.openxmlformats.org/wordprocessingml/2006/main" xmlns:w14="http://schemas.microsoft.com/office/word/2010/wordml" xmlns:wpg="http://schemas.microsoft.com/office/word/2010/wordprocessingGroup" xmlns:wpi="http://schemas.microsoft.com/office/word/2010/wordprocessingInk" xmlns:wne="http://schemas.microsoft.com/office/word/2006/wordml" xmlns:wps="http://schemas.microsoft.com/office/word/2010/wordprocessingShape" mc:Ignorable="w14 wp14">
-  <w:docDefaults>
-    <w:rPrDefault>
-      <w:rPr>
-        <w:rFonts w:asciiTheme="minorHAnsi" w:eastAsiaTheme="minorHAnsi" w:hAnsiTheme="minorHAnsi" w:cstheme="minorBidi"/>
-        <w:sz w:val="22"/>
-        <w:szCs w:val="22"/>
-        <w:lang w:val="en-US" w:eastAsia="en-US" w:bidi="ar-SA"/>
-      </w:rPr>
-    </w:rPrDefault>
-    <w:pPrDefault/>
-  </w:docDefaults>
-  <w:latentStyles w:defLockedState="0" w:defUIPriority="99" w:defSemiHidden="1" w:defUnhideWhenUsed="1" w:defQFormat="0" w:count="267">
-    <w:lsdException w:name="Normal" w:semiHidden="0" w:uiPriority="0" w:unhideWhenUsed="0" w:qFormat="1"/>
-    <w:lsdException w:name="heading 1" w:semiHidden="0" w:uiPriority="9" w:unhideWhenUsed="0" w:qFormat="1"/>
-    <w:lsdException w:name="heading 2" w:uiPriority="9" w:qFormat="1"/>
-    <w:lsdException w:name="heading 3" w:uiPriority="9" w:qFormat="1"/>
-    <w:lsdException w:name="heading 4" w:uiPriority="9" w:qFormat="1"/>
-    <w:lsdException w:name="heading 5" w:uiPriority="9" w:qFormat="1"/>
-    <w:lsdException w:name="heading 6" w:uiPriority="9" w:qFormat="1"/>
-    <w:lsdException w:name="heading 7" w:uiPriority="9" w:qFormat="1"/>
-    <w:lsdException w:name="heading 8" w:uiPriority="9" w:qFormat="1"/>
-    <w:lsdException w:name="heading 9" w:uiPriority="9" w:qFormat="1"/>
-    <w:lsdException w:name="toc 1" w:uiPriority="39"/>
-    <w:lsdException w:name="toc 2" w:uiPriority="39"/>
-    <w:lsdException w:name="toc 3" w:uiPriority="39"/>
-    <w:lsdException w:name="toc 4" w:uiPriority="39"/>
-    <w:lsdException w:name="toc 5" w:uiPriority="39"/>
-    <w:lsdException w:name="toc 6" w:uiPriority="39"/>
-    <w:lsdException w:name="toc 7" w:uiPriority="39"/>
-    <w:lsdException w:name="toc 8" w:uiPriority="39"/>
-    <w:lsdException w:name="toc 9" w:uiPriority="39"/>
-    <w:lsdException w:name="caption" w:uiPriority="35" w:qFormat="1"/>
-    <w:lsdException w:name="Title" w:semiHidden="0" w:uiPriority="10" w:unhideWhenUsed="0" w:qFormat="1"/>
-    <w:lsdException w:name="Default Paragraph Font" w:uiPriority="1"/>
-    <w:lsdException w:name="Subtitle" w:semiHidden="0" w:uiPriority="11" w:unhideWhenUsed="0" w:qFormat="1"/>
-    <w:lsdException w:name="Strong" w:semiHidden="0" w:uiPriority="22" w:unhideWhenUsed="0" w:qFormat="1"/>
-    <w:lsdException w:name="Emphasis" w:semiHidden="0" w:uiPriority="20" w:unhideWhenUsed="0" w:qFormat="1"/>
-    <w:lsdException w:name="Table Grid" w:semiHidden="0" w:uiPriority="39" w:unhideWhenUsed="0"/>
-    <w:lsdException w:name="Placeholder Text" w:unhideWhenUsed="0"/>
-    <w:lsdException w:name="No Spacing" w:semiHidden="0" w:uiPriority="1" w:unhideWhenUsed="0" w:qFormat="1"/>
-    <w:lsdException w:name="Light Shading" w:semiHidden="0" w:uiPriority="60" w:unhideWhenUsed="0"/>
-    <w:lsdException w:name="Light List" w:semiHidden="0" w:uiPriority="61" w:unhideWhenUsed="0"/>
-    <w:lsdException w:name="Light Grid" w:semiHidden="0" w:uiPriority="62" w:unhideWhenUsed="0"/>
-    <w:lsdException w:name="Medium Shading 1" w:semiHidden="0" w:uiPriority="63" w:unhideWhenUsed="0"/>
-    <w:lsdException w:name="Medium Shading 2" w:semiHidden="0" w:uiPriority="64" w:unhideWhenUsed="0"/>
-    <w:lsdException w:name="Medium List 1" w:semiHidden="0" w:uiPriority="65" w:unhideWhenUsed="0"/>
-    <w:lsdException w:name="Medium List 2" w:semiHidden="0" w:uiPriority="66" w:unhideWhenUsed="0"/>
-    <w:lsdException w:name="Medium Grid 1" w:semiHidden="0" w:uiPriority="67" w:unhideWhenUsed="0"/>
-    <w:lsdException w:name="Medium Grid 2" w:semiHidden="0" w:uiPriority="68" w:unhideWhenUsed="0"/>
-    <w:lsdException w:name="Medium Grid 3" w:semiHidden="0" w:uiPriority="69" w:unhideWhenUsed="0"/>
-    <w:lsdException w:name="Dark List" w:semiHidden="0" w:uiPriority="70" w:unhideWhenUsed="0"/>
-    <w:lsdException w:name="Colorful Shading" w:semiHidden="0" w:uiPriority="71" w:unhideWhenUsed="0"/>
-    <w:lsdException w:name="Colorful List" w:semiHidden="0" w:uiPriority="72" w:unhideWhenUsed="0"/>
-    <w:lsdException w:name="Colorful Grid" w:semiHidden="0" w:uiPriority="73" w:unhideWhenUsed="0"/>
-    <w:lsdException w:name="Light Shading Accent 1" w:semiHidden="0" w:uiPriority="60" w:unhideWhenUsed="0"/>
-    <w:lsdException w:name="Light List Accent 1" w:semiHidden="0" w:uiPriority="61" w:unhideWhenUsed="0"/>
-    <w:lsdException w:name="Light Grid Accent 1" w:semiHidden="0" w:uiPriority="62" w:unhideWhenUsed="0"/>
-    <w:lsdException w:name="Medium Shading 1 Accent 1" w:semiHidden="0" w:uiPriority="63" w:unhideWhenUsed="0"/>
-    <w:lsdException w:name="Medium Shading 2 Accent 1" w:semiHidden="0" w:uiPriority="64" w:unhideWhenUsed="0"/>
-    <w:lsdException w:name="Medium List 1 Accent 1" w:semiHidden="0" w:uiPriority="65" w:unhideWhenUsed="0"/>
-    <w:lsdException w:name="Revision" w:unhideWhenUsed="0"/>
-    <w:lsdException w:name="List Paragraph" w:semiHidden="0" w:uiPriority="34" w:unhideWhenUsed="0" w:qFormat="1"/>
-    <w:lsdException w:name="Quote" w:semiHidden="0" w:uiPriority="29" w:unhideWhenUsed="0" w:qFormat="1"/>
-    <w:lsdException w:name="Intense Quote" w:semiHidden="0" w:uiPriority="30" w:unhideWhenUsed="0" w:qFormat="1"/>
-    <w:lsdException w:name="Medium List 2 Accent 1" w:semiHidden="0" w:uiPriority="66" w:unhideWhenUsed="0"/>
-    <w:lsdException w:name="Medium Grid 1 Accent 1" w:semiHidden="0" w:uiPriority="67" w:unhideWhenUsed="0"/>
-    <w:lsdException w:name="Medium Grid 2 Accent 1" w:semiHidden="0" w:uiPriority="68" w:unhideWhenUsed="0"/>
-    <w:lsdException w:name="Medium Grid 3 Accent 1" w:semiHidden="0" w:uiPriority="69" w:unhideWhenUsed="0"/>
-    <w:lsdException w:name="Dark List Accent 1" w:semiHidden="0" w:uiPriority="70" w:unhideWhenUsed="0"/>
-    <w:lsdException w:name="Colorful Shading Accent 1" w:semiHidden="0" w:uiPriority="71" w:unhideWhenUsed="0"/>
-    <w:lsdException w:name="Colorful List Accent 1" w:semiHidden="0" w:uiPriority="72" w:unhideWhenUsed="0"/>
-    <w:lsdException w:name="Colorful Grid Accent 1" w:semiHidden="0" w:uiPriority="73" w:unhideWhenUsed="0"/>
-    <w:lsdException w:name="Light Shading Accent 2" w:semiHidden="0" w:uiPriority="60" w:unhideWhenUsed="0"/>
-    <w:lsdException w:name="Light List Accent 2" w:semiHidden="0" w:uiPriority="61" w:unhideWhenUsed="0"/>
-    <w:lsdException w:name="Light Grid Accent 2" w:semiHidden="0" w:uiPriority="62" w:unhideWhenUsed="0"/>
-    <w:lsdException w:name="Medium Shading 1 Accent 2" w:semiHidden="0" w:uiPriority="63" w:unhideWhenUsed="0"/>
-    <w:lsdException w:name="Medium Shading 2 Accent 2" w:semiHidden="0" w:uiPriority="64" w:unhideWhenUsed="0"/>
-    <w:lsdException w:name="Medium List 1 Accent 2" w:semiHidden="0" w:uiPriority="65" w:unhideWhenUsed="0"/>
-    <w:lsdException w:name="Medium List 2 Accent 2" w:semiHidden="0" w:uiPriority="66" w:unhideWhenUsed="0"/>
-    <w:lsdException w:name="Medium Grid 1 Accent 2" w:semiHidden="0" w:uiPriority="67" w:unhideWhenUsed="0"/>
-    <w:lsdException w:name="Medium Grid 2 Accent 2" w:semiHidden="0" w:uiPriority="68" w:unhideWhenUsed="0"/>
-    <w:lsdException w:name="Medium Grid 3 Accent 2" w:semiHidden="0" w:uiPriority="69" w:unhideWhenUsed="0"/>
-    <w:lsdException w:name="Dark List Accent 2" w:semiHidden="0" w:uiPriority="70" w:unhideWhenUsed="0"/>
-    <w:lsdException w:name="Colorful Shading Accent 2" w:semiHidden="0" w:uiPriority="71" w:unhideWhenUsed="0"/>
-    <w:lsdException w:name="Colorful List Accent 2" w:semiHidden="0" w:uiPriority="72" w:unhideWhenUsed="0"/>
-    <w:lsdException w:name="Colorful Grid Accent 2" w:semiHidden="0" w:uiPriority="73" w:unhideWhenUsed="0"/>
-    <w:lsdException w:name="Light Shading Accent 3" w:semiHidden="0" w:uiPriority="60" w:unhideWhenUsed="0"/>
-    <w:lsdException w:name="Light List Accent 3" w:semiHidden="0" w:uiPriority="61" w:unhideWhenUsed="0"/>
-    <w:lsdException w:name="Light Grid Accent 3" w:semiHidden="0" w:uiPriority="62" w:unhideWhenUsed="0"/>
-    <w:lsdException w:name="Medium Shading 1 Accent 3" w:semiHidden="0" w:uiPriority="63" w:unhideWhenUsed="0"/>
-    <w:lsdException w:name="Medium Shading 2 Accent 3" w:semiHidden="0" w:uiPriority="64" w:unhideWhenUsed="0"/>
-    <w:lsdException w:name="Medium List 1 Accent 3" w:semiHidden="0" w:uiPriority="65" w:unhideWhenUsed="0"/>
-    <w:lsdException w:name="Medium List 2 Accent 3" w:semiHidden="0" w:uiPriority="66" w:unhideWhenUsed="0"/>
-    <w:lsdException w:name="Medium Grid 1 Accent 3" w:semiHidden="0" w:uiPriority="67" w:unhideWhenUsed="0"/>
-    <w:lsdException w:name="Medium Grid 2 Accent 3" w:semiHidden="0" w:uiPriority="68" w:unhideWhenUsed="0"/>
-    <w:lsdException w:name="Medium Grid 3 Accent 3" w:semiHidden="0" w:uiPriority="69" w:unhideWhenUsed="0"/>
-    <w:lsdException w:name="Dark List Accent 3" w:semiHidden="0" w:uiPriority="70" w:unhideWhenUsed="0"/>
-    <w:lsdException w:name="Colorful Shading Accent 3" w:semiHidden="0" w:uiPriority="71" w:unhideWhenUsed="0"/>
-    <w:lsdException w:name="Colorful List Accent 3" w:semiHidden="0" w:uiPriority="72" w:unhideWhenUsed="0"/>
-    <w:lsdException w:name="Colorful Grid Accent 3" w:semiHidden="0" w:uiPriority="73" w:unhideWhenUsed="0"/>
-    <w:lsdException w:name="Light Shading Accent 4" w:semiHidden="0" w:uiPriority="60" w:unhideWhenUsed="0"/>
-    <w:lsdException w:name="Light List Accent 4" w:semiHidden="0" w:uiPriority="61" w:unhideWhenUsed="0"/>
-    <w:lsdException w:name="Light Grid Accent 4" w:semiHidden="0" w:uiPriority="62" w:unhideWhenUsed="0"/>
-    <w:lsdException w:name="Medium Shading 1 Accent 4" w:semiHidden="0" w:uiPriority="63" w:unhideWhenUsed="0"/>
-    <w:lsdException w:name="Medium Shading 2 Accent 4" w:semiHidden="0" w:uiPriority="64" w:unhideWhenUsed="0"/>
-    <w:lsdException w:name="Medium List 1 Accent 4" w:semiHidden="0" w:uiPriority="65" w:unhideWhenUsed="0"/>
-    <w:lsdException w:name="Medium List 2 Accent 4" w:semiHidden="0" w:uiPriority="66" w:unhideWhenUsed="0"/>
-    <w:lsdException w:name="Medium Grid 1 Accent 4" w:semiHidden="0" w:uiPriority="67" w:unhideWhenUsed="0"/>
-    <w:lsdException w:name="Medium Grid 2 Accent 4" w:semiHidden="0" w:uiPriority="68" w:unhideWhenUsed="0"/>
-    <w:lsdException w:name="Medium Grid 3 Accent 4" w:semiHidden="0" w:uiPriority="69" w:unhideWhenUsed="0"/>
-    <w:lsdException w:name="Dark List Accent 4" w:semiHidden="0" w:uiPriority="70" w:unhideWhenUsed="0"/>
-    <w:lsdException w:name="Colorful Shading Accent 4" w:semiHidden="0" w:uiPriority="71" w:unhideWhenUsed="0"/>
-    <w:lsdException w:name="Colorful List Accent 4" w:semiHidden="0" w:uiPriority="72" w:unhideWhenUsed="0"/>
-    <w:lsdException w:name="Colorful Grid Accent 4" w:semiHidden="0" w:uiPriority="73" w:unhideWhenUsed="0"/>
-    <w:lsdException w:name="Light Shading Accent 5" w:semiHidden="0" w:uiPriority="60" w:unhideWhenUsed="0"/>
-    <w:lsdException w:name="Light List Accent 5" w:semiHidden="0" w:uiPriority="61" w:unhideWhenUsed="0"/>
-    <w:lsdException w:name="Light Grid Accent 5" w:semiHidden="0" w:uiPriority="62" w:unhideWhenUsed="0"/>
-    <w:lsdException w:name="Medium Shading 1 Accent 5" w:semiHidden="0" w:uiPriority="63" w:unhideWhenUsed="0"/>
-    <w:lsdException w:name="Medium Shading 2 Accent 5" w:semiHidden="0" w:uiPriority="64" w:unhideWhenUsed="0"/>
-    <w:lsdException w:name="Medium List 1 Accent 5" w:semiHidden="0" w:uiPriority="65" w:unhideWhenUsed="0"/>
-    <w:lsdException w:name="Medium List 2 Accent 5" w:semiHidden="0" w:uiPriority="66" w:unhideWhenUsed="0"/>
-    <w:lsdException w:name="Medium Grid 1 Accent 5" w:semiHidden="0" w:uiPriority="67" w:unhideWhenUsed="0"/>
-    <w:lsdException w:name="Medium Grid 2 Accent 5" w:semiHidden="0" w:uiPriority="68" w:unhideWhenUsed="0"/>
-    <w:lsdException w:name="Medium Grid 3 Accent 5" w:semiHidden="0" w:uiPriority="69" w:unhideWhenUsed="0"/>
-    <w:lsdException w:name="Dark List Accent 5" w:semiHidden="0" w:uiPriority="70" w:unhideWhenUsed="0"/>
-    <w:lsdException w:name="Colorful Shading Accent 5" w:semiHidden="0" w:uiPriority="71" w:unhideWhenUsed="0"/>
-    <w:lsdException w:name="Colorful List Accent 5" w:semiHidden="0" w:uiPriority="72" w:unhideWhenUsed="0"/>
-    <w:lsdException w:name="Colorful Grid Accent 5" w:semiHidden="0" w:uiPriority="73" w:unhideWhenUsed="0"/>
-    <w:lsdException w:name="Light Shading Accent 6" w:semiHidden="0" w:uiPriority="60" w:unhideWhenUsed="0"/>
-    <w:lsdException w:name="Light List Accent 6" w:semiHidden="0" w:uiPriority="61" w:unhideWhenUsed="0"/>
-    <w:lsdException w:name="Light Grid Accent 6" w:semiHidden="0" w:uiPriority="62" w:unhideWhenUsed="0"/>
-    <w:lsdException w:name="Medium Shading 1 Accent 6" w:semiHidden="0" w:uiPriority="63" w:unhideWhenUsed="0"/>
-    <w:lsdException w:name="Medium Shading 2 Accent 6" w:semiHidden="0" w:uiPriority="64" w:unhideWhenUsed="0"/>
-    <w:lsdException w:name="Medium List 1 Accent 6" w:semiHidden="0" w:uiPriority="65" w:unhideWhenUsed="0"/>
-    <w:lsdException w:name="Medium List 2 Accent 6" w:semiHidden="0" w:uiPriority="66" w:unhideWhenUsed="0"/>
-    <w:lsdException w:name="Medium Grid 1 Accent 6" w:semiHidden="0" w:uiPriority="67" w:unhideWhenUsed="0"/>
-    <w:lsdException w:name="Medium Grid 2 Accent 6" w:semiHidden="0" w:uiPriority="68" w:unhideWhenUsed="0"/>
-    <w:lsdException w:name="Medium Grid 3 Accent 6" w:semiHidden="0" w:uiPriority="69" w:unhideWhenUsed="0"/>
-    <w:lsdException w:name="Dark List Accent 6" w:semiHidden="0" w:uiPriority="70" w:unhideWhenUsed="0"/>
-    <w:lsdException w:name="Colorful Shading Accent 6" w:semiHidden="0" w:uiPriority="71" w:unhideWhenUsed="0"/>
-    <w:lsdException w:name="Colorful List Accent 6" w:semiHidden="0" w:uiPriority="72" w:unhideWhenUsed="0"/>
-    <w:lsdException w:name="Colorful Grid Accent 6" w:semiHidden="0" w:uiPriority="73" w:unhideWhenUsed="0"/>
-    <w:lsdException w:name="Subtle Emphasis" w:semiHidden="0" w:uiPriority="19" w:unhideWhenUsed="0" w:qFormat="1"/>
-    <w:lsdException w:name="Intense Emphasis" w:semiHidden="0" w:uiPriority="21" w:unhideWhenUsed="0" w:qFormat="1"/>
-    <w:lsdException w:name="Subtle Reference" w:semiHidden="0" w:uiPriority="31" w:unhideWhenUsed="0" w:qFormat="1"/>
-    <w:lsdException w:name="Intense Reference" w:semiHidden="0" w:uiPriority="32" w:unhideWhenUsed="0" w:qFormat="1"/>
-    <w:lsdException w:name="Book Title" w:semiHidden="0" w:uiPriority="33" w:unhideWhenUsed="0" w:qFormat="1"/>
-    <w:lsdException w:name="Bibliography" w:uiPriority="37"/>
-    <w:lsdException w:name="TOC Heading" w:uiPriority="39" w:qFormat="1"/>
+  <w:latentStyles w:defLockedState="0" w:defUIPriority="99" w:defSemiHidden="0" w:defUnhideWhenUsed="0" w:defQFormat="0" w:count="371">
+    <w:lsdException w:name="Normal" w:uiPriority="0" w:qFormat="1"/>
+    <w:lsdException w:name="heading 1" w:uiPriority="9" w:qFormat="1"/>
+    <w:lsdException w:name="heading 2" w:semiHidden="1" w:uiPriority="9" w:unhideWhenUsed="1" w:qFormat="1"/>
+    <w:lsdException w:name="heading 3" w:semiHidden="1" w:uiPriority="9" w:unhideWhenUsed="1" w:qFormat="1"/>
+    <w:lsdException w:name="heading 4" w:semiHidden="1" w:uiPriority="9" w:unhideWhenUsed="1" w:qFormat="1"/>
+    <w:lsdException w:name="heading 5" w:semiHidden="1" w:uiPriority="9" w:unhideWhenUsed="1" w:qFormat="1"/>
+    <w:lsdException w:name="heading 6" w:semiHidden="1" w:uiPriority="9" w:unhideWhenUsed="1" w:qFormat="1"/>
+    <w:lsdException w:name="heading 7" w:semiHidden="1" w:uiPriority="9" w:unhideWhenUsed="1" w:qFormat="1"/>
+    <w:lsdException w:name="heading 8" w:semiHidden="1" w:uiPriority="9" w:unhideWhenUsed="1" w:qFormat="1"/>
+    <w:lsdException w:name="heading 9" w:semiHidden="1" w:uiPriority="9" w:unhideWhenUsed="1" w:qFormat="1"/>
+    <w:lsdException w:name="index 1" w:semiHidden="1" w:unhideWhenUsed="1"/>
+    <w:lsdException w:name="index 2" w:semiHidden="1" w:unhideWhenUsed="1"/>
+    <w:lsdException w:name="index 3" w:semiHidden="1" w:unhideWhenUsed="1"/>
+    <w:lsdException w:name="index 4" w:semiHidden="1" w:unhideWhenUsed="1"/>
+    <w:lsdException w:name="index 5" w:semiHidden="1" w:unhideWhenUsed="1"/>
+    <w:lsdException w:name="index 6" w:semiHidden="1" w:unhideWhenUsed="1"/>
+    <w:lsdException w:name="index 7" w:semiHidden="1" w:unhideWhenUsed="1"/>
+    <w:lsdException w:name="index 8" w:semiHidden="1" w:unhideWhenUsed="1"/>
+    <w:lsdException w:name="index 9" w:semiHidden="1" w:unhideWhenUsed="1"/>
+    <w:lsdException w:name="toc 1" w:semiHidden="1" w:uiPriority="39" w:unhideWhenUsed="1"/>
+    <w:lsdException w:name="toc 2" w:semiHidden="1" w:uiPriority="39" w:unhideWhenUsed="1"/>
+    <w:lsdException w:name="toc 3" w:semiHidden="1" w:uiPriority="39" w:unhideWhenUsed="1"/>
+    <w:lsdException w:name="toc 4" w:semiHidden="1" w:uiPriority="39" w:unhideWhenUsed="1"/>
+    <w:lsdException w:name="toc 5" w:semiHidden="1" w:uiPriority="39" w:unhideWhenUsed="1"/>
+    <w:lsdException w:name="toc 6" w:semiHidden="1" w:uiPriority="39" w:unhideWhenUsed="1"/>
+    <w:lsdException w:name="toc 7" w:semiHidden="1" w:uiPriority="39" w:unhideWhenUsed="1"/>
+    <w:lsdException w:name="toc 8" w:semiHidden="1" w:uiPriority="39" w:unhideWhenUsed="1"/>
+    <w:lsdException w:name="toc 9" w:semiHidden="1" w:uiPriority="39" w:unhideWhenUsed="1"/>
+    <w:lsdException w:name="Normal Indent" w:semiHidden="1" w:unhideWhenUsed="1"/>
+    <w:lsdException w:name="footnote text" w:semiHidden="1" w:unhideWhenUsed="1"/>
+    <w:lsdException w:name="annotation text" w:semiHidden="1" w:unhideWhenUsed="1"/>
+    <w:lsdException w:name="header" w:semiHidden="1" w:unhideWhenUsed="1"/>
+    <w:lsdException w:name="footer" w:semiHidden="1" w:unhideWhenUsed="1"/>
+    <w:lsdException w:name="index heading" w:semiHidden="1" w:unhideWhenUsed="1"/>
+    <w:lsdException w:name="caption" w:semiHidden="1" w:uiPriority="35" w:unhideWhenUsed="1" w:qFormat="1"/>
+    <w:lsdException w:name="table of figures" w:semiHidden="1" w:unhideWhenUsed="1"/>
+    <w:lsdException w:name="envelope address" w:semiHidden="1" w:unhideWhenUsed="1"/>
+    <w:lsdException w:name="envelope return" w:semiHidden="1" w:unhideWhenUsed="1"/>
+    <w:lsdException w:name="footnote reference" w:semiHidden="1" w:unhideWhenUsed="1"/>
+    <w:lsdException w:name="annotation reference" w:semiHidden="1" w:unhideWhenUsed="1"/>
+    <w:lsdException w:name="line number" w:semiHidden="1" w:unhideWhenUsed="1"/>
+    <w:lsdException w:name="page number" w:semiHidden="1" w:unhideWhenUsed="1"/>
+    <w:lsdException w:name="endnote reference" w:semiHidden="1" w:unhideWhenUsed="1"/>
+    <w:lsdException w:name="endnote text" w:semiHidden="1" w:unhideWhenUsed="1"/>
+    <w:lsdException w:name="table of authorities" w:semiHidden="1" w:unhideWhenUsed="1"/>
+    <w:lsdException w:name="macro" w:semiHidden="1" w:unhideWhenUsed="1"/>
+    <w:lsdException w:name="toa heading" w:semiHidden="1" w:unhideWhenUsed="1"/>
+    <w:lsdException w:name="List" w:semiHidden="1" w:unhideWhenUsed="1"/>
+    <w:lsdException w:name="List Bullet" w:semiHidden="1" w:unhideWhenUsed="1"/>
+    <w:lsdException w:name="List Number" w:semiHidden="1" w:unhideWhenUsed="1"/>
+    <w:lsdException w:name="List 2" w:semiHidden="1" w:unhideWhenUsed="1"/>
+    <w:lsdException w:name="List 3" w:semiHidden="1" w:unhideWhenUsed="1"/>
+    <w:lsdException w:name="List 4" w:semiHidden="1" w:unhideWhenUsed="1"/>
+    <w:lsdException w:name="List 5" w:semiHidden="1" w:unhideWhenUsed="1"/>
+    <w:lsdException w:name="List Bullet 2" w:semiHidden="1" w:unhideWhenUsed="1"/>
+    <w:lsdException w:name="List Bullet 3" w:semiHidden="1" w:unhideWhenUsed="1"/>
+    <w:lsdException w:name="List Bullet 4" w:semiHidden="1" w:unhideWhenUsed="1"/>
+    <w:lsdException w:name="List Bullet 5" w:semiHidden="1" w:unhideWhenUsed="1"/>
+    <w:lsdException w:name="List Number 2" w:semiHidden="1" w:unhideWhenUsed="1"/>
+    <w:lsdException w:name="List Number 3" w:semiHidden="1" w:unhideWhenUsed="1"/>
+    <w:lsdException w:name="List Number 4" w:semiHidden="1" w:unhideWhenUsed="1"/>
+    <w:lsdException w:name="List Number 5" w:semiHidden="1" w:unhideWhenUsed="1"/>
+    <w:lsdException w:name="Title" w:uiPriority="10" w:qFormat="1"/>
+    <w:lsdException w:name="Closing" w:semiHidden="1" w:unhideWhenUsed="1"/>
+    <w:lsdException w:name="Signature" w:semiHidden="1" w:unhideWhenUsed="1"/>
+    <w:lsdException w:name="Default Paragraph Font" w:semiHidden="1" w:uiPriority="1" w:unhideWhenUsed="1"/>
+    <w:lsdException w:name="Body Text" w:semiHidden="1" w:unhideWhenUsed="1"/>
+    <w:lsdException w:name="Body Text Indent" w:semiHidden="1" w:unhideWhenUsed="1"/>
+    <w:lsdException w:name="List Continue" w:semiHidden="1" w:unhideWhenUsed="1"/>
+    <w:lsdException w:name="List Continue 2" w:semiHidden="1" w:unhideWhenUsed="1"/>
+    <w:lsdException w:name="List Continue 3" w:semiHidden="1" w:unhideWhenUsed="1"/>
+    <w:lsdException w:name="List Continue 4" w:semiHidden="1" w:unhideWhenUsed="1"/>
+    <w:lsdException w:name="List Continue 5" w:semiHidden="1" w:unhideWhenUsed="1"/>
+    <w:lsdException w:name="Message Header" w:semiHidden="1" w:unhideWhenUsed="1"/>
+    <w:lsdException w:name="Subtitle" w:uiPriority="11" w:qFormat="1"/>
+    <w:lsdException w:name="Salutation" w:semiHidden="1" w:unhideWhenUsed="1"/>
+    <w:lsdException w:name="Date" w:semiHidden="1" w:unhideWhenUsed="1"/>
+    <w:lsdException w:name="Body Text First Indent" w:semiHidden="1" w:unhideWhenUsed="1"/>
+    <w:lsdException w:name="Body Text First Indent 2" w:semiHidden="1" w:unhideWhenUsed="1"/>
+    <w:lsdException w:name="Note Heading" w:semiHidden="1" w:unhideWhenUsed="1"/>
+    <w:lsdException w:name="Body Text 2" w:semiHidden="1" w:unhideWhenUsed="1"/>
+    <w:lsdException w:name="Body Text 3" w:semiHidden="1" w:unhideWhenUsed="1"/>
+    <w:lsdException w:name="Body Text Indent 2" w:semiHidden="1" w:unhideWhenUsed="1"/>
+    <w:lsdException w:name="Body Text Indent 3" w:semiHidden="1" w:unhideWhenUsed="1"/>
+    <w:lsdException w:name="Block Text" w:semiHidden="1" w:unhideWhenUsed="1"/>
+    <w:lsdException w:name="Hyperlink" w:semiHidden="1" w:unhideWhenUsed="1"/>
+    <w:lsdException w:name="FollowedHyperlink" w:semiHidden="1" w:unhideWhenUsed="1"/>
+    <w:lsdException w:name="Strong" w:uiPriority="22" w:qFormat="1"/>
+    <w:lsdException w:name="Emphasis" w:uiPriority="20" w:qFormat="1"/>
+    <w:lsdException w:name="Document Map" w:semiHidden="1" w:unhideWhenUsed="1"/>
+    <w:lsdException w:name="Plain Text" w:semiHidden="1" w:unhideWhenUsed="1"/>
+    <w:lsdException w:name="E-mail Signature" w:semiHidden="1" w:unhideWhenUsed="1"/>
+    <w:lsdException w:name="HTML Top of Form" w:semiHidden="1" w:unhideWhenUsed="1"/>
+    <w:lsdException w:name="HTML Bottom of Form" w:semiHidden="1" w:unhideWhenUsed="1"/>
+    <w:lsdException w:name="Normal (Web)" w:semiHidden="1" w:unhideWhenUsed="1"/>
+    <w:lsdException w:name="HTML Acronym" w:semiHidden="1" w:unhideWhenUsed="1"/>
+    <w:lsdException w:name="HTML Address" w:semiHidden="1" w:unhideWhenUsed="1"/>
+    <w:lsdException w:name="HTML Cite" w:semiHidden="1" w:unhideWhenUsed="1"/>
+    <w:lsdException w:name="HTML Code" w:semiHidden="1" w:unhideWhenUsed="1"/>
+    <w:lsdException w:name="HTML Definition" w:semiHidden="1" w:unhideWhenUsed="1"/>
+    <w:lsdException w:name="HTML Keyboard" w:semiHidden="1" w:unhideWhenUsed="1"/>
+    <w:lsdException w:name="HTML Preformatted" w:semiHidden="1" w:unhideWhenUsed="1"/>
+    <w:lsdException w:name="HTML Sample" w:semiHidden="1" w:unhideWhenUsed="1"/>
+    <w:lsdException w:name="HTML Typewriter" w:semiHidden="1" w:unhideWhenUsed="1"/>
+    <w:lsdException w:name="HTML Variable" w:semiHidden="1" w:unhideWhenUsed="1"/>
+    <w:lsdException w:name="Normal Table" w:semiHidden="1" w:unhideWhenUsed="1"/>
+    <w:lsdException w:name="annotation subject" w:semiHidden="1" w:unhideWhenUsed="1"/>
+    <w:lsdException w:name="No List" w:semiHidden="1" w:unhideWhenUsed="1"/>
+    <w:lsdException w:name="Outline List 1" w:semiHidden="1" w:unhideWhenUsed="1"/>
+    <w:lsdException w:name="Outline List 2" w:semiHidden="1" w:unhideWhenUsed="1"/>
+    <w:lsdException w:name="Outline List 3" w:semiHidden="1" w:unhideWhenUsed="1"/>
+    <w:lsdException w:name="Table Simple 1" w:semiHidden="1" w:unhideWhenUsed="1"/>
+    <w:lsdException w:name="Table Simple 2" w:semiHidden="1" w:unhideWhenUsed="1"/>
+    <w:lsdException w:name="Table Simple 3" w:semiHidden="1" w:unhideWhenUsed="1"/>
+    <w:lsdException w:name="Table Classic 1" w:semiHidden="1" w:unhideWhenUsed="1"/>
+    <w:lsdException w:name="Table Classic 2" w:semiHidden="1" w:unhideWhenUsed="1"/>
+    <w:lsdException w:name="Table Classic 3" w:semiHidden="1" w:unhideWhenUsed="1"/>
+    <w:lsdException w:name="Table Classic 4" w:semiHidden="1" w:unhideWhenUsed="1"/>
+    <w:lsdException w:name="Table Colorful 1" w:semiHidden="1" w:unhideWhenUsed="1"/>
+    <w:lsdException w:name="Table Colorful 2" w:semiHidden="1" w:unhideWhenUsed="1"/>
+    <w:lsdException w:name="Table Colorful 3" w:semiHidden="1" w:unhideWhenUsed="1"/>
+    <w:lsdException w:name="Table Columns 1" w:semiHidden="1" w:unhideWhenUsed="1"/>
+    <w:lsdException w:name="Table Columns 2" w:semiHidden="1" w:unhideWhenUsed="1"/>
+    <w:lsdException w:name="Table Columns 3" w:semiHidden="1" w:unhideWhenUsed="1"/>
+    <w:lsdException w:name="Table Columns 4" w:semiHidden="1" w:unhideWhenUsed="1"/>
+    <w:lsdException w:name="Table Columns 5" w:semiHidden="1" w:unhideWhenUsed="1"/>
+    <w:lsdException w:name="Table Grid 1" w:semiHidden="1" w:unhideWhenUsed="1"/>
+    <w:lsdException w:name="Table Grid 2" w:semiHidden="1" w:unhideWhenUsed="1"/>
+    <w:lsdException w:name="Table Grid 3" w:semiHidden="1" w:unhideWhenUsed="1"/>
+    <w:lsdException w:name="Table Grid 4" w:semiHidden="1" w:unhideWhenUsed="1"/>
+    <w:lsdException w:name="Table Grid 5" w:semiHidden="1" w:unhideWhenUsed="1"/>
+    <w:lsdException w:name="Table Grid 6" w:semiHidden="1" w:unhideWhenUsed="1"/>
+    <w:lsdException w:name="Table Grid 7" w:semiHidden="1" w:unhideWhenUsed="1"/>
+    <w:lsdException w:name="Table Grid 8" w:semiHidden="1" w:unhideWhenUsed="1"/>
+    <w:lsdException w:name="Table List 1" w:semiHidden="1" w:unhideWhenUsed="1"/>
+    <w:lsdException w:name="Table List 2" w:semiHidden="1" w:unhideWhenUsed="1"/>
+    <w:lsdException w:name="Table List 3" w:semiHidden="1" w:unhideWhenUsed="1"/>
+    <w:lsdException w:name="Table List 4" w:semiHidden="1" w:unhideWhenUsed="1"/>
+    <w:lsdException w:name="Table List 5" w:semiHidden="1" w:unhideWhenUsed="1"/>
+    <w:lsdException w:name="Table List 6" w:semiHidden="1" w:unhideWhenUsed="1"/>
+    <w:lsdException w:name="Table List 7" w:semiHidden="1" w:unhideWhenUsed="1"/>
+    <w:lsdException w:name="Table List 8" w:semiHidden="1" w:unhideWhenUsed="1"/>
+    <w:lsdException w:name="Table 3D effects 1" w:semiHidden="1" w:unhideWhenUsed="1"/>
+    <w:lsdException w:name="Table 3D effects 2" w:semiHidden="1" w:unhideWhenUsed="1"/>
+    <w:lsdException w:name="Table 3D effects 3" w:semiHidden="1" w:unhideWhenUsed="1"/>
+    <w:lsdException w:name="Table Contemporary" w:semiHidden="1" w:unhideWhenUsed="1"/>
+    <w:lsdException w:name="Table Elegant" w:semiHidden="1" w:unhideWhenUsed="1"/>
+    <w:lsdException w:name="Table Professional" w:semiHidden="1" w:unhideWhenUsed="1"/>
+    <w:lsdException w:name="Table Subtle 1" w:semiHidden="1" w:unhideWhenUsed="1"/>
+    <w:lsdException w:name="Table Subtle 2" w:semiHidden="1" w:unhideWhenUsed="1"/>
+    <w:lsdException w:name="Table Web 1" w:semiHidden="1" w:unhideWhenUsed="1"/>
+    <w:lsdException w:name="Table Web 2" w:semiHidden="1" w:unhideWhenUsed="1"/>
+    <w:lsdException w:name="Table Web 3" w:semiHidden="1" w:unhideWhenUsed="1"/>
+    <w:lsdException w:name="Balloon Text" w:semiHidden="1" w:unhideWhenUsed="1"/>
+    <w:lsdException w:name="Table Grid" w:uiPriority="39"/>
+    <w:lsdException w:name="Table Theme" w:semiHidden="1" w:unhideWhenUsed="1"/>
+    <w:lsdException w:name="Placeholder Text" w:semiHidden="1"/>
+    <w:lsdException w:name="No Spacing" w:uiPriority="1" w:qFormat="1"/>
+    <w:lsdException w:name="Light Shading" w:uiPriority="60"/>
+    <w:lsdException w:name="Light List" w:uiPriority="61"/>
+    <w:lsdException w:name="Light Grid" w:uiPriority="62"/>
+    <w:lsdException w:name="Medium Shading 1" w:uiPriority="63"/>
+    <w:lsdException w:name="Medium Shading 2" w:uiPriority="64"/>
+    <w:lsdException w:name="Medium List 1" w:uiPriority="65"/>
+    <w:lsdException w:name="Medium List 2" w:uiPriority="66"/>
+    <w:lsdException w:name="Medium Grid 1" w:uiPriority="67"/>
+    <w:lsdException w:name="Medium Grid 2" w:uiPriority="68"/>
+    <w:lsdException w:name="Medium Grid 3" w:uiPriority="69"/>
+    <w:lsdException w:name="Dark List" w:uiPriority="70"/>
+    <w:lsdException w:name="Colorful Shading" w:uiPriority="71"/>
+    <w:lsdException w:name="Colorful List" w:uiPriority="72"/>
+    <w:lsdException w:name="Colorful Grid" w:uiPriority="73"/>
+    <w:lsdException w:name="Light Shading Accent 1" w:uiPriority="60"/>
+    <w:lsdException w:name="Light List Accent 1" w:uiPriority="61"/>
+    <w:lsdException w:name="Light Grid Accent 1" w:uiPriority="62"/>
+    <w:lsdException w:name="Medium Shading 1 Accent 1" w:uiPriority="63"/>
+    <w:lsdException w:name="Medium Shading 2 Accent 1" w:uiPriority="64"/>
+    <w:lsdException w:name="Medium List 1 Accent 1" w:uiPriority="65"/>
+    <w:lsdException w:name="Revision" w:semiHidden="1"/>
+    <w:lsdException w:name="List Paragraph" w:uiPriority="34" w:qFormat="1"/>
+    <w:lsdException w:name="Quote" w:uiPriority="29" w:qFormat="1"/>
+    <w:lsdException w:name="Intense Quote" w:uiPriority="30" w:qFormat="1"/>
+    <w:lsdException w:name="Medium List 2 Accent 1" w:uiPriority="66"/>
+    <w:lsdException w:name="Medium Grid 1 Accent 1" w:uiPriority="67"/>
+    <w:lsdException w:name="Medium Grid 2 Accent 1" w:uiPriority="68"/>
+    <w:lsdException w:name="Medium Grid 3 Accent 1" w:uiPriority="69"/>
+    <w:lsdException w:name="Dark List Accent 1" w:uiPriority="70"/>
+    <w:lsdException w:name="Colorful Shading Accent 1" w:uiPriority="71"/>
+    <w:lsdException w:name="Colorful List Accent 1" w:uiPriority="72"/>
+    <w:lsdException w:name="Colorful Grid Accent 1" w:uiPriority="73"/>
+    <w:lsdException w:name="Light Shading Accent 2" w:uiPriority="60"/>
+    <w:lsdException w:name="Light List Accent 2" w:uiPriority="61"/>
+    <w:lsdException w:name="Light Grid Accent 2" w:uiPriority="62"/>
+    <w:lsdException w:name="Medium Shading 1 Accent 2" w:uiPriority="63"/>
+    <w:lsdException w:name="Medium Shading 2 Accent 2" w:uiPriority="64"/>
+    <w:lsdException w:name="Medium List 1 Accent 2" w:uiPriority="65"/>
+    <w:lsdException w:name="Medium List 2 Accent 2" w:uiPriority="66"/>
+    <w:lsdException w:name="Medium Grid 1 Accent 2" w:uiPriority="67"/>
+    <w:lsdException w:name="Medium Grid 2 Accent 2" w:uiPriority="68"/>
+    <w:lsdException w:name="Medium Grid 3 Accent 2" w:uiPriority="69"/>
+    <w:lsdException w:name="Dark List Accent 2" w:uiPriority="70"/>
+    <w:lsdException w:name="Colorful Shading Accent 2" w:uiPriority="71"/>
+    <w:lsdException w:name="Colorful List Accent 2" w:uiPriority="72"/>
+    <w:lsdException w:name="Colorful Grid Accent 2" w:uiPriority="73"/>
+    <w:lsdException w:name="Light Shading Accent 3" w:uiPriority="60"/>
+    <w:lsdException w:name="Light List Accent 3" w:uiPriority="61"/>
+    <w:lsdException w:name="Light Grid Accent 3" w:uiPriority="62"/>
+    <w:lsdException w:name="Medium Shading 1 Accent 3" w:uiPriority="63"/>
+    <w:lsdException w:name="Medium Shading 2 Accent 3" w:uiPriority="64"/>
+    <w:lsdException w:name="Medium List 1 Accent 3" w:uiPriority="65"/>
+    <w:lsdException w:name="Medium List 2 Accent 3" w:uiPriority="66"/>
+    <w:lsdException w:name="Medium Grid 1 Accent 3" w:uiPriority="67"/>
+    <w:lsdException w:name="Medium Grid 2 Accent 3" w:uiPriority="68"/>
+    <w:lsdException w:name="Medium Grid 3 Accent 3" w:uiPriority="69"/>
+    <w:lsdException w:name="Dark List Accent 3" w:uiPriority="70"/>
+    <w:lsdException w:name="Colorful Shading Accent 3" w:uiPriority="71"/>
+    <w:lsdException w:name="Colorful List Accent 3" w:uiPriority="72"/>
+    <w:lsdException w:name="Colorful Grid Accent 3" w:uiPriority="73"/>
+    <w:lsdException w:name="Light Shading Accent 4" w:uiPriority="60"/>
+    <w:lsdException w:name="Light List Accent 4" w:uiPriority="61"/>
+    <w:lsdException w:name="Light Grid Accent 4" w:uiPriority="62"/>
+    <w:lsdException w:name="Medium Shading 1 Accent 4" w:uiPriority="63"/>
+    <w:lsdException w:name="Medium Shading 2 Accent 4" w:uiPriority="64"/>
+    <w:lsdException w:name="Medium List 1 Accent 4" w:uiPriority="65"/>
+    <w:lsdException w:name="Medium List 2 Accent 4" w:uiPriority="66"/>
+    <w:lsdException w:name="Medium Grid 1 Accent 4" w:uiPriority="67"/>
+    <w:lsdException w:name="Medium Grid 2 Accent 4" w:uiPriority="68"/>
+    <w:lsdException w:name="Medium Grid 3 Accent 4" w:uiPriority="69"/>
+    <w:lsdException w:name="Dark List Accent 4" w:uiPriority="70"/>
+    <w:lsdException w:name="Colorful Shading Accent 4" w:uiPriority="71"/>
+    <w:lsdException w:name="Colorful List Accent 4" w:uiPriority="72"/>
+    <w:lsdException w:name="Colorful Grid Accent 4" w:uiPriority="73"/>
+    <w:lsdException w:name="Light Shading Accent 5" w:uiPriority="60"/>
+    <w:lsdException w:name="Light List Accent 5" w:uiPriority="61"/>
+    <w:lsdException w:name="Light Grid Accent 5" w:uiPriority="62"/>
+    <w:lsdException w:name="Medium Shading 1 Accent 5" w:uiPriority="63"/>
+    <w:lsdException w:name="Medium Shading 2 Accent 5" w:uiPriority="64"/>
+    <w:lsdException w:name="Medium List 1 Accent 5" w:uiPriority="65"/>
+    <w:lsdException w:name="Medium List 2 Accent 5" w:uiPriority="66"/>
+    <w:lsdException w:name="Medium Grid 1 Accent 5" w:uiPriority="67"/>
+    <w:lsdException w:name="Medium Grid 2 Accent 5" w:uiPriority="68"/>
+    <w:lsdException w:name="Medium Grid 3 Accent 5" w:uiPriority="69"/>
+    <w:lsdException w:name="Dark List Accent 5" w:uiPriority="70"/>
+    <w:lsdException w:name="Colorful Shading Accent 5" w:uiPriority="71"/>
+    <w:lsdException w:name="Colorful List Accent 5" w:uiPriority="72"/>
+    <w:lsdException w:name="Colorful Grid Accent 5" w:uiPriority="73"/>
+    <w:lsdException w:name="Light Shading Accent 6" w:uiPriority="60"/>
+    <w:lsdException w:name="Light List Accent 6" w:uiPriority="61"/>
+    <w:lsdException w:name="Light Grid Accent 6" w:uiPriority="62"/>
+    <w:lsdException w:name="Medium Shading 1 Accent 6" w:uiPriority="63"/>
+    <w:lsdException w:name="Medium Shading 2 Accent 6" w:uiPriority="64"/>
+    <w:lsdException w:name="Medium List 1 Accent 6" w:uiPriority="65"/>
+    <w:lsdException w:name="Medium List 2 Accent 6" w:uiPriority="66"/>
+    <w:lsdException w:name="Medium Grid 1 Accent 6" w:uiPriority="67"/>
+    <w:lsdException w:name="Medium Grid 2 Accent 6" w:uiPriority="68"/>
+    <w:lsdException w:name="Medium Grid 3 Accent 6" w:uiPriority="69"/>
+    <w:lsdException w:name="Dark List Accent 6" w:uiPriority="70"/>
+    <w:lsdException w:name="Colorful Shading Accent 6" w:uiPriority="71"/>
+    <w:lsdException w:name="Colorful List Accent 6" w:uiPriority="72"/>
+    <w:lsdException w:name="Colorful Grid Accent 6" w:uiPriority="73"/>
+    <w:lsdException w:name="Subtle Emphasis" w:uiPriority="19" w:qFormat="1"/>
+    <w:lsdException w:name="Intense Emphasis" w:uiPriority="21" w:qFormat="1"/>
+    <w:lsdException w:name="Subtle Reference" w:uiPriority="31" w:qFormat="1"/>
+    <w:lsdException w:name="Intense Reference" w:uiPriority="32" w:qFormat="1"/>
+    <w:lsdException w:name="Book Title" w:uiPriority="33" w:qFormat="1"/>
+    <w:lsdException w:name="Bibliography" w:semiHidden="1" w:uiPriority="37" w:unhideWhenUsed="1"/>
+    <w:lsdException w:name="TOC Heading" w:semiHidden="1" w:uiPriority="39" w:unhideWhenUsed="1" w:qFormat="1"/>
+    <w:lsdException w:name="Plain Table 1" w:uiPriority="41"/>
+    <w:lsdException w:name="Plain Table 2" w:uiPriority="42"/>
+    <w:lsdException w:name="Plain Table 3" w:uiPriority="43"/>
+    <w:lsdException w:name="Plain Table 4" w:uiPriority="44"/>
+    <w:lsdException w:name="Plain Table 5" w:uiPriority="45"/>
+    <w:lsdException w:name="Grid Table Light" w:uiPriority="40"/>
+    <w:lsdException w:name="Grid Table 1 Light" w:uiPriority="46"/>
+    <w:lsdException w:name="Grid Table 2" w:uiPriority="47"/>
+    <w:lsdException w:name="Grid Table 3" w:uiPriority="48"/>
+    <w:lsdException w:name="Grid Table 4" w:uiPriority="49"/>
+    <w:lsdException w:name="Grid Table 5 Dark" w:uiPriority="50"/>
+    <w:lsdException w:name="Grid Table 6 Colorful" w:uiPriority="51"/>
+    <w:lsdException w:name="Grid Table 7 Colorful" w:uiPriority="52"/>
+    <w:lsdException w:name="Grid Table 1 Light Accent 1" w:uiPriority="46"/>
+    <w:lsdException w:name="Grid Table 2 Accent 1" w:uiPriority="47"/>
+    <w:lsdException w:name="Grid Table 3 Accent 1" w:uiPriority="48"/>
+    <w:lsdException w:name="Grid Table 4 Accent 1" w:uiPriority="49"/>
+    <w:lsdException w:name="Grid Table 5 Dark Accent 1" w:uiPriority="50"/>
+    <w:lsdException w:name="Grid Table 6 Colorful Accent 1" w:uiPriority="51"/>
+    <w:lsdException w:name="Grid Table 7 Colorful Accent 1" w:uiPriority="52"/>
+    <w:lsdException w:name="Grid Table 1 Light Accent 2" w:uiPriority="46"/>
+    <w:lsdException w:name="Grid Table 2 Accent 2" w:uiPriority="47"/>
+    <w:lsdException w:name="Grid Table 3 Accent 2" w:uiPriority="48"/>
+    <w:lsdException w:name="Grid Table 4 Accent 2" w:uiPriority="49"/>
+    <w:lsdException w:name="Grid Table 5 Dark Accent 2" w:uiPriority="50"/>
+    <w:lsdException w:name="Grid Table 6 Colorful Accent 2" w:uiPriority="51"/>
+    <w:lsdException w:name="Grid Table 7 Colorful Accent 2" w:uiPriority="52"/>
+    <w:lsdException w:name="Grid Table 1 Light Accent 3" w:uiPriority="46"/>
+    <w:lsdException w:name="Grid Table 2 Accent 3" w:uiPriority="47"/>
+    <w:lsdException w:name="Grid Table 3 Accent 3" w:uiPriority="48"/>
+    <w:lsdException w:name="Grid Table 4 Accent 3" w:uiPriority="49"/>
+    <w:lsdException w:name="Grid Table 5 Dark Accent 3" w:uiPriority="50"/>
+    <w:lsdException w:name="Grid Table 6 Colorful Accent 3" w:uiPriority="51"/>
+    <w:lsdException w:name="Grid Table 7 Colorful Accent 3" w:uiPriority="52"/>
+    <w:lsdException w:name="Grid Table 1 Light Accent 4" w:uiPriority="46"/>
+    <w:lsdException w:name="Grid Table 2 Accent 4" w:uiPriority="47"/>
+    <w:lsdException w:name="Grid Table 3 Accent 4" w:uiPriority="48"/>
+    <w:lsdException w:name="Grid Table 4 Accent 4" w:uiPriority="49"/>
+    <w:lsdException w:name="Grid Table 5 Dark Accent 4" w:uiPriority="50"/>
+    <w:lsdException w:name="Grid Table 6 Colorful Accent 4" w:uiPriority="51"/>
+    <w:lsdException w:name="Grid Table 7 Colorful Accent 4" w:uiPriority="52"/>
+    <w:lsdException w:name="Grid Table 1 Light Accent 5" w:uiPriority="46"/>
+    <w:lsdException w:name="Grid Table 2 Accent 5" w:uiPriority="47"/>
+    <w:lsdException w:name="Grid Table 3 Accent 5" w:uiPriority="48"/>
+    <w:lsdException w:name="Grid Table 4 Accent 5" w:uiPriority="49"/>
+    <w:lsdException w:name="Grid Table 5 Dark Accent 5" w:uiPriority="50"/>
+    <w:lsdException w:name="Grid Table 6 Colorful Accent 5" w:uiPriority="51"/>
+    <w:lsdException w:name="Grid Table 7 Colorful Accent 5" w:uiPriority="52"/>
+    <w:lsdException w:name="Grid Table 1 Light Accent 6" w:uiPriority="46"/>
+    <w:lsdException w:name="Grid Table 2 Accent 6" w:uiPriority="47"/>
+    <w:lsdException w:name="Grid Table 3 Accent 6" w:uiPriority="48"/>
+    <w:lsdException w:name="Grid Table 4 Accent 6" w:uiPriority="49"/>
+    <w:lsdException w:name="Grid Table 5 Dark Accent 6" w:uiPriority="50"/>
+    <w:lsdException w:name="Grid Table 6 Colorful Accent 6" w:uiPriority="51"/>
+    <w:lsdException w:name="Grid Table 7 Colorful Accent 6" w:uiPriority="52"/>
+    <w:lsdException w:name="List Table 1 Light" w:uiPriority="46"/>
+    <w:lsdException w:name="List Table 2" w:uiPriority="47"/>
+    <w:lsdException w:name="List Table 3" w:uiPriority="48"/>
+    <w:lsdException w:name="List Table 4" w:uiPriority="49"/>
+    <w:lsdException w:name="List Table 5 Dark" w:uiPriority="50"/>
+    <w:lsdException w:name="List Table 6 Colorful" w:uiPriority="51"/>
+    <w:lsdException w:name="List Table 7 Colorful" w:uiPriority="52"/>
+    <w:lsdException w:name="List Table 1 Light Accent 1" w:uiPriority="46"/>
+    <w:lsdException w:name="List Table 2 Accent 1" w:uiPriority="47"/>
+    <w:lsdException w:name="List Table 3 Accent 1" w:uiPriority="48"/>
+    <w:lsdException w:name="List Table 4 Accent 1" w:uiPriority="49"/>
+    <w:lsdException w:name="List Table 5 Dark Accent 1" w:uiPriority="50"/>
+    <w:lsdException w:name="List Table 6 Colorful Accent 1" w:uiPriority="51"/>
+    <w:lsdException w:name="List Table 7 Colorful Accent 1" w:uiPriority="52"/>
+    <w:lsdException w:name="List Table 1 Light Accent 2" w:uiPriority="46"/>
+    <w:lsdException w:name="List Table 2 Accent 2" w:uiPriority="47"/>
+    <w:lsdException w:name="List Table 3 Accent 2" w:uiPriority="48"/>
+    <w:lsdException w:name="List Table 4 Accent 2" w:uiPriority="49"/>
+    <w:lsdException w:name="List Table 5 Dark Accent 2" w:uiPriority="50"/>
+    <w:lsdException w:name="List Table 6 Colorful Accent 2" w:uiPriority="51"/>
+    <w:lsdException w:name="List Table 7 Colorful Accent 2" w:uiPriority="52"/>
+    <w:lsdException w:name="List Table 1 Light Accent 3" w:uiPriority="46"/>
+    <w:lsdException w:name="List Table 2 Accent 3" w:uiPriority="47"/>
+    <w:lsdException w:name="List Table 3 Accent 3" w:uiPriority="48"/>
+    <w:lsdException w:name="List Table 4 Accent 3" w:uiPriority="49"/>
+    <w:lsdException w:name="List Table 5 Dark Accent 3" w:uiPriority="50"/>
+    <w:lsdException w:name="List Table 6 Colorful Accent 3" w:uiPriority="51"/>
+    <w:lsdException w:name="List Table 7 Colorful Accent 3" w:uiPriority="52"/>
+    <w:lsdException w:name="List Table 1 Light Accent 4" w:uiPriority="46"/>
+    <w:lsdException w:name="List Table 2 Accent 4" w:uiPriority="47"/>
+    <w:lsdException w:name="List Table 3 Accent 4" w:uiPriority="48"/>
+    <w:lsdException w:name="List Table 4 Accent 4" w:uiPriority="49"/>
+    <w:lsdException w:name="List Table 5 Dark Accent 4" w:uiPriority="50"/>
+    <w:lsdException w:name="List Table 6 Colorful Accent 4" w:uiPriority="51"/>
+    <w:lsdException w:name="List Table 7 Colorful Accent 4" w:uiPriority="52"/>
+    <w:lsdException w:name="List Table 1 Light Accent 5" w:uiPriority="46"/>
+    <w:lsdException w:name="List Table 2 Accent 5" w:uiPriority="47"/>
+    <w:lsdException w:name="List Table 3 Accent 5" w:uiPriority="48"/>
+    <w:lsdException w:name="List Table 4 Accent 5" w:uiPriority="49"/>
+    <w:lsdException w:name="List Table 5 Dark Accent 5" w:uiPriority="50"/>
+    <w:lsdException w:name="List Table 6 Colorful Accent 5" w:uiPriority="51"/>
+    <w:lsdException w:name="List Table 7 Colorful Accent 5" w:uiPriority="52"/>
+    <w:lsdException w:name="List Table 1 Light Accent 6" w:uiPriority="46"/>
+    <w:lsdException w:name="List Table 2 Accent 6" w:uiPriority="47"/>
+    <w:lsdException w:name="List Table 3 Accent 6" w:uiPriority="48"/>
+    <w:lsdException w:name="List Table 4 Accent 6" w:uiPriority="49"/>
+    <w:lsdException w:name="List Table 5 Dark Accent 6" w:uiPriority="50"/>
+    <w:lsdException w:name="List Table 6 Colorful Accent 6" w:uiPriority="51"/>
+    <w:lsdException w:name="List Table 7 Colorful Accent 6" w:uiPriority="52"/>
   </w:latentStyles>
   <w:style w:type="paragraph" w:default="1" w:styleId="Normal">
     <w:name w:val="Normal"/>
@@ -3131,7 +4010,7 @@
   <a:extraClrSchemeLst/>
   <a:extLst>
     <a:ext uri="{05A4C25C-085E-4340-85A3-A5531E510DB2}">
-      <thm15:themeFamily xmlns:thm15="http://schemas.microsoft.com/office/thememl/2012/main" xmlns="" name="Office Theme" id="{62F939B6-93AF-4DB8-9C6B-D6C7DFDC589F}" vid="{4A3C46E8-61CC-4603-A589-7422A47A8E4A}"/>
+      <thm15:themeFamily xmlns:thm15="http://schemas.microsoft.com/office/thememl/2012/main" name="Office Theme" id="{62F939B6-93AF-4DB8-9C6B-D6C7DFDC589F}" vid="{4A3C46E8-61CC-4603-A589-7422A47A8E4A}"/>
     </a:ext>
   </a:extLst>
 </a:theme>
@@ -3142,7 +4021,7 @@
 </file>
 
 <file path=customXml/itemProps1.xml><?xml version="1.0" encoding="utf-8"?>
-<ds:datastoreItem xmlns:ds="http://schemas.openxmlformats.org/officeDocument/2006/customXml" ds:itemID="{8508D791-8011-4BC7-A43D-937006524EA8}">
+<ds:datastoreItem xmlns:ds="http://schemas.openxmlformats.org/officeDocument/2006/customXml" ds:itemID="{2517F087-0186-466C-8232-C5914DA1615D}">
   <ds:schemaRefs>
     <ds:schemaRef ds:uri="http://schemas.openxmlformats.org/officeDocument/2006/bibliography"/>
   </ds:schemaRefs>
